--- a/Docs/ISMAR 2013/Color Correction-v01 [SKS].docx
+++ b/Docs/ISMAR 2013/Color Correction-v01 [SKS].docx
@@ -29,6 +29,7 @@
       <w:pPr>
         <w:pStyle w:val="Title"/>
         <w:sectPr>
+          <w:footerReference w:type="default" r:id="rId9"/>
           <w:type w:val="continuous"/>
           <w:pgSz w:w="12240" w:h="15840" w:code="1"/>
           <w:pgMar w:top="1080" w:right="1080" w:bottom="1440" w:left="1080" w:header="720" w:footer="720" w:gutter="0"/>
@@ -39,8 +40,13 @@
       <w:r>
         <w:t xml:space="preserve"> </w:t>
       </w:r>
-      <w:r>
-        <w:t xml:space="preserve">in Transparent </w:t>
+      <w:proofErr w:type="gramStart"/>
+      <w:r>
+        <w:t>in</w:t>
+      </w:r>
+      <w:proofErr w:type="gramEnd"/>
+      <w:r>
+        <w:t xml:space="preserve"> Transparent </w:t>
       </w:r>
       <w:r>
         <w:t xml:space="preserve">See-Through </w:t>
@@ -442,9 +448,9 @@
                   <wp:align>bottom</wp:align>
                 </wp:positionV>
                 <wp:extent cx="3120390" cy="2012315"/>
-                <wp:effectExtent l="0" t="0" r="4445" b="0"/>
+                <wp:effectExtent l="0" t="0" r="0" b="0"/>
                 <wp:wrapSquare wrapText="bothSides"/>
-                <wp:docPr id="17" name="Text Box 10"/>
+                <wp:docPr id="19" name="Text Box 10"/>
                 <wp:cNvGraphicFramePr>
                   <a:graphicFrameLocks xmlns:a="http://schemas.openxmlformats.org/drawingml/2006/main"/>
                 </wp:cNvGraphicFramePr>
@@ -508,7 +514,7 @@
                                           <pic:cNvPicPr/>
                                         </pic:nvPicPr>
                                         <pic:blipFill>
-                                          <a:blip r:embed="rId9">
+                                          <a:blip r:embed="rId10">
                                             <a:extLst>
                                               <a:ext uri="{28A0092B-C50C-407E-A947-70E740481C1C}">
                                                 <a14:useLocalDpi xmlns:a14="http://schemas.microsoft.com/office/drawing/2010/main" val="0"/>
@@ -545,6 +551,7 @@
                               <w:jc w:val="left"/>
                             </w:pPr>
                             <w:bookmarkStart w:id="0" w:name="_Ref353725098"/>
+                            <w:proofErr w:type="gramStart"/>
                             <w:r>
                               <w:t xml:space="preserve">Figure </w:t>
                             </w:r>
@@ -568,11 +575,17 @@
                             </w:r>
                             <w:bookmarkEnd w:id="0"/>
                             <w:r>
-                              <w:t xml:space="preserve">. </w:t>
+                              <w:t>.</w:t>
                             </w:r>
+                            <w:proofErr w:type="gramEnd"/>
+                            <w:r>
+                              <w:t xml:space="preserve"> </w:t>
+                            </w:r>
+                            <w:proofErr w:type="gramStart"/>
                             <w:r>
                               <w:t>Color blending including the screen distortions for background and digital colors.</w:t>
                             </w:r>
+                            <w:proofErr w:type="gramEnd"/>
                           </w:p>
                         </w:txbxContent>
                       </wps:txbx>
@@ -597,7 +610,7 @@
                 <v:stroke joinstyle="miter"/>
                 <v:path gradientshapeok="t" o:connecttype="rect"/>
               </v:shapetype>
-              <v:shape id="Text Box 10" o:spid="_x0000_s1026" type="#_x0000_t202" style="position:absolute;left:0;text-align:left;margin-left:194.5pt;margin-top:0;width:245.7pt;height:158.45pt;z-index:251666432;visibility:visible;mso-wrap-style:square;mso-width-percent:0;mso-height-percent:200;mso-wrap-distance-left:9pt;mso-wrap-distance-top:0;mso-wrap-distance-right:9pt;mso-wrap-distance-bottom:0;mso-position-horizontal:right;mso-position-horizontal-relative:margin;mso-position-vertical:bottom;mso-position-vertical-relative:margin;mso-width-percent:0;mso-height-percent:200;mso-width-relative:margin;mso-height-relative:margin;v-text-anchor:top" o:gfxdata="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" stroked="f">
+              <v:shape id="Text Box 10" o:spid="_x0000_s1026" type="#_x0000_t202" style="position:absolute;left:0;text-align:left;margin-left:194.5pt;margin-top:0;width:245.7pt;height:158.45pt;z-index:251666432;visibility:visible;mso-wrap-style:square;mso-width-percent:0;mso-height-percent:200;mso-wrap-distance-left:9pt;mso-wrap-distance-top:0;mso-wrap-distance-right:9pt;mso-wrap-distance-bottom:0;mso-position-horizontal:right;mso-position-horizontal-relative:margin;mso-position-vertical:bottom;mso-position-vertical-relative:margin;mso-width-percent:0;mso-height-percent:200;mso-width-relative:margin;mso-height-relative:margin;v-text-anchor:top" o:gfxdata="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" stroked="f">
                 <v:textbox style="mso-fit-shape-to-text:t">
                   <w:txbxContent>
                     <w:p>
@@ -625,7 +638,7 @@
                                     <pic:cNvPicPr/>
                                   </pic:nvPicPr>
                                   <pic:blipFill>
-                                    <a:blip r:embed="rId9">
+                                    <a:blip r:embed="rId10">
                                       <a:extLst>
                                         <a:ext uri="{28A0092B-C50C-407E-A947-70E740481C1C}">
                                           <a14:useLocalDpi xmlns:a14="http://schemas.microsoft.com/office/drawing/2010/main" val="0"/>
@@ -662,6 +675,7 @@
                         <w:jc w:val="left"/>
                       </w:pPr>
                       <w:bookmarkStart w:id="1" w:name="_Ref353725098"/>
+                      <w:proofErr w:type="gramStart"/>
                       <w:r>
                         <w:t xml:space="preserve">Figure </w:t>
                       </w:r>
@@ -685,11 +699,17 @@
                       </w:r>
                       <w:bookmarkEnd w:id="1"/>
                       <w:r>
-                        <w:t xml:space="preserve">. </w:t>
+                        <w:t>.</w:t>
                       </w:r>
+                      <w:proofErr w:type="gramEnd"/>
+                      <w:r>
+                        <w:t xml:space="preserve"> </w:t>
+                      </w:r>
+                      <w:proofErr w:type="gramStart"/>
                       <w:r>
                         <w:t>Color blending including the screen distortions for background and digital colors.</w:t>
                       </w:r>
+                      <w:proofErr w:type="gramEnd"/>
                     </w:p>
                   </w:txbxContent>
                 </v:textbox>
@@ -700,7 +720,7 @@
         </mc:AlternateContent>
       </w:r>
       <w:r>
-        <w:t>S</w:t>
+        <w:t>Optical s</w:t>
       </w:r>
       <w:r>
         <w:t>ee-through displays allow users to view both digital content and physical objects at once</w:t>
@@ -712,7 +732,7 @@
         <w:t xml:space="preserve"> (</w:t>
       </w:r>
       <w:r>
-        <w:t xml:space="preserve">e.g. optical head mounted displays </w:t>
+        <w:t xml:space="preserve">e.g. head mounted displays </w:t>
       </w:r>
       <w:r>
         <w:t>or projection-based</w:t>
@@ -724,17 +744,35 @@
         <w:t xml:space="preserve"> and are used in augmented reality (AR) as a way to enhance the real world with digital information. </w:t>
       </w:r>
       <w:r>
-        <w:t xml:space="preserve"> Although other technologies can be used for AR purposes (</w:t>
+        <w:t xml:space="preserve"> Although other technologies can </w:t>
+      </w:r>
+      <w:r>
+        <w:t xml:space="preserve">also </w:t>
+      </w:r>
+      <w:r>
+        <w:t>be used for AR (</w:t>
       </w:r>
       <w:r>
         <w:t xml:space="preserve">e.g. </w:t>
       </w:r>
       <w:r>
-        <w:t xml:space="preserve">video-based displays), see-through displays have the advantage of letting users see the real world with their own eyes, without reducing its fidelity and preserving </w:t>
+        <w:t>video</w:t>
+      </w:r>
+      <w:r>
+        <w:t xml:space="preserve"> see-through</w:t>
+      </w:r>
+      <w:r>
+        <w:t xml:space="preserve"> displays), </w:t>
+      </w:r>
+      <w:r>
+        <w:t xml:space="preserve">optical </w:t>
+      </w:r>
+      <w:r>
+        <w:t xml:space="preserve">see-through displays have the advantage of letting users see the real world with their own eyes, without reducing its fidelity and </w:t>
       </w:r>
       <w:r>
         <w:lastRenderedPageBreak/>
-        <w:t xml:space="preserve">properties like lighting, </w:t>
+        <w:t xml:space="preserve">preserving properties like lighting, </w:t>
       </w:r>
       <w:r>
         <w:t>texture</w:t>
@@ -758,22 +796,40 @@
         <w:t>R</w:t>
       </w:r>
       <w:r>
-        <w:t xml:space="preserve">esearcher </w:t>
-      </w:r>
-      <w:r>
-        <w:t xml:space="preserve">have </w:t>
-      </w:r>
-      <w:r>
-        <w:t xml:space="preserve">used </w:t>
+        <w:t>esearcher</w:t>
+      </w:r>
+      <w:r>
+        <w:t>s</w:t>
+      </w:r>
+      <w:r>
+        <w:t xml:space="preserve"> </w:t>
+      </w:r>
+      <w:r>
+        <w:t xml:space="preserve">investigate optical </w:t>
       </w:r>
       <w:r>
         <w:t xml:space="preserve">see-through displays </w:t>
       </w:r>
       <w:r>
-        <w:t>for a wide range of applications including X, Y, Z</w:t>
-      </w:r>
-      <w:r>
-        <w:t xml:space="preserve"> (see </w:t>
+        <w:t>for a wide r</w:t>
+      </w:r>
+      <w:r>
+        <w:t>ange of applications including medical</w:t>
+      </w:r>
+      <w:r>
+        <w:t xml:space="preserve">, </w:t>
+      </w:r>
+      <w:r>
+        <w:t>maintenance</w:t>
+      </w:r>
+      <w:r>
+        <w:t xml:space="preserve">, </w:t>
+      </w:r>
+      <w:r>
+        <w:t xml:space="preserve">education and training </w:t>
+      </w:r>
+      <w:r>
+        <w:t xml:space="preserve">(see </w:t>
       </w:r>
       <w:r>
         <w:fldChar w:fldCharType="begin"/>
@@ -785,8 +841,13 @@
         <w:fldChar w:fldCharType="separate"/>
       </w:r>
       <w:r>
-        <w:t>[1]</w:t>
-      </w:r>
+        <w:t>[1</w:t>
+      </w:r>
+      <w:proofErr w:type="gramStart"/>
+      <w:r>
+        <w:t>]</w:t>
+      </w:r>
+      <w:proofErr w:type="gramEnd"/>
       <w:r>
         <w:fldChar w:fldCharType="end"/>
       </w:r>
@@ -800,7 +861,7 @@
         <w:fldChar w:fldCharType="separate"/>
       </w:r>
       <w:r>
-        <w:t>[2]</w:t>
+        <w:t>[3]</w:t>
       </w:r>
       <w:r>
         <w:fldChar w:fldCharType="end"/>
@@ -815,7 +876,7 @@
         <w:fldChar w:fldCharType="separate"/>
       </w:r>
       <w:r>
-        <w:t>[3]</w:t>
+        <w:t>[5]</w:t>
       </w:r>
       <w:r>
         <w:fldChar w:fldCharType="end"/>
@@ -824,7 +885,13 @@
         <w:t xml:space="preserve"> for a comprehensive list of applications)</w:t>
       </w:r>
       <w:r>
-        <w:t>; and a few consumer electronics have sta</w:t>
+        <w:t xml:space="preserve">; </w:t>
+      </w:r>
+      <w:r>
+        <w:t xml:space="preserve">with </w:t>
+      </w:r>
+      <w:r>
+        <w:t>a few consumer electronics have sta</w:t>
       </w:r>
       <w:r>
         <w:t xml:space="preserve">rted to adopt them </w:t>
@@ -839,12 +906,24 @@
         <w:fldChar w:fldCharType="separate"/>
       </w:r>
       <w:r>
-        <w:t>[5]</w:t>
+        <w:t>[6]</w:t>
       </w:r>
       <w:r>
         <w:fldChar w:fldCharType="end"/>
       </w:r>
       <w:r>
+        <w:t>[</w:t>
+      </w:r>
+      <w:r>
+        <w:rPr>
+          <w:highlight w:val="yellow"/>
+        </w:rPr>
+        <w:t>Android glasses</w:t>
+      </w:r>
+      <w:r>
+        <w:t>]</w:t>
+      </w:r>
+      <w:r>
         <w:t xml:space="preserve">. </w:t>
       </w:r>
       <w:r>
@@ -870,23 +949,6 @@
       </w:r>
       <w:r>
         <w:t xml:space="preserve"> NL22B [</w:t>
-      </w:r>
-      <w:hyperlink r:id="rId10" w:history="1">
-        <w:r>
-          <w:rPr>
-            <w:rStyle w:val="Hyperlink"/>
-          </w:rPr>
-          <w:t>link</w:t>
-        </w:r>
-      </w:hyperlink>
-      <w:r>
-        <w:t>]</w:t>
-      </w:r>
-      <w:r>
-        <w:t>, Eyevis</w:t>
-      </w:r>
-      <w:r>
-        <w:t xml:space="preserve"> [</w:t>
       </w:r>
       <w:hyperlink r:id="rId11" w:history="1">
         <w:r>
@@ -897,10 +959,18 @@
         </w:r>
       </w:hyperlink>
       <w:r>
-        <w:t xml:space="preserve">], </w:t>
-      </w:r>
-      <w:r>
-        <w:t>RichTech [</w:t>
+        <w:t>]</w:t>
+      </w:r>
+      <w:r>
+        <w:t xml:space="preserve">, </w:t>
+      </w:r>
+      <w:proofErr w:type="spellStart"/>
+      <w:r>
+        <w:t>Eyevis</w:t>
+      </w:r>
+      <w:proofErr w:type="spellEnd"/>
+      <w:r>
+        <w:t xml:space="preserve"> [</w:t>
       </w:r>
       <w:hyperlink r:id="rId12" w:history="1">
         <w:r>
@@ -911,6 +981,25 @@
         </w:r>
       </w:hyperlink>
       <w:r>
+        <w:t xml:space="preserve">], </w:t>
+      </w:r>
+      <w:proofErr w:type="spellStart"/>
+      <w:r>
+        <w:t>RichTech</w:t>
+      </w:r>
+      <w:proofErr w:type="spellEnd"/>
+      <w:r>
+        <w:t xml:space="preserve"> [</w:t>
+      </w:r>
+      <w:hyperlink r:id="rId13" w:history="1">
+        <w:r>
+          <w:rPr>
+            <w:rStyle w:val="Hyperlink"/>
+          </w:rPr>
+          <w:t>link</w:t>
+        </w:r>
+      </w:hyperlink>
+      <w:r>
         <w:t>]</w:t>
       </w:r>
       <w:r>
@@ -933,21 +1022,6 @@
           <w:lang w:val="en-CA"/>
         </w:rPr>
         <w:t xml:space="preserve"> Corporation [</w:t>
-      </w:r>
-      <w:hyperlink r:id="rId13" w:history="1">
-        <w:r>
-          <w:rPr>
-            <w:rStyle w:val="Hyperlink"/>
-            <w:lang w:val="en-CA"/>
-          </w:rPr>
-          <w:t>link</w:t>
-        </w:r>
-      </w:hyperlink>
-      <w:r>
-        <w:rPr>
-          <w:lang w:val="en-CA"/>
-        </w:rPr>
-        <w:t>], Fujitsu [</w:t>
       </w:r>
       <w:hyperlink r:id="rId14" w:history="1">
         <w:r>
@@ -962,9 +1036,38 @@
         <w:rPr>
           <w:lang w:val="en-CA"/>
         </w:rPr>
-        <w:t>], Winstar [</w:t>
+        <w:t>], Fujitsu [</w:t>
       </w:r>
       <w:hyperlink r:id="rId15" w:history="1">
+        <w:r>
+          <w:rPr>
+            <w:rStyle w:val="Hyperlink"/>
+            <w:lang w:val="en-CA"/>
+          </w:rPr>
+          <w:t>link</w:t>
+        </w:r>
+      </w:hyperlink>
+      <w:r>
+        <w:rPr>
+          <w:lang w:val="en-CA"/>
+        </w:rPr>
+        <w:t xml:space="preserve">], </w:t>
+      </w:r>
+      <w:proofErr w:type="spellStart"/>
+      <w:r>
+        <w:rPr>
+          <w:lang w:val="en-CA"/>
+        </w:rPr>
+        <w:t>Winstar</w:t>
+      </w:r>
+      <w:proofErr w:type="spellEnd"/>
+      <w:r>
+        <w:rPr>
+          <w:lang w:val="en-CA"/>
+        </w:rPr>
+        <w:t xml:space="preserve"> [</w:t>
+      </w:r>
+      <w:hyperlink r:id="rId16" w:history="1">
         <w:r>
           <w:rPr>
             <w:rStyle w:val="Hyperlink"/>
@@ -1009,7 +1112,7 @@
                 <wp:extent cx="3086735" cy="848360"/>
                 <wp:effectExtent l="0" t="0" r="0" b="0"/>
                 <wp:wrapSquare wrapText="bothSides"/>
-                <wp:docPr id="14" name="Group 6"/>
+                <wp:docPr id="16" name="Group 6"/>
                 <wp:cNvGraphicFramePr>
                   <a:graphicFrameLocks xmlns:a="http://schemas.openxmlformats.org/drawingml/2006/main"/>
                 </wp:cNvGraphicFramePr>
@@ -1028,7 +1131,7 @@
                         </a:xfrm>
                       </wpg:grpSpPr>
                       <wps:wsp>
-                        <wps:cNvPr id="15" name="Text Box 4"/>
+                        <wps:cNvPr id="17" name="Text Box 4"/>
                         <wps:cNvSpPr txBox="1">
                           <a:spLocks noChangeArrowheads="1"/>
                         </wps:cNvSpPr>
@@ -1083,7 +1186,7 @@
                         </wps:bodyPr>
                       </wps:wsp>
                       <wps:wsp>
-                        <wps:cNvPr id="16" name="Text Box 5"/>
+                        <wps:cNvPr id="18" name="Text Box 5"/>
                         <wps:cNvSpPr txBox="1">
                           <a:spLocks noChangeArrowheads="1"/>
                         </wps:cNvSpPr>
@@ -1154,8 +1257,8 @@
           </mc:Choice>
           <mc:Fallback>
             <w:pict>
-              <v:group id="Group 6" o:spid="_x0000_s1027" style="position:absolute;left:0;text-align:left;margin-left:0;margin-top:0;width:243.05pt;height:66.8pt;z-index:251662336;mso-position-horizontal:left;mso-position-horizontal-relative:margin;mso-position-vertical:bottom;mso-position-vertical-relative:margin" coordorigin="1016,13064" coordsize="4861,1336" o:gfxdata="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">
-                <v:shape id="Text Box 4" o:spid="_x0000_s1028" type="#_x0000_t202" style="position:absolute;left:1017;top:13680;width:4860;height:720;visibility:visible;mso-wrap-style:square;v-text-anchor:top" o:gfxdata="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" stroked="f">
+              <v:group id="Group 6" o:spid="_x0000_s1027" style="position:absolute;left:0;text-align:left;margin-left:0;margin-top:0;width:243.05pt;height:66.8pt;z-index:251662336;mso-position-horizontal:left;mso-position-horizontal-relative:margin;mso-position-vertical:bottom;mso-position-vertical-relative:margin" coordorigin="1016,13064" coordsize="4861,1336" o:gfxdata="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">
+                <v:shape id="Text Box 4" o:spid="_x0000_s1028" type="#_x0000_t202" style="position:absolute;left:1017;top:13680;width:4860;height:720;visibility:visible;mso-wrap-style:square;v-text-anchor:top" o:gfxdata="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" stroked="f">
                   <v:textbox>
                     <w:txbxContent>
                       <w:p>
@@ -1176,7 +1279,7 @@
                     </w:txbxContent>
                   </v:textbox>
                 </v:shape>
-                <v:shape id="Text Box 5" o:spid="_x0000_s1029" type="#_x0000_t202" style="position:absolute;left:1016;top:13064;width:4860;height:540;visibility:visible;mso-wrap-style:square;v-text-anchor:top" o:gfxdata="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" stroked="f" strokeweight="3pt">
+                <v:shape id="Text Box 5" o:spid="_x0000_s1029" type="#_x0000_t202" style="position:absolute;left:1016;top:13064;width:4860;height:540;visibility:visible;mso-wrap-style:square;v-text-anchor:top" o:gfxdata="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" stroked="f" strokeweight="3pt">
                   <v:textbox>
                     <w:txbxContent>
                       <w:p>
@@ -1234,47 +1337,61 @@
         <w:fldChar w:fldCharType="end"/>
       </w:r>
       <w:r>
-        <w:t>. Color blending is an important phenomenon as it can affect the legibility and color-encoding of digital informa</w:t>
-      </w:r>
-      <w:r>
-        <w:t>-</w:t>
-      </w:r>
-      <w:r>
-        <w:t>tion, and compromise the gen</w:t>
-      </w:r>
-      <w:r>
-        <w:t xml:space="preserve">eral usability of such devices. Gabbard et al. studied color blending and </w:t>
-      </w:r>
-      <w:r>
-        <w:t xml:space="preserve">modeled the problem </w:t>
-      </w:r>
-      <w:r>
-        <w:t xml:space="preserve">… Color blending is al present in other technologies like projector-based spatial AR. </w:t>
-      </w:r>
-      <w:r>
-        <w:t xml:space="preserve">Despite being a widely acknowledge problem for the adoption of see-through displays and general AR applications, little research exists on how to preserve digital colors exposed to color blending. </w:t>
+        <w:t xml:space="preserve">. Color blending is an important </w:t>
+      </w:r>
+      <w:r>
+        <w:t>issue</w:t>
+      </w:r>
+      <w:r>
+        <w:t xml:space="preserve"> as it can affect the legibility and color-encoding of digital information, and compromise the gen</w:t>
+      </w:r>
+      <w:r>
+        <w:t xml:space="preserve">eral usability of such devices. </w:t>
+      </w:r>
+      <w:r>
+        <w:t xml:space="preserve">Despite being a widely acknowledge problem for the adoption of </w:t>
+      </w:r>
+      <w:r>
+        <w:t xml:space="preserve">optical </w:t>
+      </w:r>
+      <w:r>
+        <w:t xml:space="preserve">see-through displays and general AR applications, little research exists on how to preserve digital colors exposed to color blending. </w:t>
       </w:r>
       <w:r>
         <w:t xml:space="preserve">To preserve a digital color a system should find an alternative digital color which, upon blending with such background, comes closest to the desired digital color. </w:t>
       </w:r>
       <w:r>
-        <w:t>Existing solutions, particularly from the field of spatil AR, consist in an</w:t>
-      </w:r>
-      <w:r>
-        <w:t xml:space="preserve"> iterative process of correcting the digital output</w:t>
-      </w:r>
-      <w:r>
-        <w:t xml:space="preserve"> and</w:t>
+        <w:t>Existing solutions</w:t>
+      </w:r>
+      <w:r>
+        <w:t xml:space="preserve"> include blocking background light, and </w:t>
+      </w:r>
+      <w:r>
+        <w:t>iterative</w:t>
+      </w:r>
+      <w:r>
+        <w:t xml:space="preserve"> correction </w:t>
+      </w:r>
+      <w:r>
+        <w:t>and</w:t>
       </w:r>
       <w:r>
         <w:t xml:space="preserve"> </w:t>
       </w:r>
       <w:r>
-        <w:t xml:space="preserve">measuring </w:t>
-      </w:r>
-      <w:r>
-        <w:t>the resulting projection. PROBLEMS WITH THIS APPROACH.</w:t>
-      </w:r>
+        <w:t>measuring</w:t>
+      </w:r>
+      <w:r>
+        <w:t xml:space="preserve"> of the digital content</w:t>
+      </w:r>
+      <w:r>
+        <w:t xml:space="preserve">. </w:t>
+      </w:r>
+      <w:proofErr w:type="gramStart"/>
+      <w:r>
+        <w:t>PROBLEMS WITH THIS APPROACH.</w:t>
+      </w:r>
+      <w:proofErr w:type="gramEnd"/>
     </w:p>
     <w:p>
       <w:pPr>
@@ -1392,11 +1509,7 @@
         <w:t>.</w:t>
       </w:r>
       <w:r>
-        <w:t xml:space="preserve"> To address the second distortion we measure the </w:t>
-      </w:r>
-      <w:r>
-        <w:lastRenderedPageBreak/>
-        <w:t xml:space="preserve">background color only after passing through the display. We compared our model with other approaches to </w:t>
+        <w:t xml:space="preserve"> To address the second distortion we measure the background color only after passing through the display. We compared our model with other approaches to </w:t>
       </w:r>
       <w:r>
         <w:t xml:space="preserve">the </w:t>
@@ -1441,165 +1554,16 @@
         <w:t xml:space="preserve">. </w:t>
       </w:r>
       <w:r>
-        <w:t>The direct model ignores the effect of the display on the digital colors; the CAT model uses known transformation matrices to determine the way a display shows particular colors.</w:t>
+        <w:t xml:space="preserve">The direct </w:t>
+      </w:r>
+      <w:r>
+        <w:lastRenderedPageBreak/>
+        <w:t>model ignores the effect of the display on the digital colors; the CAT model uses known transformation matrices to determine the way a display shows particular colors.</w:t>
       </w:r>
     </w:p>
     <w:p>
       <w:pPr>
         <w:pStyle w:val="Text"/>
-      </w:pPr>
-      <w:r>
-        <w:t xml:space="preserve">We </w:t>
-      </w:r>
-      <w:r>
-        <w:t xml:space="preserve">used a colorimeter to </w:t>
-      </w:r>
-      <w:r>
-        <w:t xml:space="preserve">measure </w:t>
-      </w:r>
-      <w:r>
-        <w:t xml:space="preserve">the </w:t>
-      </w:r>
-      <w:r>
-        <w:t xml:space="preserve">accuracy </w:t>
-      </w:r>
-      <w:r>
-        <w:t xml:space="preserve">of </w:t>
-      </w:r>
-      <w:r>
-        <w:t>the different prediction models</w:t>
-      </w:r>
-      <w:r>
-        <w:t xml:space="preserve"> </w:t>
-      </w:r>
-      <w:r>
-        <w:t>on three transparent see-through displays</w:t>
-      </w:r>
-      <w:r>
-        <w:t xml:space="preserve">. Results showed that </w:t>
-      </w:r>
-      <w:r>
-        <w:t xml:space="preserve">a binned </w:t>
-      </w:r>
-      <w:r>
-        <w:t xml:space="preserve">profiled-based </w:t>
-      </w:r>
-      <w:r>
-        <w:t xml:space="preserve">with modified background </w:t>
-      </w:r>
-      <w:r>
-        <w:t>prediction outperforms other methods</w:t>
-      </w:r>
-      <w:r>
-        <w:t xml:space="preserve"> by min XX </w:t>
-      </w:r>
-      <w:r>
-        <w:rPr>
-          <w:i/>
-        </w:rPr>
-        <w:t>just-noticeable differences</w:t>
-      </w:r>
-      <w:r>
-        <w:t xml:space="preserve"> (JNDs)</w:t>
-      </w:r>
-      <w:r>
-        <w:t xml:space="preserve">. </w:t>
-      </w:r>
-      <w:r>
-        <w:t xml:space="preserve">Further, </w:t>
-      </w:r>
-      <w:r>
-        <w:t xml:space="preserve">we </w:t>
-      </w:r>
-      <w:r>
-        <w:t xml:space="preserve">compared </w:t>
-      </w:r>
-      <w:r>
-        <w:t xml:space="preserve">the accuracy of color preservation using the binned profile </w:t>
-      </w:r>
-      <w:r>
-        <w:t>model</w:t>
-      </w:r>
-      <w:r>
-        <w:t xml:space="preserve"> </w:t>
-      </w:r>
-      <w:r>
-        <w:t xml:space="preserve">against </w:t>
-      </w:r>
-      <w:r>
-        <w:t xml:space="preserve">using </w:t>
-      </w:r>
-      <w:r>
-        <w:t>the direct model</w:t>
-      </w:r>
-      <w:r>
-        <w:t xml:space="preserve">, </w:t>
-      </w:r>
-      <w:r>
-        <w:t>with and without the effect of the display on the background. Results showed our model outperforms the direct model correcting a wider range of colors and with higher accuracy.</w:t>
-      </w:r>
-    </w:p>
-    <w:p>
-      <w:pPr>
-        <w:pStyle w:val="Text"/>
-      </w:pPr>
-      <w:r>
-        <w:t xml:space="preserve">This paper contributes to the field of augmented reality in </w:t>
-      </w:r>
-      <w:r>
-        <w:t xml:space="preserve">several </w:t>
-      </w:r>
-      <w:r>
-        <w:t xml:space="preserve">ways: 1) we propose a novel approach to color </w:t>
-      </w:r>
-      <w:r>
-        <w:t xml:space="preserve">prediction and </w:t>
-      </w:r>
-      <w:r>
-        <w:t xml:space="preserve">preservation for optical-see through displays; 2) we validate our approach against other possible solutions; 3) we discuss the implications of color blending for situations where color preservation is not possible or contrast preservation is preferred; and finally 4) we discuss the challenges associated to incorporating our algorithm into everyday optical see-through display platforms. </w:t>
-      </w:r>
-    </w:p>
-    <w:p>
-      <w:pPr>
-        <w:pStyle w:val="Heading1"/>
-      </w:pPr>
-      <w:r>
-        <w:t>Background</w:t>
-      </w:r>
-      <w:r>
-        <w:t xml:space="preserve"> [1 column]</w:t>
-      </w:r>
-    </w:p>
-    <w:p>
-      <w:pPr>
-        <w:pStyle w:val="Text"/>
-        <w:ind w:firstLine="0"/>
-      </w:pPr>
-      <w:r>
-        <w:t>Describe color blending based on Gabbard et al.</w:t>
-      </w:r>
-    </w:p>
-    <w:p>
-      <w:pPr>
-        <w:pStyle w:val="Text"/>
-        <w:ind w:firstLine="0"/>
-      </w:pPr>
-      <w:r>
-        <w:t>Show Gabbard’</w:t>
-      </w:r>
-    </w:p>
-    <w:p>
-      <w:pPr>
-        <w:pStyle w:val="Text"/>
-        <w:ind w:firstLine="0"/>
-      </w:pPr>
-      <w:bookmarkStart w:id="2" w:name="_GoBack"/>
-      <w:bookmarkEnd w:id="2"/>
-    </w:p>
-    <w:p>
-      <w:pPr>
-        <w:pStyle w:val="Text"/>
-        <w:ind w:firstLine="0"/>
       </w:pPr>
       <w:r>
         <w:rPr>
@@ -1612,15 +1576,15 @@
               <wp:anchor distT="0" distB="0" distL="114300" distR="114300" simplePos="0" relativeHeight="251672576" behindDoc="0" locked="0" layoutInCell="1" allowOverlap="1">
                 <wp:simplePos x="0" y="0"/>
                 <wp:positionH relativeFrom="margin">
-                  <wp:align>left</wp:align>
+                  <wp:align>right</wp:align>
                 </wp:positionH>
                 <wp:positionV relativeFrom="margin">
-                  <wp:align>bottom</wp:align>
+                  <wp:align>top</wp:align>
                 </wp:positionV>
-                <wp:extent cx="3291840" cy="1945640"/>
-                <wp:effectExtent l="0" t="0" r="3810" b="3810"/>
+                <wp:extent cx="3147695" cy="1815465"/>
+                <wp:effectExtent l="3810" t="0" r="1270" b="3810"/>
                 <wp:wrapSquare wrapText="bothSides"/>
-                <wp:docPr id="13" name="Text Box 16"/>
+                <wp:docPr id="15" name="Text Box 16"/>
                 <wp:cNvGraphicFramePr>
                   <a:graphicFrameLocks xmlns:a="http://schemas.openxmlformats.org/drawingml/2006/main"/>
                 </wp:cNvGraphicFramePr>
@@ -1633,7 +1597,7 @@
                       <wps:spPr bwMode="auto">
                         <a:xfrm>
                           <a:off x="0" y="0"/>
-                          <a:ext cx="3291840" cy="1945640"/>
+                          <a:ext cx="3147695" cy="1815465"/>
                         </a:xfrm>
                         <a:prstGeom prst="rect">
                           <a:avLst/>
@@ -1669,8 +1633,8 @@
                                 <w:lang w:eastAsia="en-CA"/>
                               </w:rPr>
                               <w:drawing>
-                                <wp:inline distT="0" distB="0" distL="0" distR="0" wp14:anchorId="117D1269" wp14:editId="06380D1B">
-                                  <wp:extent cx="3099435" cy="1499235"/>
+                                <wp:inline distT="0" distB="0" distL="0" distR="0" wp14:anchorId="26540680" wp14:editId="008A10F4">
+                                  <wp:extent cx="2975290" cy="1439184"/>
                                   <wp:effectExtent l="0" t="0" r="0" b="0"/>
                                   <wp:docPr id="1" name="Picture 1"/>
                                   <wp:cNvGraphicFramePr>
@@ -1684,7 +1648,7 @@
                                           <pic:cNvPicPr/>
                                         </pic:nvPicPr>
                                         <pic:blipFill>
-                                          <a:blip r:embed="rId16">
+                                          <a:blip r:embed="rId17">
                                             <a:extLst>
                                               <a:ext uri="{28A0092B-C50C-407E-A947-70E740481C1C}">
                                                 <a14:useLocalDpi xmlns:a14="http://schemas.microsoft.com/office/drawing/2010/main" val="0"/>
@@ -1698,7 +1662,7 @@
                                         <pic:spPr>
                                           <a:xfrm>
                                             <a:off x="0" y="0"/>
-                                            <a:ext cx="3099435" cy="1499235"/>
+                                            <a:ext cx="2974285" cy="1438698"/>
                                           </a:xfrm>
                                           <a:prstGeom prst="rect">
                                             <a:avLst/>
@@ -1720,6 +1684,9 @@
                               </w:numPr>
                               <w:jc w:val="left"/>
                             </w:pPr>
+                            <w:bookmarkStart w:id="2" w:name="_Ref354163266"/>
+                            <w:bookmarkStart w:id="3" w:name="_Ref354163262"/>
+                            <w:proofErr w:type="gramStart"/>
                             <w:r>
                               <w:t xml:space="preserve">Figure </w:t>
                             </w:r>
@@ -1741,14 +1708,20 @@
                             <w:r>
                               <w:fldChar w:fldCharType="end"/>
                             </w:r>
+                            <w:bookmarkEnd w:id="2"/>
                             <w:r>
-                              <w:t>. Examples of color blending</w:t>
+                              <w:t>.</w:t>
                             </w:r>
+                            <w:proofErr w:type="gramEnd"/>
+                            <w:r>
+                              <w:t xml:space="preserve"> Examples of color blending</w:t>
+                            </w:r>
+                            <w:bookmarkEnd w:id="3"/>
                           </w:p>
                         </w:txbxContent>
                       </wps:txbx>
                       <wps:bodyPr rot="0" vert="horz" wrap="square" lIns="91440" tIns="45720" rIns="91440" bIns="45720" anchor="t" anchorCtr="0" upright="1">
-                        <a:spAutoFit/>
+                        <a:noAutofit/>
                       </wps:bodyPr>
                     </wps:wsp>
                   </a:graphicData>
@@ -1757,15 +1730,15 @@
                   <wp14:pctWidth>0</wp14:pctWidth>
                 </wp14:sizeRelH>
                 <wp14:sizeRelV relativeFrom="margin">
-                  <wp14:pctHeight>20000</wp14:pctHeight>
+                  <wp14:pctHeight>0</wp14:pctHeight>
                 </wp14:sizeRelV>
               </wp:anchor>
             </w:drawing>
           </mc:Choice>
           <mc:Fallback>
             <w:pict>
-              <v:shape id="Text Box 16" o:spid="_x0000_s1030" type="#_x0000_t202" style="position:absolute;left:0;text-align:left;margin-left:0;margin-top:0;width:259.2pt;height:153.2pt;z-index:251672576;visibility:visible;mso-wrap-style:square;mso-width-percent:0;mso-height-percent:200;mso-wrap-distance-left:9pt;mso-wrap-distance-top:0;mso-wrap-distance-right:9pt;mso-wrap-distance-bottom:0;mso-position-horizontal:left;mso-position-horizontal-relative:margin;mso-position-vertical:bottom;mso-position-vertical-relative:margin;mso-width-percent:0;mso-height-percent:200;mso-width-relative:margin;mso-height-relative:margin;v-text-anchor:top" o:gfxdata="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" stroked="f">
-                <v:textbox style="mso-fit-shape-to-text:t">
+              <v:shape id="Text Box 16" o:spid="_x0000_s1030" type="#_x0000_t202" style="position:absolute;left:0;text-align:left;margin-left:196.65pt;margin-top:0;width:247.85pt;height:142.95pt;z-index:251672576;visibility:visible;mso-wrap-style:square;mso-width-percent:0;mso-height-percent:0;mso-wrap-distance-left:9pt;mso-wrap-distance-top:0;mso-wrap-distance-right:9pt;mso-wrap-distance-bottom:0;mso-position-horizontal:right;mso-position-horizontal-relative:margin;mso-position-vertical:top;mso-position-vertical-relative:margin;mso-width-percent:0;mso-height-percent:0;mso-width-relative:margin;mso-height-relative:margin;v-text-anchor:top" o:gfxdata="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" stroked="f">
+                <v:textbox>
                   <w:txbxContent>
                     <w:p>
                       <w:pPr>
@@ -1777,8 +1750,8 @@
                           <w:lang w:eastAsia="en-CA"/>
                         </w:rPr>
                         <w:drawing>
-                          <wp:inline distT="0" distB="0" distL="0" distR="0" wp14:anchorId="117D1269" wp14:editId="06380D1B">
-                            <wp:extent cx="3099435" cy="1499235"/>
+                          <wp:inline distT="0" distB="0" distL="0" distR="0" wp14:anchorId="26540680" wp14:editId="008A10F4">
+                            <wp:extent cx="2975290" cy="1439184"/>
                             <wp:effectExtent l="0" t="0" r="0" b="0"/>
                             <wp:docPr id="1" name="Picture 1"/>
                             <wp:cNvGraphicFramePr>
@@ -1792,7 +1765,7 @@
                                     <pic:cNvPicPr/>
                                   </pic:nvPicPr>
                                   <pic:blipFill>
-                                    <a:blip r:embed="rId16">
+                                    <a:blip r:embed="rId17">
                                       <a:extLst>
                                         <a:ext uri="{28A0092B-C50C-407E-A947-70E740481C1C}">
                                           <a14:useLocalDpi xmlns:a14="http://schemas.microsoft.com/office/drawing/2010/main" val="0"/>
@@ -1806,7 +1779,7 @@
                                   <pic:spPr>
                                     <a:xfrm>
                                       <a:off x="0" y="0"/>
-                                      <a:ext cx="3099435" cy="1499235"/>
+                                      <a:ext cx="2974285" cy="1438698"/>
                                     </a:xfrm>
                                     <a:prstGeom prst="rect">
                                       <a:avLst/>
@@ -1828,6 +1801,9 @@
                         </w:numPr>
                         <w:jc w:val="left"/>
                       </w:pPr>
+                      <w:bookmarkStart w:id="4" w:name="_Ref354163266"/>
+                      <w:bookmarkStart w:id="5" w:name="_Ref354163262"/>
+                      <w:proofErr w:type="gramStart"/>
                       <w:r>
                         <w:t xml:space="preserve">Figure </w:t>
                       </w:r>
@@ -1849,8 +1825,1302 @@
                       <w:r>
                         <w:fldChar w:fldCharType="end"/>
                       </w:r>
+                      <w:bookmarkEnd w:id="4"/>
                       <w:r>
-                        <w:t>. Examples of color blending</w:t>
+                        <w:t>.</w:t>
+                      </w:r>
+                      <w:proofErr w:type="gramEnd"/>
+                      <w:r>
+                        <w:t xml:space="preserve"> Examples of color blending</w:t>
+                      </w:r>
+                      <w:bookmarkEnd w:id="5"/>
+                    </w:p>
+                  </w:txbxContent>
+                </v:textbox>
+                <w10:wrap type="square" anchorx="margin" anchory="margin"/>
+              </v:shape>
+            </w:pict>
+          </mc:Fallback>
+        </mc:AlternateContent>
+      </w:r>
+      <w:r>
+        <w:t xml:space="preserve">We </w:t>
+      </w:r>
+      <w:r>
+        <w:t xml:space="preserve">used a colorimeter to </w:t>
+      </w:r>
+      <w:r>
+        <w:t xml:space="preserve">measure </w:t>
+      </w:r>
+      <w:r>
+        <w:t xml:space="preserve">the </w:t>
+      </w:r>
+      <w:r>
+        <w:t xml:space="preserve">accuracy </w:t>
+      </w:r>
+      <w:r>
+        <w:t xml:space="preserve">of </w:t>
+      </w:r>
+      <w:r>
+        <w:t>the different prediction models</w:t>
+      </w:r>
+      <w:r>
+        <w:t xml:space="preserve"> </w:t>
+      </w:r>
+      <w:r>
+        <w:t>on three transparent see-through displays</w:t>
+      </w:r>
+      <w:r>
+        <w:t xml:space="preserve">. Results showed </w:t>
+      </w:r>
+      <w:r>
+        <w:t>that prediction with the binned-</w:t>
+      </w:r>
+      <w:r>
+        <w:t>profiled</w:t>
+      </w:r>
+      <w:r>
+        <w:t xml:space="preserve"> model and background display distortion </w:t>
+      </w:r>
+      <w:r>
+        <w:t xml:space="preserve">outperforms other </w:t>
+      </w:r>
+      <w:r>
+        <w:t>combinations.</w:t>
+      </w:r>
+      <w:r>
+        <w:t xml:space="preserve"> </w:t>
+      </w:r>
+      <w:r>
+        <w:t>W</w:t>
+      </w:r>
+      <w:r>
+        <w:t xml:space="preserve">e </w:t>
+      </w:r>
+      <w:r>
+        <w:t xml:space="preserve">compared </w:t>
+      </w:r>
+      <w:r>
+        <w:t>the accuracy of colo</w:t>
+      </w:r>
+      <w:r>
+        <w:t>r preservation using the binned-</w:t>
+      </w:r>
+      <w:r>
+        <w:t xml:space="preserve">profile </w:t>
+      </w:r>
+      <w:r>
+        <w:t>model</w:t>
+      </w:r>
+      <w:r>
+        <w:t xml:space="preserve"> </w:t>
+      </w:r>
+      <w:r>
+        <w:t xml:space="preserve">against </w:t>
+      </w:r>
+      <w:r>
+        <w:t xml:space="preserve">using </w:t>
+      </w:r>
+      <w:r>
+        <w:t>the direct model</w:t>
+      </w:r>
+      <w:r>
+        <w:t xml:space="preserve">, </w:t>
+      </w:r>
+      <w:r>
+        <w:t xml:space="preserve">with and without the </w:t>
+      </w:r>
+      <w:r>
+        <w:t>background display distortion</w:t>
+      </w:r>
+      <w:r>
+        <w:t>. Results showed our model outperforms the direct model correcting a wider range of colors and with higher accuracy.</w:t>
+      </w:r>
+    </w:p>
+    <w:p>
+      <w:pPr>
+        <w:pStyle w:val="Text"/>
+      </w:pPr>
+      <w:r>
+        <w:t xml:space="preserve">This paper contributes to the field of augmented reality in </w:t>
+      </w:r>
+      <w:r>
+        <w:t xml:space="preserve">several </w:t>
+      </w:r>
+      <w:r>
+        <w:t xml:space="preserve">ways: 1) we propose a </w:t>
+      </w:r>
+      <w:r>
+        <w:rPr>
+          <w:highlight w:val="yellow"/>
+        </w:rPr>
+        <w:t>novel</w:t>
+      </w:r>
+      <w:r>
+        <w:t xml:space="preserve"> approach to color </w:t>
+      </w:r>
+      <w:r>
+        <w:t xml:space="preserve">prediction and </w:t>
+      </w:r>
+      <w:r>
+        <w:t xml:space="preserve">preservation for optical-see through displays; 2) we validate our approach against other possible solutions; 3) we discuss the implications of color blending for situations where color preservation is not possible or contrast preservation is preferred; and finally 4) we discuss the challenges associated to incorporating our algorithm into everyday optical see-through display platforms. </w:t>
+      </w:r>
+    </w:p>
+    <w:p>
+      <w:pPr>
+        <w:pStyle w:val="Heading1"/>
+      </w:pPr>
+      <w:r>
+        <w:t>Background</w:t>
+      </w:r>
+    </w:p>
+    <w:p>
+      <w:pPr>
+        <w:pStyle w:val="Text"/>
+        <w:ind w:firstLine="0"/>
+      </w:pPr>
+      <w:r>
+        <w:t xml:space="preserve">Color blending is the phenomenon where background light coming from real-world object mixes with the light emitted by the display and changes it.  </w:t>
+      </w:r>
+      <w:r>
+        <w:fldChar w:fldCharType="begin"/>
+      </w:r>
+      <w:r>
+        <w:instrText xml:space="preserve"> REF _Ref354163266 \h </w:instrText>
+      </w:r>
+      <w:r>
+        <w:fldChar w:fldCharType="separate"/>
+      </w:r>
+      <w:r>
+        <w:t xml:space="preserve">Figure </w:t>
+      </w:r>
+      <w:r>
+        <w:rPr>
+          <w:noProof/>
+        </w:rPr>
+        <w:t>2</w:t>
+      </w:r>
+      <w:r>
+        <w:fldChar w:fldCharType="end"/>
+      </w:r>
+      <w:r>
+        <w:t xml:space="preserve">-top shows examples of color blending for a yellow text over three different background conditions: no background (black), red and blue. </w:t>
+      </w:r>
+      <w:r>
+        <w:fldChar w:fldCharType="begin"/>
+      </w:r>
+      <w:r>
+        <w:instrText xml:space="preserve"> REF _Ref354163266 \h </w:instrText>
+      </w:r>
+      <w:r>
+        <w:fldChar w:fldCharType="separate"/>
+      </w:r>
+      <w:r>
+        <w:t xml:space="preserve">Figure </w:t>
+      </w:r>
+      <w:r>
+        <w:rPr>
+          <w:noProof/>
+        </w:rPr>
+        <w:t>2</w:t>
+      </w:r>
+      <w:r>
+        <w:fldChar w:fldCharType="end"/>
+      </w:r>
+      <w:r>
+        <w:t xml:space="preserve">-bottom shows the corresponding shift in color: the yellow text shifts toward orange when the background is red, while the green text shifts toward green when the background is blue. </w:t>
+      </w:r>
+      <w:r>
+        <w:t xml:space="preserve">Field studies of AR applications with optical see-through displays reveal that the clarity and legibility of digital colors are affected by </w:t>
+      </w:r>
+      <w:r>
+        <w:t xml:space="preserve">such changes in </w:t>
+      </w:r>
+      <w:r>
+        <w:t xml:space="preserve">normal </w:t>
+      </w:r>
+      <w:r>
+        <w:t xml:space="preserve">outdoors </w:t>
+      </w:r>
+      <w:r>
+        <w:t>conditions; i.e. the colors in text and icons are altered</w:t>
+      </w:r>
+      <w:r>
+        <w:t xml:space="preserve"> (change in hue)</w:t>
+      </w:r>
+      <w:r>
+        <w:t xml:space="preserve"> </w:t>
+      </w:r>
+      <w:r>
+        <w:t>or</w:t>
+      </w:r>
+      <w:r>
+        <w:t xml:space="preserve"> washed out</w:t>
+      </w:r>
+      <w:r>
+        <w:t xml:space="preserve"> (de-saturation)</w:t>
+      </w:r>
+      <w:r>
+        <w:t xml:space="preserve"> [</w:t>
+      </w:r>
+      <w:proofErr w:type="spellStart"/>
+      <w:r>
+        <w:t>Pingel</w:t>
+      </w:r>
+      <w:proofErr w:type="spellEnd"/>
+      <w:r>
+        <w:t xml:space="preserve"> and Clarke 2005]. Such changes affect</w:t>
+      </w:r>
+      <w:r>
+        <w:t xml:space="preserve"> the</w:t>
+      </w:r>
+      <w:r>
+        <w:t xml:space="preserve"> user interface</w:t>
+      </w:r>
+      <w:r>
+        <w:t xml:space="preserve"> and can render it useless</w:t>
+      </w:r>
+      <w:r>
+        <w:t>:</w:t>
+      </w:r>
+      <w:r>
+        <w:t xml:space="preserve"> </w:t>
+      </w:r>
+      <w:r>
+        <w:t xml:space="preserve">e.g. </w:t>
+      </w:r>
+      <w:r>
+        <w:t>text might</w:t>
+      </w:r>
+      <w:r>
+        <w:t xml:space="preserve"> turn </w:t>
+      </w:r>
+      <w:r>
+        <w:t xml:space="preserve">unreadable when </w:t>
+      </w:r>
+      <w:r>
+        <w:t xml:space="preserve">washed out, or </w:t>
+      </w:r>
+      <w:r>
+        <w:t xml:space="preserve">color encoded information such as </w:t>
+      </w:r>
+      <w:r>
+        <w:t xml:space="preserve">red warning icons might </w:t>
+      </w:r>
+      <w:r>
+        <w:t>lose their visual meaning</w:t>
+      </w:r>
+      <w:r>
+        <w:t xml:space="preserve">. </w:t>
+      </w:r>
+    </w:p>
+    <w:p>
+      <w:pPr>
+        <w:pStyle w:val="Text"/>
+      </w:pPr>
+      <w:proofErr w:type="spellStart"/>
+      <w:r>
+        <w:t>Gabbard</w:t>
+      </w:r>
+      <w:proofErr w:type="spellEnd"/>
+      <w:r>
+        <w:t xml:space="preserve"> et al. studied </w:t>
+      </w:r>
+      <w:r>
+        <w:t>such color changes in optical see-through displays</w:t>
+      </w:r>
+      <w:r>
+        <w:t xml:space="preserve"> </w:t>
+      </w:r>
+      <w:r>
+        <w:fldChar w:fldCharType="begin"/>
+      </w:r>
+      <w:r>
+        <w:instrText xml:space="preserve"> REF _Ref354163299 \r \h </w:instrText>
+      </w:r>
+      <w:r>
+        <w:fldChar w:fldCharType="separate"/>
+      </w:r>
+      <w:r>
+        <w:t>[6]</w:t>
+      </w:r>
+      <w:r>
+        <w:fldChar w:fldCharType="end"/>
+      </w:r>
+      <w:r>
+        <w:t xml:space="preserve"> </w:t>
+      </w:r>
+      <w:r>
+        <w:t xml:space="preserve">by building an experimental test-bed and examining foreground (27 colors on the edge of the RBG gamut) and background colors (6 common outdoor colors – foliage, brick, sidewalk, pavement, white and no background) of different lighting level and hues. His results showed how light background colors affect all other colors by pulling them towards white; while background colors of different hues pull all colors toward them. They </w:t>
+      </w:r>
+      <w:r>
+        <w:t>defined the color blended and perceived</w:t>
+      </w:r>
+      <w:r>
+        <w:t xml:space="preserve"> </w:t>
+      </w:r>
+      <w:r>
+        <w:t xml:space="preserve">by a user </w:t>
+      </w:r>
+      <w:r>
+        <w:t xml:space="preserve">(CP) </w:t>
+      </w:r>
+      <w:r>
+        <w:t>as a function of the light source (L1), the reflectance (RF) of background object (B), the light emitted by the display (L3), the interaction of both L1 and L3 in the display (AR</w:t>
+      </w:r>
+      <w:r>
+        <w:rPr>
+          <w:vertAlign w:val="subscript"/>
+        </w:rPr>
+        <w:t>D</w:t>
+      </w:r>
+      <w:r>
+        <w:t xml:space="preserve">), and the human perception (HP). </w:t>
+      </w:r>
+      <w:r>
+        <w:t>Equation 1 describes the interactions:</w:t>
+      </w:r>
+    </w:p>
+    <w:p>
+      <w:pPr>
+        <w:pStyle w:val="Text"/>
+        <w:ind w:firstLine="0"/>
+        <w:jc w:val="center"/>
+      </w:pPr>
+    </w:p>
+    <w:p>
+      <w:pPr>
+        <w:pStyle w:val="Text"/>
+        <w:ind w:firstLine="0"/>
+        <w:jc w:val="center"/>
+        <w:rPr>
+          <w:rFonts w:eastAsiaTheme="minorEastAsia"/>
+        </w:rPr>
+      </w:pPr>
+      <m:oMath>
+        <m:r>
+          <w:rPr>
+            <w:rFonts w:ascii="Cambria Math" w:hAnsi="Cambria Math"/>
+          </w:rPr>
+          <m:t>CP=HP</m:t>
+        </m:r>
+        <m:d>
+          <m:dPr>
+            <m:ctrlPr>
+              <w:rPr>
+                <w:rFonts w:ascii="Cambria Math" w:hAnsi="Cambria Math"/>
+                <w:i/>
+              </w:rPr>
+            </m:ctrlPr>
+          </m:dPr>
+          <m:e>
+            <m:sSub>
+              <m:sSubPr>
+                <m:ctrlPr>
+                  <w:rPr>
+                    <w:rFonts w:ascii="Cambria Math" w:hAnsi="Cambria Math"/>
+                    <w:i/>
+                  </w:rPr>
+                </m:ctrlPr>
+              </m:sSubPr>
+              <m:e>
+                <m:r>
+                  <w:rPr>
+                    <w:rFonts w:ascii="Cambria Math" w:hAnsi="Cambria Math"/>
+                  </w:rPr>
+                  <m:t>AR</m:t>
+                </m:r>
+              </m:e>
+              <m:sub>
+                <m:r>
+                  <w:rPr>
+                    <w:rFonts w:ascii="Cambria Math" w:hAnsi="Cambria Math"/>
+                  </w:rPr>
+                  <m:t>D</m:t>
+                </m:r>
+              </m:sub>
+            </m:sSub>
+            <m:d>
+              <m:dPr>
+                <m:ctrlPr>
+                  <w:rPr>
+                    <w:rFonts w:ascii="Cambria Math" w:hAnsi="Cambria Math"/>
+                    <w:i/>
+                  </w:rPr>
+                </m:ctrlPr>
+              </m:dPr>
+              <m:e>
+                <m:sSub>
+                  <m:sSubPr>
+                    <m:ctrlPr>
+                      <w:rPr>
+                        <w:rFonts w:ascii="Cambria Math" w:hAnsi="Cambria Math"/>
+                        <w:i/>
+                      </w:rPr>
+                    </m:ctrlPr>
+                  </m:sSubPr>
+                  <m:e>
+                    <m:r>
+                      <w:rPr>
+                        <w:rFonts w:ascii="Cambria Math" w:hAnsi="Cambria Math"/>
+                      </w:rPr>
+                      <m:t>L</m:t>
+                    </m:r>
+                  </m:e>
+                  <m:sub>
+                    <m:r>
+                      <w:rPr>
+                        <w:rFonts w:ascii="Cambria Math" w:hAnsi="Cambria Math"/>
+                      </w:rPr>
+                      <m:t>3</m:t>
+                    </m:r>
+                  </m:sub>
+                </m:sSub>
+                <m:r>
+                  <w:rPr>
+                    <w:rFonts w:ascii="Cambria Math" w:hAnsi="Cambria Math"/>
+                  </w:rPr>
+                  <m:t>, RF</m:t>
+                </m:r>
+                <m:d>
+                  <m:dPr>
+                    <m:ctrlPr>
+                      <w:rPr>
+                        <w:rFonts w:ascii="Cambria Math" w:hAnsi="Cambria Math"/>
+                        <w:i/>
+                      </w:rPr>
+                    </m:ctrlPr>
+                  </m:dPr>
+                  <m:e>
+                    <m:sSub>
+                      <m:sSubPr>
+                        <m:ctrlPr>
+                          <w:rPr>
+                            <w:rFonts w:ascii="Cambria Math" w:hAnsi="Cambria Math"/>
+                            <w:i/>
+                          </w:rPr>
+                        </m:ctrlPr>
+                      </m:sSubPr>
+                      <m:e>
+                        <m:r>
+                          <w:rPr>
+                            <w:rFonts w:ascii="Cambria Math" w:hAnsi="Cambria Math"/>
+                          </w:rPr>
+                          <m:t>L</m:t>
+                        </m:r>
+                      </m:e>
+                      <m:sub>
+                        <m:r>
+                          <w:rPr>
+                            <w:rFonts w:ascii="Cambria Math" w:hAnsi="Cambria Math"/>
+                          </w:rPr>
+                          <m:t>1</m:t>
+                        </m:r>
+                      </m:sub>
+                    </m:sSub>
+                    <m:r>
+                      <w:rPr>
+                        <w:rFonts w:ascii="Cambria Math" w:hAnsi="Cambria Math"/>
+                      </w:rPr>
+                      <m:t>, B</m:t>
+                    </m:r>
+                  </m:e>
+                </m:d>
+              </m:e>
+            </m:d>
+          </m:e>
+        </m:d>
+      </m:oMath>
+      <w:r>
+        <w:rPr>
+          <w:rFonts w:eastAsiaTheme="minorEastAsia"/>
+        </w:rPr>
+        <w:tab/>
+      </w:r>
+      <w:r>
+        <w:rPr>
+          <w:rFonts w:eastAsiaTheme="minorEastAsia"/>
+        </w:rPr>
+        <w:t>(1)</w:t>
+      </w:r>
+    </w:p>
+    <w:p>
+      <w:pPr>
+        <w:pStyle w:val="Text"/>
+        <w:ind w:firstLine="0"/>
+      </w:pPr>
+    </w:p>
+    <w:p>
+      <w:pPr>
+        <w:pStyle w:val="Text"/>
+        <w:ind w:firstLine="0"/>
+      </w:pPr>
+      <w:r>
+        <w:t xml:space="preserve">Our goal in this </w:t>
+      </w:r>
+      <w:r>
+        <w:t>paper</w:t>
+      </w:r>
+      <w:r>
+        <w:t xml:space="preserve"> is to offer a solution to the color blending problem by means of colorimetric compensation: carefully selecting the color shown by the display so that the resulting blend comes close to the color originally intended. </w:t>
+      </w:r>
+      <w:r>
+        <w:t xml:space="preserve">At the core of color compensation is the capacity to estimate how two colors blend; more specifically, how </w:t>
+      </w:r>
+      <w:r>
+        <w:t xml:space="preserve">a </w:t>
+      </w:r>
+      <w:r>
+        <w:t>color showed by the display blends with a particular background color. To do so we take equation 1 as our starting point and unravel the interaction of colors on the display (AR</w:t>
+      </w:r>
+      <w:r>
+        <w:rPr>
+          <w:vertAlign w:val="subscript"/>
+        </w:rPr>
+        <w:t>D</w:t>
+      </w:r>
+      <w:r>
+        <w:t>)</w:t>
+      </w:r>
+      <w:r>
+        <w:t xml:space="preserve"> to account for two externally observable distortions</w:t>
+      </w:r>
+      <w:r>
+        <w:t>.</w:t>
+      </w:r>
+      <w:r>
+        <w:t xml:space="preserve"> The first distortion is due by the fact </w:t>
+      </w:r>
+      <w:r>
+        <w:t xml:space="preserve">that </w:t>
+      </w:r>
+      <w:r>
+        <w:t xml:space="preserve">each display </w:t>
+      </w:r>
+      <w:r>
+        <w:t>represent</w:t>
+      </w:r>
+      <w:r>
+        <w:t>s</w:t>
+      </w:r>
+      <w:r>
+        <w:t xml:space="preserve"> digital colors differently, and that it</w:t>
+      </w:r>
+      <w:r>
+        <w:t xml:space="preserve"> i</w:t>
+      </w:r>
+      <w:r>
+        <w:t xml:space="preserve">s such representation the one to consider when </w:t>
+      </w:r>
+      <w:r>
+        <w:t>estimating color blending.</w:t>
+      </w:r>
+      <w:r>
+        <w:t xml:space="preserve"> </w:t>
+      </w:r>
+      <w:r>
+        <w:fldChar w:fldCharType="begin"/>
+      </w:r>
+      <w:r>
+        <w:instrText xml:space="preserve"> REF _Ref354244786 \h </w:instrText>
+      </w:r>
+      <w:r>
+        <w:fldChar w:fldCharType="separate"/>
+      </w:r>
+      <w:r>
+        <w:t xml:space="preserve">Figure </w:t>
+      </w:r>
+      <w:r>
+        <w:rPr>
+          <w:noProof/>
+        </w:rPr>
+        <w:t>3</w:t>
+      </w:r>
+      <w:r>
+        <w:fldChar w:fldCharType="end"/>
+      </w:r>
+      <w:r>
+        <w:t xml:space="preserve">-left shows the color red (#FF0000) as displayed by different screens. </w:t>
+      </w:r>
+      <w:r>
+        <w:fldChar w:fldCharType="begin"/>
+      </w:r>
+      <w:r>
+        <w:instrText xml:space="preserve"> REF _Ref353725098 \h </w:instrText>
+      </w:r>
+      <w:r>
+        <w:fldChar w:fldCharType="separate"/>
+      </w:r>
+      <w:r>
+        <w:t xml:space="preserve">Figure </w:t>
+      </w:r>
+      <w:r>
+        <w:rPr>
+          <w:noProof/>
+        </w:rPr>
+        <w:t>1</w:t>
+      </w:r>
+      <w:r>
+        <w:fldChar w:fldCharType="end"/>
+      </w:r>
+      <w:r>
+        <w:t xml:space="preserve"> illustrates this </w:t>
+      </w:r>
+      <w:r>
+        <w:t>distortion</w:t>
+      </w:r>
+      <w:r>
+        <w:t xml:space="preserve"> </w:t>
+      </w:r>
+      <w:r>
+        <w:t>as the difference in</w:t>
+      </w:r>
+      <w:r>
+        <w:t xml:space="preserve"> hues </w:t>
+      </w:r>
+      <w:r>
+        <w:t xml:space="preserve">between </w:t>
+      </w:r>
+      <w:r>
+        <w:t>the “digital color”</w:t>
+      </w:r>
+      <w:r>
+        <w:t xml:space="preserve"> (DC)</w:t>
+      </w:r>
+      <w:r>
+        <w:t xml:space="preserve"> and </w:t>
+      </w:r>
+      <w:r>
+        <w:t xml:space="preserve">the </w:t>
+      </w:r>
+      <w:r>
+        <w:t>“color shown”</w:t>
+      </w:r>
+      <w:r>
+        <w:t xml:space="preserve"> (CS)</w:t>
+      </w:r>
+      <w:r>
+        <w:t xml:space="preserve">: for a given digital color, different displays produce light of different hues. </w:t>
+      </w:r>
+      <w:r>
+        <w:t xml:space="preserve">The second distortion </w:t>
+      </w:r>
+      <w:r>
+        <w:t xml:space="preserve">is due to the </w:t>
+      </w:r>
+      <w:r>
+        <w:t>display medium</w:t>
+      </w:r>
+      <w:r>
+        <w:t xml:space="preserve"> </w:t>
+      </w:r>
+      <w:r>
+        <w:t xml:space="preserve">changing the background color </w:t>
+      </w:r>
+      <w:r>
+        <w:t xml:space="preserve">before </w:t>
+      </w:r>
+      <w:r>
+        <w:t>blending</w:t>
+      </w:r>
+      <w:r>
+        <w:t xml:space="preserve"> (BC</w:t>
+      </w:r>
+      <w:r>
+        <w:rPr>
+          <w:vertAlign w:val="subscript"/>
+        </w:rPr>
+        <w:t>D</w:t>
+      </w:r>
+      <w:r>
+        <w:t>)</w:t>
+      </w:r>
+      <w:r>
+        <w:t>.</w:t>
+      </w:r>
+      <w:r>
+        <w:t xml:space="preserve"> </w:t>
+      </w:r>
+      <w:r>
+        <w:fldChar w:fldCharType="begin"/>
+      </w:r>
+      <w:r>
+        <w:instrText xml:space="preserve"> REF _Ref354244786 \h </w:instrText>
+      </w:r>
+      <w:r>
+        <w:fldChar w:fldCharType="separate"/>
+      </w:r>
+      <w:r>
+        <w:t xml:space="preserve">Figure </w:t>
+      </w:r>
+      <w:r>
+        <w:rPr>
+          <w:noProof/>
+        </w:rPr>
+        <w:t>3</w:t>
+      </w:r>
+      <w:r>
+        <w:fldChar w:fldCharType="end"/>
+      </w:r>
+      <w:r>
+        <w:t>-right shows the foliage color as seen through different screens. Figure 1 illustrates this distortion as the difference in hues between the “</w:t>
+      </w:r>
+      <w:proofErr w:type="spellStart"/>
+      <w:r>
+        <w:t>bg</w:t>
+      </w:r>
+      <w:proofErr w:type="spellEnd"/>
+      <w:r>
+        <w:t xml:space="preserve"> color” and the “</w:t>
+      </w:r>
+      <w:proofErr w:type="spellStart"/>
+      <w:r>
+        <w:t>bg</w:t>
+      </w:r>
+      <w:proofErr w:type="spellEnd"/>
+      <w:r>
+        <w:t xml:space="preserve"> in display” color.</w:t>
+      </w:r>
+      <w:r>
+        <w:t xml:space="preserve"> In our formulation we simplify the light and reflectance of the background (the </w:t>
+      </w:r>
+      <w:proofErr w:type="gramStart"/>
+      <w:r>
+        <w:t>R</w:t>
+      </w:r>
+      <w:r>
+        <w:t>F(</w:t>
+      </w:r>
+      <w:proofErr w:type="gramEnd"/>
+      <w:r>
+        <w:t>L1,B) component of equation 1</w:t>
+      </w:r>
+      <w:r>
+        <w:t>)</w:t>
+      </w:r>
+      <w:r>
+        <w:t xml:space="preserve"> into the single enti</w:t>
+      </w:r>
+      <w:r>
+        <w:t>ty “background color” (BC). Moreover, we leave the influence of human perception</w:t>
+      </w:r>
+      <w:r>
+        <w:t xml:space="preserve"> </w:t>
+      </w:r>
+      <w:r>
+        <w:t xml:space="preserve">of colors for our future work. </w:t>
+      </w:r>
+      <w:r>
+        <w:t>Thus</w:t>
+      </w:r>
+      <w:r>
+        <w:t>, we formulate color blending as follows</w:t>
+      </w:r>
+      <w:r>
+        <w:t>:</w:t>
+      </w:r>
+    </w:p>
+    <w:p>
+      <w:pPr>
+        <w:pStyle w:val="Text"/>
+        <w:ind w:firstLine="0"/>
+      </w:pPr>
+    </w:p>
+    <w:p>
+      <w:pPr>
+        <w:pStyle w:val="Text"/>
+        <w:jc w:val="right"/>
+        <w:rPr>
+          <w:rFonts w:eastAsiaTheme="minorEastAsia"/>
+        </w:rPr>
+      </w:pPr>
+      <m:oMath>
+        <m:r>
+          <w:rPr>
+            <w:rFonts w:ascii="Cambria Math" w:hAnsi="Cambria Math"/>
+          </w:rPr>
+          <m:t xml:space="preserve">Blended Color= </m:t>
+        </m:r>
+        <m:sSub>
+          <m:sSubPr>
+            <m:ctrlPr>
+              <w:rPr>
+                <w:rFonts w:ascii="Cambria Math" w:hAnsi="Cambria Math"/>
+                <w:i/>
+              </w:rPr>
+            </m:ctrlPr>
+          </m:sSubPr>
+          <m:e>
+            <m:r>
+              <w:rPr>
+                <w:rFonts w:ascii="Cambria Math" w:hAnsi="Cambria Math"/>
+              </w:rPr>
+              <m:t>f</m:t>
+            </m:r>
+          </m:e>
+          <m:sub>
+            <m:r>
+              <w:rPr>
+                <w:rFonts w:ascii="Cambria Math" w:hAnsi="Cambria Math"/>
+              </w:rPr>
+              <m:t>dDC</m:t>
+            </m:r>
+          </m:sub>
+        </m:sSub>
+        <m:d>
+          <m:dPr>
+            <m:ctrlPr>
+              <w:rPr>
+                <w:rFonts w:ascii="Cambria Math" w:hAnsi="Cambria Math"/>
+                <w:i/>
+              </w:rPr>
+            </m:ctrlPr>
+          </m:dPr>
+          <m:e>
+            <m:r>
+              <w:rPr>
+                <w:rFonts w:ascii="Cambria Math" w:hAnsi="Cambria Math"/>
+              </w:rPr>
+              <m:t>DC</m:t>
+            </m:r>
+          </m:e>
+        </m:d>
+        <m:r>
+          <w:rPr>
+            <w:rFonts w:ascii="Cambria Math" w:hAnsi="Cambria Math"/>
+          </w:rPr>
+          <m:t xml:space="preserve">+ </m:t>
+        </m:r>
+        <m:sSub>
+          <m:sSubPr>
+            <m:ctrlPr>
+              <w:rPr>
+                <w:rFonts w:ascii="Cambria Math" w:eastAsiaTheme="minorEastAsia" w:hAnsi="Cambria Math"/>
+                <w:i/>
+              </w:rPr>
+            </m:ctrlPr>
+          </m:sSubPr>
+          <m:e>
+            <m:r>
+              <w:rPr>
+                <w:rFonts w:ascii="Cambria Math" w:eastAsiaTheme="minorEastAsia" w:hAnsi="Cambria Math"/>
+              </w:rPr>
+              <m:t>f</m:t>
+            </m:r>
+          </m:e>
+          <m:sub>
+            <m:r>
+              <w:rPr>
+                <w:rFonts w:ascii="Cambria Math" w:eastAsiaTheme="minorEastAsia" w:hAnsi="Cambria Math"/>
+              </w:rPr>
+              <m:t>dBC</m:t>
+            </m:r>
+          </m:sub>
+        </m:sSub>
+        <m:d>
+          <m:dPr>
+            <m:ctrlPr>
+              <w:rPr>
+                <w:rFonts w:ascii="Cambria Math" w:eastAsiaTheme="minorEastAsia" w:hAnsi="Cambria Math"/>
+                <w:i/>
+              </w:rPr>
+            </m:ctrlPr>
+          </m:dPr>
+          <m:e>
+            <m:r>
+              <w:rPr>
+                <w:rFonts w:ascii="Cambria Math" w:eastAsiaTheme="minorEastAsia" w:hAnsi="Cambria Math"/>
+              </w:rPr>
+              <m:t>BC</m:t>
+            </m:r>
+          </m:e>
+        </m:d>
+      </m:oMath>
+      <w:r>
+        <w:rPr>
+          <w:rFonts w:eastAsiaTheme="minorEastAsia"/>
+        </w:rPr>
+        <w:tab/>
+      </w:r>
+      <w:r>
+        <w:rPr>
+          <w:rFonts w:eastAsiaTheme="minorEastAsia"/>
+        </w:rPr>
+        <w:t>(2)</w:t>
+      </w:r>
+    </w:p>
+    <w:p>
+      <w:pPr>
+        <w:pStyle w:val="Text"/>
+        <w:ind w:firstLine="0"/>
+      </w:pPr>
+    </w:p>
+    <w:p>
+      <w:pPr>
+        <w:pStyle w:val="Text"/>
+      </w:pPr>
+      <w:r>
+        <w:t xml:space="preserve">Key to our understanding of color blending is the </w:t>
+      </w:r>
+      <w:r>
+        <w:t>characterization</w:t>
+      </w:r>
+      <w:r>
+        <w:t xml:space="preserve"> of the </w:t>
+      </w:r>
+      <w:proofErr w:type="spellStart"/>
+      <w:r>
+        <w:t>f</w:t>
+      </w:r>
+      <w:r>
+        <w:rPr>
+          <w:vertAlign w:val="subscript"/>
+        </w:rPr>
+        <w:t>dDC</w:t>
+      </w:r>
+      <w:proofErr w:type="spellEnd"/>
+      <w:r>
+        <w:t xml:space="preserve"> and </w:t>
+      </w:r>
+      <w:proofErr w:type="spellStart"/>
+      <w:r>
+        <w:t>f</w:t>
+      </w:r>
+      <w:r>
+        <w:rPr>
+          <w:vertAlign w:val="subscript"/>
+        </w:rPr>
+        <w:t>dBC</w:t>
+      </w:r>
+      <w:proofErr w:type="spellEnd"/>
+      <w:r>
+        <w:t xml:space="preserve"> functions. The </w:t>
+      </w:r>
+      <w:proofErr w:type="spellStart"/>
+      <w:r>
+        <w:t>f</w:t>
+      </w:r>
+      <w:r>
+        <w:rPr>
+          <w:vertAlign w:val="subscript"/>
+        </w:rPr>
+        <w:t>dDC</w:t>
+      </w:r>
+      <w:proofErr w:type="spellEnd"/>
+      <w:r>
+        <w:t xml:space="preserve"> function</w:t>
+      </w:r>
+      <w:r>
+        <w:t xml:space="preserve"> </w:t>
+      </w:r>
+      <w:r>
+        <w:t xml:space="preserve">describes the way a particular display shows a given digital color. The </w:t>
+      </w:r>
+      <w:proofErr w:type="spellStart"/>
+      <w:r>
+        <w:t>f</w:t>
+      </w:r>
+      <w:r>
+        <w:rPr>
+          <w:vertAlign w:val="subscript"/>
+        </w:rPr>
+        <w:t>dBC</w:t>
+      </w:r>
+      <w:proofErr w:type="spellEnd"/>
+      <w:r>
+        <w:rPr>
+          <w:vertAlign w:val="subscript"/>
+        </w:rPr>
+        <w:t xml:space="preserve"> </w:t>
+      </w:r>
+      <w:r>
+        <w:t xml:space="preserve">function describes the way a background color is altered by the display medium. </w:t>
+      </w:r>
+    </w:p>
+    <w:p>
+      <w:pPr>
+        <w:pStyle w:val="Text"/>
+      </w:pPr>
+      <w:r>
+        <w:rPr>
+          <w:noProof/>
+          <w:lang w:val="en-CA" w:eastAsia="en-CA"/>
+        </w:rPr>
+        <mc:AlternateContent>
+          <mc:Choice Requires="wps">
+            <w:drawing>
+              <wp:anchor distT="0" distB="0" distL="114300" distR="114300" simplePos="0" relativeHeight="251664384" behindDoc="0" locked="0" layoutInCell="1" allowOverlap="1">
+                <wp:simplePos x="0" y="0"/>
+                <wp:positionH relativeFrom="margin">
+                  <wp:align>right</wp:align>
+                </wp:positionH>
+                <wp:positionV relativeFrom="margin">
+                  <wp:align>bottom</wp:align>
+                </wp:positionV>
+                <wp:extent cx="3144520" cy="2105025"/>
+                <wp:effectExtent l="3810" t="0" r="4445" b="0"/>
+                <wp:wrapSquare wrapText="bothSides"/>
+                <wp:docPr id="14" name="Text Box 8"/>
+                <wp:cNvGraphicFramePr>
+                  <a:graphicFrameLocks xmlns:a="http://schemas.openxmlformats.org/drawingml/2006/main"/>
+                </wp:cNvGraphicFramePr>
+                <a:graphic xmlns:a="http://schemas.openxmlformats.org/drawingml/2006/main">
+                  <a:graphicData uri="http://schemas.microsoft.com/office/word/2010/wordprocessingShape">
+                    <wps:wsp>
+                      <wps:cNvSpPr txBox="1">
+                        <a:spLocks noChangeArrowheads="1"/>
+                      </wps:cNvSpPr>
+                      <wps:spPr bwMode="auto">
+                        <a:xfrm>
+                          <a:off x="0" y="0"/>
+                          <a:ext cx="3144520" cy="2105025"/>
+                        </a:xfrm>
+                        <a:prstGeom prst="rect">
+                          <a:avLst/>
+                        </a:prstGeom>
+                        <a:solidFill>
+                          <a:srgbClr val="FFFFFF"/>
+                        </a:solidFill>
+                        <a:ln>
+                          <a:noFill/>
+                        </a:ln>
+                        <a:extLst>
+                          <a:ext uri="{91240B29-F687-4F45-9708-019B960494DF}">
+                            <a14:hiddenLine xmlns:a14="http://schemas.microsoft.com/office/drawing/2010/main" w="9525">
+                              <a:solidFill>
+                                <a:srgbClr val="000000"/>
+                              </a:solidFill>
+                              <a:miter lim="800000"/>
+                              <a:headEnd/>
+                              <a:tailEnd/>
+                            </a14:hiddenLine>
+                          </a:ext>
+                        </a:extLst>
+                      </wps:spPr>
+                      <wps:txbx>
+                        <w:txbxContent>
+                          <w:p>
+                            <w:pPr>
+                              <w:keepNext/>
+                            </w:pPr>
+                            <w:r>
+                              <w:rPr>
+                                <w:noProof/>
+                                <w:lang w:eastAsia="en-CA"/>
+                              </w:rPr>
+                              <w:drawing>
+                                <wp:inline distT="0" distB="0" distL="0" distR="0" wp14:anchorId="1D5A373F" wp14:editId="29063312">
+                                  <wp:extent cx="2961202" cy="1480601"/>
+                                  <wp:effectExtent l="0" t="0" r="0" b="0"/>
+                                  <wp:docPr id="7" name="Picture 7"/>
+                                  <wp:cNvGraphicFramePr>
+                                    <a:graphicFrameLocks xmlns:a="http://schemas.openxmlformats.org/drawingml/2006/main" noChangeAspect="1"/>
+                                  </wp:cNvGraphicFramePr>
+                                  <a:graphic xmlns:a="http://schemas.openxmlformats.org/drawingml/2006/main">
+                                    <a:graphicData uri="http://schemas.openxmlformats.org/drawingml/2006/picture">
+                                      <pic:pic xmlns:pic="http://schemas.openxmlformats.org/drawingml/2006/picture">
+                                        <pic:nvPicPr>
+                                          <pic:cNvPr id="0" name="EffectOfDisplayInFgAndBg.png"/>
+                                          <pic:cNvPicPr/>
+                                        </pic:nvPicPr>
+                                        <pic:blipFill>
+                                          <a:blip r:embed="rId18">
+                                            <a:extLst>
+                                              <a:ext uri="{28A0092B-C50C-407E-A947-70E740481C1C}">
+                                                <a14:useLocalDpi xmlns:a14="http://schemas.microsoft.com/office/drawing/2010/main" val="0"/>
+                                              </a:ext>
+                                            </a:extLst>
+                                          </a:blip>
+                                          <a:stretch>
+                                            <a:fillRect/>
+                                          </a:stretch>
+                                        </pic:blipFill>
+                                        <pic:spPr>
+                                          <a:xfrm>
+                                            <a:off x="0" y="0"/>
+                                            <a:ext cx="3001764" cy="1500882"/>
+                                          </a:xfrm>
+                                          <a:prstGeom prst="rect">
+                                            <a:avLst/>
+                                          </a:prstGeom>
+                                        </pic:spPr>
+                                      </pic:pic>
+                                    </a:graphicData>
+                                  </a:graphic>
+                                </wp:inline>
+                              </w:drawing>
+                            </w:r>
+                          </w:p>
+                          <w:p>
+                            <w:pPr>
+                              <w:pStyle w:val="Caption"/>
+                              <w:numPr>
+                                <w:ilvl w:val="0"/>
+                                <w:numId w:val="0"/>
+                              </w:numPr>
+                              <w:jc w:val="left"/>
+                            </w:pPr>
+                            <w:bookmarkStart w:id="6" w:name="_Ref354244786"/>
+                            <w:proofErr w:type="gramStart"/>
+                            <w:r>
+                              <w:t xml:space="preserve">Figure </w:t>
+                            </w:r>
+                            <w:r>
+                              <w:fldChar w:fldCharType="begin"/>
+                            </w:r>
+                            <w:r>
+                              <w:instrText xml:space="preserve"> SEQ Figure \* ARABIC </w:instrText>
+                            </w:r>
+                            <w:r>
+                              <w:fldChar w:fldCharType="separate"/>
+                            </w:r>
+                            <w:r>
+                              <w:rPr>
+                                <w:noProof/>
+                              </w:rPr>
+                              <w:t>3</w:t>
+                            </w:r>
+                            <w:r>
+                              <w:fldChar w:fldCharType="end"/>
+                            </w:r>
+                            <w:bookmarkEnd w:id="6"/>
+                            <w:r>
+                              <w:t>.</w:t>
+                            </w:r>
+                            <w:proofErr w:type="gramEnd"/>
+                            <w:r>
+                              <w:t xml:space="preserve"> Left: The digital color #FF0000 and as displayed by different optical see-through displays. Right: The </w:t>
+                            </w:r>
+                            <w:proofErr w:type="spellStart"/>
+                            <w:r>
+                              <w:t>folieage</w:t>
+                            </w:r>
+                            <w:proofErr w:type="spellEnd"/>
+                            <w:r>
+                              <w:t xml:space="preserve"> color, and as it is seen through different optical see-through displays.</w:t>
+                            </w:r>
+                          </w:p>
+                        </w:txbxContent>
+                      </wps:txbx>
+                      <wps:bodyPr rot="0" vert="horz" wrap="square" lIns="91440" tIns="45720" rIns="91440" bIns="45720" anchor="t" anchorCtr="0" upright="1">
+                        <a:noAutofit/>
+                      </wps:bodyPr>
+                    </wps:wsp>
+                  </a:graphicData>
+                </a:graphic>
+                <wp14:sizeRelH relativeFrom="margin">
+                  <wp14:pctWidth>0</wp14:pctWidth>
+                </wp14:sizeRelH>
+                <wp14:sizeRelV relativeFrom="margin">
+                  <wp14:pctHeight>0</wp14:pctHeight>
+                </wp14:sizeRelV>
+              </wp:anchor>
+            </w:drawing>
+          </mc:Choice>
+          <mc:Fallback>
+            <w:pict>
+              <v:shape id="Text Box 8" o:spid="_x0000_s1031" type="#_x0000_t202" style="position:absolute;left:0;text-align:left;margin-left:196.4pt;margin-top:0;width:247.6pt;height:165.75pt;z-index:251664384;visibility:visible;mso-wrap-style:square;mso-width-percent:0;mso-height-percent:0;mso-wrap-distance-left:9pt;mso-wrap-distance-top:0;mso-wrap-distance-right:9pt;mso-wrap-distance-bottom:0;mso-position-horizontal:right;mso-position-horizontal-relative:margin;mso-position-vertical:bottom;mso-position-vertical-relative:margin;mso-width-percent:0;mso-height-percent:0;mso-width-relative:margin;mso-height-relative:margin;v-text-anchor:top" o:gfxdata="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" stroked="f">
+                <v:textbox>
+                  <w:txbxContent>
+                    <w:p>
+                      <w:pPr>
+                        <w:keepNext/>
+                      </w:pPr>
+                      <w:r>
+                        <w:rPr>
+                          <w:noProof/>
+                          <w:lang w:eastAsia="en-CA"/>
+                        </w:rPr>
+                        <w:drawing>
+                          <wp:inline distT="0" distB="0" distL="0" distR="0" wp14:anchorId="1D5A373F" wp14:editId="29063312">
+                            <wp:extent cx="2961202" cy="1480601"/>
+                            <wp:effectExtent l="0" t="0" r="0" b="0"/>
+                            <wp:docPr id="7" name="Picture 7"/>
+                            <wp:cNvGraphicFramePr>
+                              <a:graphicFrameLocks xmlns:a="http://schemas.openxmlformats.org/drawingml/2006/main" noChangeAspect="1"/>
+                            </wp:cNvGraphicFramePr>
+                            <a:graphic xmlns:a="http://schemas.openxmlformats.org/drawingml/2006/main">
+                              <a:graphicData uri="http://schemas.openxmlformats.org/drawingml/2006/picture">
+                                <pic:pic xmlns:pic="http://schemas.openxmlformats.org/drawingml/2006/picture">
+                                  <pic:nvPicPr>
+                                    <pic:cNvPr id="0" name="EffectOfDisplayInFgAndBg.png"/>
+                                    <pic:cNvPicPr/>
+                                  </pic:nvPicPr>
+                                  <pic:blipFill>
+                                    <a:blip r:embed="rId18">
+                                      <a:extLst>
+                                        <a:ext uri="{28A0092B-C50C-407E-A947-70E740481C1C}">
+                                          <a14:useLocalDpi xmlns:a14="http://schemas.microsoft.com/office/drawing/2010/main" val="0"/>
+                                        </a:ext>
+                                      </a:extLst>
+                                    </a:blip>
+                                    <a:stretch>
+                                      <a:fillRect/>
+                                    </a:stretch>
+                                  </pic:blipFill>
+                                  <pic:spPr>
+                                    <a:xfrm>
+                                      <a:off x="0" y="0"/>
+                                      <a:ext cx="3001764" cy="1500882"/>
+                                    </a:xfrm>
+                                    <a:prstGeom prst="rect">
+                                      <a:avLst/>
+                                    </a:prstGeom>
+                                  </pic:spPr>
+                                </pic:pic>
+                              </a:graphicData>
+                            </a:graphic>
+                          </wp:inline>
+                        </w:drawing>
+                      </w:r>
+                    </w:p>
+                    <w:p>
+                      <w:pPr>
+                        <w:pStyle w:val="Caption"/>
+                        <w:numPr>
+                          <w:ilvl w:val="0"/>
+                          <w:numId w:val="0"/>
+                        </w:numPr>
+                        <w:jc w:val="left"/>
+                      </w:pPr>
+                      <w:bookmarkStart w:id="7" w:name="_Ref354244786"/>
+                      <w:proofErr w:type="gramStart"/>
+                      <w:r>
+                        <w:t xml:space="preserve">Figure </w:t>
+                      </w:r>
+                      <w:r>
+                        <w:fldChar w:fldCharType="begin"/>
+                      </w:r>
+                      <w:r>
+                        <w:instrText xml:space="preserve"> SEQ Figure \* ARABIC </w:instrText>
+                      </w:r>
+                      <w:r>
+                        <w:fldChar w:fldCharType="separate"/>
+                      </w:r>
+                      <w:r>
+                        <w:rPr>
+                          <w:noProof/>
+                        </w:rPr>
+                        <w:t>3</w:t>
+                      </w:r>
+                      <w:r>
+                        <w:fldChar w:fldCharType="end"/>
+                      </w:r>
+                      <w:bookmarkEnd w:id="7"/>
+                      <w:r>
+                        <w:t>.</w:t>
+                      </w:r>
+                      <w:proofErr w:type="gramEnd"/>
+                      <w:r>
+                        <w:t xml:space="preserve"> Left: The digital color #FF0000 and as displayed by different optical see-through displays. Right: The </w:t>
+                      </w:r>
+                      <w:proofErr w:type="spellStart"/>
+                      <w:r>
+                        <w:t>folieage</w:t>
+                      </w:r>
+                      <w:proofErr w:type="spellEnd"/>
+                      <w:r>
+                        <w:t xml:space="preserve"> color, and as it is seen through different optical see-through displays.</w:t>
                       </w:r>
                     </w:p>
                   </w:txbxContent>
@@ -1861,290 +3131,1323 @@
           </mc:Fallback>
         </mc:AlternateContent>
       </w:r>
+      <w:r>
+        <w:t>To explore the nature of these functions we use three different optical see-through displays</w:t>
+      </w:r>
+      <w:r>
+        <w:t xml:space="preserve">, </w:t>
+      </w:r>
+      <w:r>
+        <w:t xml:space="preserve">a standard LCD display </w:t>
+      </w:r>
+      <w:r>
+        <w:t xml:space="preserve">for background colors, and a colorimeter for color measurements (see section 4 for a detailed description of our experimental test-bed). </w:t>
+      </w:r>
+      <w:r>
+        <w:t>To examine the colors in the background</w:t>
+      </w:r>
+      <w:r>
+        <w:t xml:space="preserve"> display</w:t>
+      </w:r>
+      <w:r>
+        <w:t xml:space="preserve">, the digital colors on </w:t>
+      </w:r>
+      <w:r>
+        <w:t>optical see-through displays</w:t>
+      </w:r>
+      <w:r>
+        <w:t xml:space="preserve"> and the resulting color blends we used the notations of the </w:t>
+      </w:r>
+      <w:proofErr w:type="spellStart"/>
+      <w:r>
+        <w:rPr>
+          <w:i/>
+        </w:rPr>
+        <w:t>Commision</w:t>
+      </w:r>
+      <w:proofErr w:type="spellEnd"/>
+      <w:r>
+        <w:rPr>
+          <w:i/>
+        </w:rPr>
+        <w:t xml:space="preserve"> </w:t>
+      </w:r>
+      <w:proofErr w:type="spellStart"/>
+      <w:r>
+        <w:rPr>
+          <w:i/>
+        </w:rPr>
+        <w:t>Internationale</w:t>
+      </w:r>
+      <w:proofErr w:type="spellEnd"/>
+      <w:r>
+        <w:rPr>
+          <w:i/>
+        </w:rPr>
+        <w:t xml:space="preserve"> de </w:t>
+      </w:r>
+      <w:proofErr w:type="spellStart"/>
+      <w:r>
+        <w:rPr>
+          <w:i/>
+        </w:rPr>
+        <w:t>l’</w:t>
+      </w:r>
+      <w:r>
+        <w:rPr>
+          <w:rFonts w:ascii="Cambria" w:hAnsi="Cambria"/>
+          <w:i/>
+        </w:rPr>
+        <w:t>É</w:t>
+      </w:r>
+      <w:r>
+        <w:rPr>
+          <w:i/>
+        </w:rPr>
+        <w:t>clairage</w:t>
+      </w:r>
+      <w:proofErr w:type="spellEnd"/>
+      <w:r>
+        <w:t xml:space="preserve"> (CIE) </w:t>
+      </w:r>
+      <w:r>
+        <w:t xml:space="preserve">color model. We </w:t>
+      </w:r>
+      <w:r>
+        <w:t xml:space="preserve">use the CIE 1931 XYZ color space for color measurement and addition required by equation 2.  However the XYZ color space resembles the working of the human visual system </w:t>
+      </w:r>
+      <w:r>
+        <w:t>which is more sensitive to colors in the blue or green hours. Therefore, w</w:t>
+      </w:r>
+      <w:r>
+        <w:t>e used the CIE 1976 Lab color space, a perceptually uniform color space, to calculate the perceptu</w:t>
+      </w:r>
+      <w:r>
+        <w:t xml:space="preserve">al difference between colors; e.g. the distance between a color and its shift when blended, or the distance between a blend </w:t>
+      </w:r>
+      <w:r>
+        <w:t>prediction and</w:t>
+      </w:r>
+      <w:r>
+        <w:t xml:space="preserve"> the measured blend.</w:t>
+      </w:r>
     </w:p>
     <w:p>
       <w:pPr>
-        <w:pStyle w:val="Text"/>
-        <w:ind w:firstLine="0"/>
-      </w:pPr>
-      <w:r>
-        <w:t>[Figure with Images Color Blending]</w:t>
-      </w:r>
-    </w:p>
-    <w:p>
-      <w:pPr>
-        <w:pStyle w:val="Text"/>
-        <w:ind w:firstLine="0"/>
-      </w:pPr>
-    </w:p>
-    <w:p>
-      <w:pPr>
-        <w:pStyle w:val="Text"/>
-        <w:ind w:firstLine="0"/>
-      </w:pPr>
-      <w:r>
-        <w:t>Describe what happens in the image</w:t>
-      </w:r>
-      <w:r>
-        <w:t xml:space="preserve"> (lay our Gabbard’s formula for color blending)</w:t>
-      </w:r>
-      <w:r>
-        <w:t>.</w:t>
-      </w:r>
-    </w:p>
-    <w:p>
-      <w:pPr>
-        <w:pStyle w:val="Text"/>
-        <w:ind w:firstLine="0"/>
-      </w:pPr>
-      <w:r>
-        <w:t>Introduce the Lab color space</w:t>
-      </w:r>
-    </w:p>
-    <w:p>
-      <w:pPr>
-        <w:pStyle w:val="Text"/>
-        <w:ind w:firstLine="0"/>
-      </w:pPr>
-    </w:p>
-    <w:p>
-      <w:pPr>
-        <w:pStyle w:val="Text"/>
-        <w:ind w:firstLine="0"/>
-      </w:pPr>
-      <w:r>
-        <w:t>Laid out then our formulation of color preservation.</w:t>
-      </w:r>
-    </w:p>
-    <w:p>
-      <w:pPr>
-        <w:pStyle w:val="Text"/>
-        <w:ind w:firstLine="0"/>
-      </w:pPr>
-    </w:p>
-    <w:p>
-      <w:pPr>
         <w:pStyle w:val="Heading1"/>
-      </w:pPr>
-      <w:r>
-        <w:t>Related Work</w:t>
-      </w:r>
-      <w:r>
-        <w:t xml:space="preserve"> [1 Column]</w:t>
-      </w:r>
-    </w:p>
-    <w:p>
-      <w:pPr>
-        <w:pStyle w:val="Heading2"/>
-      </w:pPr>
-      <w:r>
-        <w:t>Field-studies of augmented reality.</w:t>
-      </w:r>
-    </w:p>
-    <w:p>
-      <w:pPr>
-        <w:pStyle w:val="Text"/>
-        <w:ind w:firstLine="0"/>
-      </w:pPr>
-      <w:r>
-        <w:t xml:space="preserve">Relocation of content, </w:t>
-      </w:r>
-    </w:p>
-    <w:p>
-      <w:pPr>
-        <w:pStyle w:val="Text"/>
-        <w:ind w:firstLine="0"/>
-      </w:pPr>
-      <w:r>
-        <w:t>Using the hand to create contrast</w:t>
-      </w:r>
-    </w:p>
-    <w:p>
-      <w:pPr>
-        <w:pStyle w:val="Text"/>
-        <w:ind w:firstLine="0"/>
-      </w:pPr>
-    </w:p>
-    <w:p>
-      <w:pPr>
-        <w:pStyle w:val="Heading2"/>
-      </w:pPr>
-      <w:r>
-        <w:t>Color Correction</w:t>
-      </w:r>
-    </w:p>
-    <w:p>
-      <w:pPr>
-        <w:pStyle w:val="Text"/>
-        <w:ind w:firstLine="0"/>
-      </w:pPr>
-      <w:r>
-        <w:t>Colorimetric compensation in projector-based see-through displays.</w:t>
-      </w:r>
-    </w:p>
-    <w:p>
-      <w:pPr>
-        <w:pStyle w:val="Text"/>
-        <w:ind w:firstLine="0"/>
-      </w:pPr>
-      <w:r>
-        <w:t>Color correction in projector-based spatial augmented reality</w:t>
-      </w:r>
-    </w:p>
-    <w:p>
-      <w:pPr>
-        <w:pStyle w:val="Text"/>
-        <w:ind w:firstLine="0"/>
-      </w:pPr>
-    </w:p>
-    <w:p>
-      <w:pPr>
-        <w:pStyle w:val="Heading2"/>
-      </w:pPr>
-      <w:r>
-        <w:t>Occlusion</w:t>
-      </w:r>
-    </w:p>
-    <w:p>
-      <w:pPr>
-        <w:pStyle w:val="Text"/>
-        <w:ind w:firstLine="0"/>
-      </w:pPr>
-    </w:p>
-    <w:p>
-      <w:pPr>
-        <w:pStyle w:val="Text"/>
-        <w:numPr>
-          <w:ilvl w:val="0"/>
-          <w:numId w:val="18"/>
-        </w:numPr>
-      </w:pPr>
-      <w:r>
-        <w:t>Increase the intensity of the digital content (mentioned by Koyikawa)</w:t>
-      </w:r>
-    </w:p>
-    <w:p>
-      <w:pPr>
-        <w:pStyle w:val="Text"/>
-        <w:numPr>
-          <w:ilvl w:val="0"/>
-          <w:numId w:val="18"/>
-        </w:numPr>
-      </w:pPr>
-      <w:r>
-        <w:t>Use LCD to block background light</w:t>
-      </w:r>
-      <w:r>
-        <w:t>: B/W LCD</w:t>
-      </w:r>
-      <w:r>
-        <w:t xml:space="preserve"> (Koyikawa – optical s-t display for mutual occlusion)</w:t>
-      </w:r>
-      <w:r>
-        <w:t>, Grayscale LCD (Zhou et al. Novel Optical S-T HMD)</w:t>
-      </w:r>
-      <w:r>
-        <w:t>, spatial light modulator - SML (Cakmakci et al. a compact OST HMD)</w:t>
-      </w:r>
-    </w:p>
-    <w:p>
-      <w:pPr>
-        <w:pStyle w:val="Text"/>
-        <w:numPr>
-          <w:ilvl w:val="0"/>
-          <w:numId w:val="18"/>
-        </w:numPr>
-      </w:pPr>
-      <w:r>
-        <w:t>Illuminating only the parts of the real objects that will not mix with the digital content (requires dark room) [Noda el at – rangefinder</w:t>
-      </w:r>
-      <w:r>
-        <w:t>, Bimber et al.’s occlusion shadows</w:t>
-      </w:r>
-      <w:r>
-        <w:t>]</w:t>
-      </w:r>
-    </w:p>
-    <w:p>
-      <w:pPr>
-        <w:pStyle w:val="Text"/>
-        <w:numPr>
-          <w:ilvl w:val="0"/>
-          <w:numId w:val="18"/>
-        </w:numPr>
-      </w:pPr>
-      <w:r>
-        <w:t>Screens behind the real objects [Inami – visio-haptic display]</w:t>
-      </w:r>
-    </w:p>
-    <w:p>
-      <w:pPr>
-        <w:pStyle w:val="Text"/>
-        <w:ind w:firstLine="0"/>
-      </w:pPr>
-      <w:r>
-        <w:br w:type="page"/>
-      </w:r>
-    </w:p>
-    <w:p>
-      <w:pPr>
-        <w:pStyle w:val="Heading1"/>
-      </w:pPr>
-      <w:r>
-        <w:lastRenderedPageBreak/>
-        <w:t>Experimental Test-Bed</w:t>
-      </w:r>
-    </w:p>
-    <w:p>
-      <w:pPr>
-        <w:pStyle w:val="Text"/>
-        <w:ind w:firstLine="0"/>
-      </w:pPr>
-      <w:r>
-        <w:t>Box</w:t>
-      </w:r>
-    </w:p>
-    <w:p>
-      <w:pPr>
-        <w:pStyle w:val="Text"/>
-      </w:pPr>
-      <w:r>
-        <w:t>Colorimenter</w:t>
-      </w:r>
-    </w:p>
-    <w:p>
-      <w:pPr>
-        <w:pStyle w:val="Text"/>
-      </w:pPr>
-      <w:r>
-        <w:t>LCD as a background generator (discuss image)</w:t>
-      </w:r>
-    </w:p>
-    <w:p>
-      <w:pPr>
-        <w:pStyle w:val="Text"/>
-        <w:ind w:firstLine="0"/>
       </w:pPr>
       <w:r>
         <w:rPr>
           <w:noProof/>
           <w:lang w:val="en-CA" w:eastAsia="en-CA"/>
         </w:rPr>
+        <w:lastRenderedPageBreak/>
+        <mc:AlternateContent>
+          <mc:Choice Requires="wps">
+            <w:drawing>
+              <wp:anchor distT="0" distB="0" distL="114300" distR="114300" simplePos="0" relativeHeight="251678720" behindDoc="0" locked="0" layoutInCell="1" allowOverlap="1">
+                <wp:simplePos x="0" y="0"/>
+                <wp:positionH relativeFrom="margin">
+                  <wp:align>right</wp:align>
+                </wp:positionH>
+                <wp:positionV relativeFrom="margin">
+                  <wp:align>top</wp:align>
+                </wp:positionV>
+                <wp:extent cx="3035935" cy="2971800"/>
+                <wp:effectExtent l="0" t="0" r="0" b="0"/>
+                <wp:wrapTopAndBottom/>
+                <wp:docPr id="13" name="Text Box 22"/>
+                <wp:cNvGraphicFramePr>
+                  <a:graphicFrameLocks xmlns:a="http://schemas.openxmlformats.org/drawingml/2006/main"/>
+                </wp:cNvGraphicFramePr>
+                <a:graphic xmlns:a="http://schemas.openxmlformats.org/drawingml/2006/main">
+                  <a:graphicData uri="http://schemas.microsoft.com/office/word/2010/wordprocessingShape">
+                    <wps:wsp>
+                      <wps:cNvSpPr txBox="1">
+                        <a:spLocks noChangeArrowheads="1"/>
+                      </wps:cNvSpPr>
+                      <wps:spPr bwMode="auto">
+                        <a:xfrm>
+                          <a:off x="0" y="0"/>
+                          <a:ext cx="3035935" cy="2971800"/>
+                        </a:xfrm>
+                        <a:prstGeom prst="rect">
+                          <a:avLst/>
+                        </a:prstGeom>
+                        <a:solidFill>
+                          <a:srgbClr val="FFFFFF"/>
+                        </a:solidFill>
+                        <a:ln>
+                          <a:noFill/>
+                        </a:ln>
+                        <a:extLst>
+                          <a:ext uri="{91240B29-F687-4F45-9708-019B960494DF}">
+                            <a14:hiddenLine xmlns:a14="http://schemas.microsoft.com/office/drawing/2010/main" w="9525">
+                              <a:solidFill>
+                                <a:srgbClr val="000000"/>
+                              </a:solidFill>
+                              <a:miter lim="800000"/>
+                              <a:headEnd/>
+                              <a:tailEnd/>
+                            </a14:hiddenLine>
+                          </a:ext>
+                        </a:extLst>
+                      </wps:spPr>
+                      <wps:txbx>
+                        <w:txbxContent>
+                          <w:p>
+                            <w:pPr>
+                              <w:keepNext/>
+                              <w:jc w:val="center"/>
+                            </w:pPr>
+                            <w:r>
+                              <w:rPr>
+                                <w:noProof/>
+                                <w:lang w:eastAsia="en-CA"/>
+                              </w:rPr>
+                              <w:drawing>
+                                <wp:inline distT="0" distB="0" distL="0" distR="0" wp14:anchorId="7C460896" wp14:editId="25C4646B">
+                                  <wp:extent cx="2715895" cy="2580005"/>
+                                  <wp:effectExtent l="0" t="0" r="0" b="0"/>
+                                  <wp:docPr id="12" name="Picture 12"/>
+                                  <wp:cNvGraphicFramePr>
+                                    <a:graphicFrameLocks xmlns:a="http://schemas.openxmlformats.org/drawingml/2006/main" noChangeAspect="1"/>
+                                  </wp:cNvGraphicFramePr>
+                                  <a:graphic xmlns:a="http://schemas.openxmlformats.org/drawingml/2006/main">
+                                    <a:graphicData uri="http://schemas.openxmlformats.org/drawingml/2006/picture">
+                                      <pic:pic xmlns:pic="http://schemas.openxmlformats.org/drawingml/2006/picture">
+                                        <pic:nvPicPr>
+                                          <pic:cNvPr id="0" name="Test-Bed.png"/>
+                                          <pic:cNvPicPr/>
+                                        </pic:nvPicPr>
+                                        <pic:blipFill>
+                                          <a:blip r:embed="rId19">
+                                            <a:extLst>
+                                              <a:ext uri="{28A0092B-C50C-407E-A947-70E740481C1C}">
+                                                <a14:useLocalDpi xmlns:a14="http://schemas.microsoft.com/office/drawing/2010/main" val="0"/>
+                                              </a:ext>
+                                            </a:extLst>
+                                          </a:blip>
+                                          <a:stretch>
+                                            <a:fillRect/>
+                                          </a:stretch>
+                                        </pic:blipFill>
+                                        <pic:spPr>
+                                          <a:xfrm>
+                                            <a:off x="0" y="0"/>
+                                            <a:ext cx="2715895" cy="2580005"/>
+                                          </a:xfrm>
+                                          <a:prstGeom prst="rect">
+                                            <a:avLst/>
+                                          </a:prstGeom>
+                                        </pic:spPr>
+                                      </pic:pic>
+                                    </a:graphicData>
+                                  </a:graphic>
+                                </wp:inline>
+                              </w:drawing>
+                            </w:r>
+                          </w:p>
+                          <w:p>
+                            <w:pPr>
+                              <w:pStyle w:val="Caption"/>
+                              <w:numPr>
+                                <w:ilvl w:val="0"/>
+                                <w:numId w:val="0"/>
+                              </w:numPr>
+                              <w:jc w:val="left"/>
+                            </w:pPr>
+                            <w:bookmarkStart w:id="8" w:name="_Ref354255494"/>
+                            <w:proofErr w:type="gramStart"/>
+                            <w:r>
+                              <w:t xml:space="preserve">Figure </w:t>
+                            </w:r>
+                            <w:r>
+                              <w:fldChar w:fldCharType="begin"/>
+                            </w:r>
+                            <w:r>
+                              <w:instrText xml:space="preserve"> SEQ Figure \* ARABIC </w:instrText>
+                            </w:r>
+                            <w:r>
+                              <w:fldChar w:fldCharType="separate"/>
+                            </w:r>
+                            <w:r>
+                              <w:rPr>
+                                <w:noProof/>
+                              </w:rPr>
+                              <w:t>4</w:t>
+                            </w:r>
+                            <w:r>
+                              <w:fldChar w:fldCharType="end"/>
+                            </w:r>
+                            <w:bookmarkEnd w:id="8"/>
+                            <w:r>
+                              <w:t>.</w:t>
+                            </w:r>
+                            <w:proofErr w:type="gramEnd"/>
+                            <w:r>
+                              <w:t xml:space="preserve"> Experimental test-bed</w:t>
+                            </w:r>
+                          </w:p>
+                          <w:p>
+                            <w:pPr>
+                              <w:jc w:val="center"/>
+                            </w:pPr>
+                          </w:p>
+                        </w:txbxContent>
+                      </wps:txbx>
+                      <wps:bodyPr rot="0" vert="horz" wrap="square" lIns="91440" tIns="45720" rIns="91440" bIns="45720" anchor="t" anchorCtr="0" upright="1">
+                        <a:noAutofit/>
+                      </wps:bodyPr>
+                    </wps:wsp>
+                  </a:graphicData>
+                </a:graphic>
+                <wp14:sizeRelH relativeFrom="margin">
+                  <wp14:pctWidth>0</wp14:pctWidth>
+                </wp14:sizeRelH>
+                <wp14:sizeRelV relativeFrom="margin">
+                  <wp14:pctHeight>0</wp14:pctHeight>
+                </wp14:sizeRelV>
+              </wp:anchor>
+            </w:drawing>
+          </mc:Choice>
+          <mc:Fallback>
+            <w:pict>
+              <v:shape id="Text Box 22" o:spid="_x0000_s1032" type="#_x0000_t202" style="position:absolute;left:0;text-align:left;margin-left:187.85pt;margin-top:0;width:239.05pt;height:234pt;z-index:251678720;visibility:visible;mso-wrap-style:square;mso-width-percent:0;mso-height-percent:0;mso-wrap-distance-left:9pt;mso-wrap-distance-top:0;mso-wrap-distance-right:9pt;mso-wrap-distance-bottom:0;mso-position-horizontal:right;mso-position-horizontal-relative:margin;mso-position-vertical:top;mso-position-vertical-relative:margin;mso-width-percent:0;mso-height-percent:0;mso-width-relative:margin;mso-height-relative:margin;v-text-anchor:top" o:gfxdata="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" stroked="f">
+                <v:textbox>
+                  <w:txbxContent>
+                    <w:p>
+                      <w:pPr>
+                        <w:keepNext/>
+                        <w:jc w:val="center"/>
+                      </w:pPr>
+                      <w:r>
+                        <w:rPr>
+                          <w:noProof/>
+                          <w:lang w:eastAsia="en-CA"/>
+                        </w:rPr>
+                        <w:drawing>
+                          <wp:inline distT="0" distB="0" distL="0" distR="0" wp14:anchorId="7C460896" wp14:editId="25C4646B">
+                            <wp:extent cx="2715895" cy="2580005"/>
+                            <wp:effectExtent l="0" t="0" r="0" b="0"/>
+                            <wp:docPr id="12" name="Picture 12"/>
+                            <wp:cNvGraphicFramePr>
+                              <a:graphicFrameLocks xmlns:a="http://schemas.openxmlformats.org/drawingml/2006/main" noChangeAspect="1"/>
+                            </wp:cNvGraphicFramePr>
+                            <a:graphic xmlns:a="http://schemas.openxmlformats.org/drawingml/2006/main">
+                              <a:graphicData uri="http://schemas.openxmlformats.org/drawingml/2006/picture">
+                                <pic:pic xmlns:pic="http://schemas.openxmlformats.org/drawingml/2006/picture">
+                                  <pic:nvPicPr>
+                                    <pic:cNvPr id="0" name="Test-Bed.png"/>
+                                    <pic:cNvPicPr/>
+                                  </pic:nvPicPr>
+                                  <pic:blipFill>
+                                    <a:blip r:embed="rId19">
+                                      <a:extLst>
+                                        <a:ext uri="{28A0092B-C50C-407E-A947-70E740481C1C}">
+                                          <a14:useLocalDpi xmlns:a14="http://schemas.microsoft.com/office/drawing/2010/main" val="0"/>
+                                        </a:ext>
+                                      </a:extLst>
+                                    </a:blip>
+                                    <a:stretch>
+                                      <a:fillRect/>
+                                    </a:stretch>
+                                  </pic:blipFill>
+                                  <pic:spPr>
+                                    <a:xfrm>
+                                      <a:off x="0" y="0"/>
+                                      <a:ext cx="2715895" cy="2580005"/>
+                                    </a:xfrm>
+                                    <a:prstGeom prst="rect">
+                                      <a:avLst/>
+                                    </a:prstGeom>
+                                  </pic:spPr>
+                                </pic:pic>
+                              </a:graphicData>
+                            </a:graphic>
+                          </wp:inline>
+                        </w:drawing>
+                      </w:r>
+                    </w:p>
+                    <w:p>
+                      <w:pPr>
+                        <w:pStyle w:val="Caption"/>
+                        <w:numPr>
+                          <w:ilvl w:val="0"/>
+                          <w:numId w:val="0"/>
+                        </w:numPr>
+                        <w:jc w:val="left"/>
+                      </w:pPr>
+                      <w:bookmarkStart w:id="9" w:name="_Ref354255494"/>
+                      <w:proofErr w:type="gramStart"/>
+                      <w:r>
+                        <w:t xml:space="preserve">Figure </w:t>
+                      </w:r>
+                      <w:r>
+                        <w:fldChar w:fldCharType="begin"/>
+                      </w:r>
+                      <w:r>
+                        <w:instrText xml:space="preserve"> SEQ Figure \* ARABIC </w:instrText>
+                      </w:r>
+                      <w:r>
+                        <w:fldChar w:fldCharType="separate"/>
+                      </w:r>
+                      <w:r>
+                        <w:rPr>
+                          <w:noProof/>
+                        </w:rPr>
+                        <w:t>4</w:t>
+                      </w:r>
+                      <w:r>
+                        <w:fldChar w:fldCharType="end"/>
+                      </w:r>
+                      <w:bookmarkEnd w:id="9"/>
+                      <w:r>
+                        <w:t>.</w:t>
+                      </w:r>
+                      <w:proofErr w:type="gramEnd"/>
+                      <w:r>
+                        <w:t xml:space="preserve"> Experimental test-bed</w:t>
+                      </w:r>
+                    </w:p>
+                    <w:p>
+                      <w:pPr>
+                        <w:jc w:val="center"/>
+                      </w:pPr>
+                    </w:p>
+                  </w:txbxContent>
+                </v:textbox>
+                <w10:wrap type="topAndBottom" anchorx="margin" anchory="margin"/>
+              </v:shape>
+            </w:pict>
+          </mc:Fallback>
+        </mc:AlternateContent>
+      </w:r>
+      <w:r>
+        <w:t>Related Work</w:t>
+      </w:r>
+    </w:p>
+    <w:p>
+      <w:pPr>
+        <w:pStyle w:val="Text"/>
+        <w:ind w:firstLine="0"/>
+      </w:pPr>
+      <w:r>
+        <w:t xml:space="preserve">Researchers have long discussed color blending </w:t>
+      </w:r>
+      <w:r>
+        <w:t>as a significant perceptual challenge</w:t>
+      </w:r>
+      <w:r>
+        <w:t xml:space="preserve"> for the field of AR </w:t>
+      </w:r>
+      <w:r>
+        <w:fldChar w:fldCharType="begin"/>
+      </w:r>
+      <w:r>
+        <w:instrText xml:space="preserve"> REF _Ref354232292 \r \h </w:instrText>
+      </w:r>
+      <w:r>
+        <w:fldChar w:fldCharType="separate"/>
+      </w:r>
+      <w:r>
+        <w:t>[13]</w:t>
+      </w:r>
+      <w:r>
+        <w:fldChar w:fldCharType="end"/>
+      </w:r>
+      <w:r>
+        <w:t xml:space="preserve"> especially in outdoor environments</w:t>
+      </w:r>
+      <w:r>
+        <w:t xml:space="preserve">. Field studies of AR applications </w:t>
+      </w:r>
+      <w:r>
+        <w:t xml:space="preserve">highlight that such inability so see the display clearly </w:t>
+      </w:r>
+      <w:r>
+        <w:t xml:space="preserve">is worse </w:t>
+      </w:r>
+      <w:r>
+        <w:t xml:space="preserve">with bright sunlight </w:t>
+      </w:r>
+      <w:r>
+        <w:t>and</w:t>
+      </w:r>
+      <w:r>
+        <w:t xml:space="preserve"> with the sun lower in the sky </w:t>
+      </w:r>
+      <w:r>
+        <w:fldChar w:fldCharType="begin"/>
+      </w:r>
+      <w:r>
+        <w:instrText xml:space="preserve"> REF _Ref354232024 \r \h </w:instrText>
+      </w:r>
+      <w:r>
+        <w:fldChar w:fldCharType="separate"/>
+      </w:r>
+      <w:r>
+        <w:t>[9]</w:t>
+      </w:r>
+      <w:r>
+        <w:fldChar w:fldCharType="end"/>
+      </w:r>
+      <w:r>
+        <w:t>. In order to improve the display visibility users resort to strategies like looking for a dark spot (dark surface or shadow) or placing a hand in front of the display. Both strategies require users to switch context between their activity and the display and often missing important information.</w:t>
+      </w:r>
+      <w:r>
+        <w:t xml:space="preserve"> Strategies like these inspired researchers to investigate automatic ways to improve display clarity.</w:t>
+      </w:r>
+      <w:r>
+        <w:t xml:space="preserve"> A simple approach is to dynamically increase the intensity of the digital content (mentioned in </w:t>
+      </w:r>
+      <w:r>
+        <w:fldChar w:fldCharType="begin"/>
+      </w:r>
+      <w:r>
+        <w:instrText xml:space="preserve"> REF _Ref354242106 \r \h </w:instrText>
+      </w:r>
+      <w:r>
+        <w:fldChar w:fldCharType="separate"/>
+      </w:r>
+      <w:r>
+        <w:t>[11]</w:t>
+      </w:r>
+      <w:r>
+        <w:fldChar w:fldCharType="end"/>
+      </w:r>
+      <w:r>
+        <w:t>)</w:t>
+      </w:r>
+      <w:proofErr w:type="gramStart"/>
+      <w:r>
+        <w:t>,</w:t>
+      </w:r>
+      <w:proofErr w:type="gramEnd"/>
+      <w:r>
+        <w:t xml:space="preserve"> however such solution is not always efficient </w:t>
+      </w:r>
+      <w:r>
+        <w:fldChar w:fldCharType="begin"/>
+      </w:r>
+      <w:r>
+        <w:instrText xml:space="preserve"> REF _Ref354232024 \r \h </w:instrText>
+      </w:r>
+      <w:r>
+        <w:fldChar w:fldCharType="separate"/>
+      </w:r>
+      <w:r>
+        <w:t>[9]</w:t>
+      </w:r>
+      <w:r>
+        <w:fldChar w:fldCharType="end"/>
+      </w:r>
+      <w:r>
+        <w:t>.</w:t>
+      </w:r>
+      <w:r>
+        <w:t xml:space="preserve"> </w:t>
+      </w:r>
+      <w:proofErr w:type="spellStart"/>
+      <w:r>
+        <w:t>Leykin</w:t>
+      </w:r>
+      <w:proofErr w:type="spellEnd"/>
+      <w:r>
+        <w:t xml:space="preserve"> and </w:t>
+      </w:r>
+      <w:proofErr w:type="spellStart"/>
+      <w:r>
+        <w:t>Tuceryan</w:t>
+      </w:r>
+      <w:proofErr w:type="spellEnd"/>
+      <w:r>
+        <w:t xml:space="preserve"> capture the field of view of the user and classify this image into zones where digital text would be readable or unreadable </w:t>
+      </w:r>
+      <w:r>
+        <w:fldChar w:fldCharType="begin"/>
+      </w:r>
+      <w:r>
+        <w:instrText xml:space="preserve"> REF _Ref354238752 \r \h </w:instrText>
+      </w:r>
+      <w:r>
+        <w:fldChar w:fldCharType="separate"/>
+      </w:r>
+      <w:r>
+        <w:t>[14]</w:t>
+      </w:r>
+      <w:r>
+        <w:fldChar w:fldCharType="end"/>
+      </w:r>
+      <w:r>
+        <w:t xml:space="preserve">. In a similar fashion, </w:t>
+      </w:r>
+      <w:r>
+        <w:t>Tanaka et al</w:t>
+      </w:r>
+      <w:r>
+        <w:t xml:space="preserve">. developed a </w:t>
+      </w:r>
+      <w:r>
+        <w:t xml:space="preserve">layout system that </w:t>
+      </w:r>
+      <w:r>
+        <w:t>re</w:t>
+      </w:r>
+      <w:r>
+        <w:t xml:space="preserve">locates digital content </w:t>
+      </w:r>
+      <w:r>
+        <w:t xml:space="preserve">to </w:t>
+      </w:r>
+      <w:r>
+        <w:t>the darker areas of the display</w:t>
+      </w:r>
+      <w:r>
+        <w:t xml:space="preserve"> </w:t>
+      </w:r>
+      <w:r>
+        <w:fldChar w:fldCharType="begin"/>
+      </w:r>
+      <w:r>
+        <w:instrText xml:space="preserve"> REF _Ref354232048 \r \h </w:instrText>
+      </w:r>
+      <w:r>
+        <w:fldChar w:fldCharType="separate"/>
+      </w:r>
+      <w:r>
+        <w:t>[17]</w:t>
+      </w:r>
+      <w:r>
+        <w:fldChar w:fldCharType="end"/>
+      </w:r>
+      <w:r>
+        <w:t xml:space="preserve"> </w:t>
+      </w:r>
+      <w:r>
+        <w:t>taking into account restrictions l</w:t>
+      </w:r>
+      <w:r>
+        <w:t>ike ordering of the components.</w:t>
+      </w:r>
+    </w:p>
+    <w:p>
+      <w:pPr>
+        <w:pStyle w:val="Text"/>
+      </w:pPr>
+      <w:r>
+        <w:t>Color blending is also an important factor affecting the effective occlusion of physical objects by digital content; a feature particularly useful when the real environment is enhanced with 3D virtual objects that are intended to look real, such as in architectonical previewing. Without effective occlusion, the virtual object is perceived as translucent and unreal</w:t>
+      </w:r>
+      <w:r>
+        <w:t xml:space="preserve"> </w:t>
+      </w:r>
+      <w:r>
+        <w:fldChar w:fldCharType="begin"/>
+      </w:r>
+      <w:r>
+        <w:instrText xml:space="preserve"> REF _Ref354240716 \r \h </w:instrText>
+      </w:r>
+      <w:r>
+        <w:fldChar w:fldCharType="separate"/>
+      </w:r>
+      <w:r>
+        <w:t>[4]</w:t>
+      </w:r>
+      <w:r>
+        <w:fldChar w:fldCharType="end"/>
+      </w:r>
+      <w:r>
+        <w:t xml:space="preserve"> </w:t>
+      </w:r>
+      <w:r>
+        <w:t>and can confuse users</w:t>
+      </w:r>
+      <w:r>
+        <w:t xml:space="preserve"> </w:t>
+      </w:r>
+      <w:r>
+        <w:fldChar w:fldCharType="begin"/>
+      </w:r>
+      <w:r>
+        <w:instrText xml:space="preserve"> REF _Ref354240622 \r \h </w:instrText>
+      </w:r>
+      <w:r>
+        <w:fldChar w:fldCharType="separate"/>
+      </w:r>
+      <w:r>
+        <w:t>[16]</w:t>
+      </w:r>
+      <w:r>
+        <w:fldChar w:fldCharType="end"/>
+      </w:r>
+      <w:r>
+        <w:t>.</w:t>
+      </w:r>
+      <w:r>
+        <w:t xml:space="preserve"> Solving the occlusion problem </w:t>
+      </w:r>
+      <w:r>
+        <w:t>keeps digital content from being a</w:t>
+      </w:r>
+      <w:r>
+        <w:t>ffected by th</w:t>
+      </w:r>
+      <w:r>
+        <w:t xml:space="preserve">e physical objects in the background, thus solving the color blending problem. The main approach to solving occlusion has been </w:t>
+      </w:r>
+      <w:r>
+        <w:t xml:space="preserve">to stop the light </w:t>
+      </w:r>
+      <w:r>
+        <w:t xml:space="preserve">coming from the background </w:t>
+      </w:r>
+      <w:r>
+        <w:t xml:space="preserve">by enhancing head-mounted displays with light blocking devices </w:t>
+      </w:r>
+      <w:r>
+        <w:t xml:space="preserve">such as a transparent LCD </w:t>
+      </w:r>
+      <w:r>
+        <w:fldChar w:fldCharType="begin"/>
+      </w:r>
+      <w:r>
+        <w:instrText xml:space="preserve"> REF _Ref354241508 \r \h </w:instrText>
+      </w:r>
+      <w:r>
+        <w:fldChar w:fldCharType="separate"/>
+      </w:r>
+      <w:r>
+        <w:t>[10]</w:t>
+      </w:r>
+      <w:r>
+        <w:fldChar w:fldCharType="end"/>
+      </w:r>
+      <w:r>
+        <w:fldChar w:fldCharType="begin"/>
+      </w:r>
+      <w:r>
+        <w:instrText xml:space="preserve"> REF _Ref354241509 \r \h </w:instrText>
+      </w:r>
+      <w:r>
+        <w:fldChar w:fldCharType="separate"/>
+      </w:r>
+      <w:r>
+        <w:t>[12]</w:t>
+      </w:r>
+      <w:r>
+        <w:fldChar w:fldCharType="end"/>
+      </w:r>
+      <w:r>
+        <w:fldChar w:fldCharType="begin"/>
+      </w:r>
+      <w:r>
+        <w:instrText xml:space="preserve"> REF _Ref354241514 \r \h </w:instrText>
+      </w:r>
+      <w:r>
+        <w:fldChar w:fldCharType="separate"/>
+      </w:r>
+      <w:r>
+        <w:t>[18]</w:t>
+      </w:r>
+      <w:r>
+        <w:fldChar w:fldCharType="end"/>
+      </w:r>
+      <w:r>
+        <w:t xml:space="preserve"> </w:t>
+      </w:r>
+      <w:r>
+        <w:t xml:space="preserve">or </w:t>
+      </w:r>
+      <w:r>
+        <w:t xml:space="preserve"> spatial light modulators (SLM) </w:t>
+      </w:r>
+      <w:r>
+        <w:fldChar w:fldCharType="begin"/>
+      </w:r>
+      <w:r>
+        <w:instrText xml:space="preserve"> REF _Ref354240716 \r \h </w:instrText>
+      </w:r>
+      <w:r>
+        <w:fldChar w:fldCharType="separate"/>
+      </w:r>
+      <w:r>
+        <w:t>[4]</w:t>
+      </w:r>
+      <w:r>
+        <w:fldChar w:fldCharType="end"/>
+      </w:r>
+      <w:r>
+        <w:t>.</w:t>
+      </w:r>
+      <w:r>
+        <w:t xml:space="preserve"> In this approach a black/white depth mask of the scene is generated with the black pixels covering the area where digital content is not to mix with the background light. Therefore, digital colors projected on the black areas as seen in their original hue and lightness. Another solution</w:t>
+      </w:r>
+      <w:r>
+        <w:t xml:space="preserve"> is to control the illumination of the physical objects in a way that areas behind digital content remain in the dark. Noda et al. explored this approach by constraining digital objects into a </w:t>
+      </w:r>
+      <w:r>
+        <w:t xml:space="preserve">dark room </w:t>
+      </w:r>
+      <w:r>
+        <w:fldChar w:fldCharType="begin"/>
+      </w:r>
+      <w:r>
+        <w:instrText xml:space="preserve"> REF _Ref354247285 \r \h </w:instrText>
+      </w:r>
+      <w:r>
+        <w:fldChar w:fldCharType="separate"/>
+      </w:r>
+      <w:r>
+        <w:t>[15]</w:t>
+      </w:r>
+      <w:r>
+        <w:fldChar w:fldCharType="end"/>
+      </w:r>
+      <w:r>
+        <w:t xml:space="preserve">, while </w:t>
+      </w:r>
+      <w:proofErr w:type="spellStart"/>
+      <w:r>
+        <w:t>Bimber</w:t>
+      </w:r>
+      <w:proofErr w:type="spellEnd"/>
+      <w:r>
+        <w:t xml:space="preserve"> and </w:t>
+      </w:r>
+      <w:proofErr w:type="spellStart"/>
+      <w:r>
+        <w:t>Frölich</w:t>
+      </w:r>
+      <w:proofErr w:type="spellEnd"/>
+      <w:r>
+        <w:t xml:space="preserve"> implement it via occlusion </w:t>
+      </w:r>
+      <w:r>
+        <w:t xml:space="preserve">shadows in a virtual showcase </w:t>
+      </w:r>
+      <w:r>
+        <w:fldChar w:fldCharType="begin"/>
+      </w:r>
+      <w:r>
+        <w:instrText xml:space="preserve"> REF _Ref354247056 \r \h </w:instrText>
+      </w:r>
+      <w:r>
+        <w:fldChar w:fldCharType="separate"/>
+      </w:r>
+      <w:r>
+        <w:t>[2]</w:t>
+      </w:r>
+      <w:r>
+        <w:fldChar w:fldCharType="end"/>
+      </w:r>
+      <w:r>
+        <w:t>.</w:t>
+      </w:r>
+      <w:r>
+        <w:t xml:space="preserve"> Finally, occlusion support has also been achieved by placing in spatial AR by placing the </w:t>
+      </w:r>
+      <w:r>
+        <w:t xml:space="preserve">parts of the optical system </w:t>
+      </w:r>
+      <w:r>
+        <w:t>behind the augmented object</w:t>
+      </w:r>
+      <w:r>
+        <w:t xml:space="preserve">, such as </w:t>
+      </w:r>
+      <w:proofErr w:type="spellStart"/>
+      <w:r>
+        <w:t>Inami</w:t>
+      </w:r>
+      <w:proofErr w:type="spellEnd"/>
+      <w:r>
+        <w:t xml:space="preserve"> et al.’s usage of retro-reflective material as optical camouflage </w:t>
+      </w:r>
+      <w:r>
+        <w:fldChar w:fldCharType="begin"/>
+      </w:r>
+      <w:r>
+        <w:instrText xml:space="preserve"> REF _Ref354248406 \r \h </w:instrText>
+      </w:r>
+      <w:r>
+        <w:fldChar w:fldCharType="separate"/>
+      </w:r>
+      <w:r>
+        <w:t>[8]</w:t>
+      </w:r>
+      <w:r>
+        <w:fldChar w:fldCharType="end"/>
+      </w:r>
+      <w:r>
+        <w:t>.</w:t>
+      </w:r>
+    </w:p>
+    <w:p>
+      <w:pPr>
+        <w:pStyle w:val="Text"/>
+      </w:pPr>
+      <w:r>
+        <w:t xml:space="preserve">Our approach differs from the existing solutions </w:t>
+      </w:r>
+      <w:r>
+        <w:t xml:space="preserve">as we aim not to change the location of user interface elements and not to add new hardware components to the see-through display; rather </w:t>
+      </w:r>
+      <w:r>
+        <w:t xml:space="preserve">we </w:t>
+      </w:r>
+      <w:r>
+        <w:t xml:space="preserve">seek to </w:t>
+      </w:r>
+      <w:r>
+        <w:t>manipulate the color shown by the see-through display; an approach known as colorimetric compensation or color correction.</w:t>
+      </w:r>
+      <w:r>
+        <w:t xml:space="preserve"> </w:t>
+      </w:r>
+    </w:p>
+    <w:p>
+      <w:pPr>
+        <w:pStyle w:val="Text"/>
+        <w:ind w:firstLine="0"/>
+      </w:pPr>
+      <w:r>
+        <w:t xml:space="preserve">    C</w:t>
+      </w:r>
+      <w:r>
+        <w:t xml:space="preserve">ompensation </w:t>
+      </w:r>
+      <w:r>
+        <w:t>for</w:t>
+      </w:r>
+      <w:r>
+        <w:t xml:space="preserve"> digital color</w:t>
+      </w:r>
+      <w:r>
+        <w:t>’s change</w:t>
+      </w:r>
+      <w:r>
+        <w:t xml:space="preserve"> on interaction with a physical object </w:t>
+      </w:r>
+      <w:r>
+        <w:t>has</w:t>
+      </w:r>
+      <w:r>
+        <w:t xml:space="preserve"> been well documented and solved in spatial augmented reality</w:t>
+      </w:r>
+      <w:r>
+        <w:t xml:space="preserve"> domain. Most of the work in </w:t>
+      </w:r>
+      <w:r>
+        <w:t xml:space="preserve">spatial augmented </w:t>
+      </w:r>
+      <w:r>
+        <w:t xml:space="preserve">reality deals with preserving the digital color when it is changed under the influence of the physical object it is projected upon. Work by </w:t>
+      </w:r>
+      <w:proofErr w:type="spellStart"/>
+      <w:r>
+        <w:t>Nayar</w:t>
+      </w:r>
+      <w:proofErr w:type="spellEnd"/>
+      <w:r>
+        <w:t xml:space="preserve"> </w:t>
+      </w:r>
+      <w:r>
+        <w:rPr>
+          <w:i/>
+        </w:rPr>
+        <w:t xml:space="preserve">et al </w:t>
+      </w:r>
+      <w:r>
+        <w:t>[19]</w:t>
+      </w:r>
+      <w:r>
+        <w:t xml:space="preserve"> looked into solving</w:t>
+      </w:r>
+      <w:r>
+        <w:t xml:space="preserve"> projection of digital contents on a textured screen using a  radiometric calibration model based on a camera to capture the background and its relation to the digital RGB. </w:t>
+      </w:r>
+      <w:r>
+        <w:t xml:space="preserve"> </w:t>
+      </w:r>
+      <w:proofErr w:type="spellStart"/>
+      <w:r>
+        <w:t>Bimer</w:t>
+      </w:r>
+      <w:proofErr w:type="spellEnd"/>
+      <w:r>
+        <w:t xml:space="preserve"> </w:t>
+      </w:r>
+      <w:r>
+        <w:rPr>
+          <w:i/>
+        </w:rPr>
+        <w:t xml:space="preserve">et al </w:t>
+      </w:r>
+      <w:r>
+        <w:t>[20]</w:t>
+      </w:r>
+      <w:r>
+        <w:rPr>
+          <w:i/>
+        </w:rPr>
+        <w:t xml:space="preserve"> </w:t>
+      </w:r>
+      <w:r>
+        <w:t>extended the range of projectable color</w:t>
+      </w:r>
+      <w:r>
+        <w:t xml:space="preserve"> by using a </w:t>
+      </w:r>
+      <w:r>
+        <w:t xml:space="preserve">transparent </w:t>
+      </w:r>
+      <w:r>
+        <w:t>film and multiple projectors</w:t>
+      </w:r>
+      <w:r>
+        <w:t xml:space="preserve"> </w:t>
+      </w:r>
+      <w:r>
+        <w:t xml:space="preserve">taking into </w:t>
+      </w:r>
+      <w:r>
+        <w:t>account</w:t>
+      </w:r>
+      <w:r>
+        <w:t xml:space="preserve"> </w:t>
+      </w:r>
+      <w:r>
+        <w:t>the reflectance</w:t>
+      </w:r>
+      <w:r>
+        <w:t xml:space="preserve"> and absorption of the digital color by the projection surface.</w:t>
+      </w:r>
+      <w:r>
+        <w:t xml:space="preserve"> While about works deals </w:t>
+      </w:r>
+      <w:r>
+        <w:t>primarily</w:t>
+      </w:r>
+      <w:r>
+        <w:t xml:space="preserve"> in device dependent RGB space w</w:t>
+      </w:r>
+      <w:r>
+        <w:t xml:space="preserve">orks by Ashdown [] which </w:t>
+      </w:r>
+      <w:r>
+        <w:t xml:space="preserve">is on </w:t>
+      </w:r>
+      <w:r>
+        <w:t xml:space="preserve">projecting color to plain textured surface and by </w:t>
+      </w:r>
+      <w:proofErr w:type="spellStart"/>
+      <w:r>
+        <w:t>Menk</w:t>
+      </w:r>
+      <w:proofErr w:type="spellEnd"/>
+      <w:r>
+        <w:t xml:space="preserve">[] </w:t>
+      </w:r>
+      <w:r>
+        <w:t>where the projection on</w:t>
+      </w:r>
+      <w:r>
+        <w:t xml:space="preserve"> a physical object</w:t>
+      </w:r>
+      <w:r>
+        <w:t>,</w:t>
+      </w:r>
+      <w:r>
+        <w:t xml:space="preserve"> higher accuracy of the correction was achieved by using a device independent </w:t>
+      </w:r>
+      <w:r>
+        <w:t xml:space="preserve">CIE XYZ </w:t>
+      </w:r>
+      <w:r>
+        <w:t xml:space="preserve">color space. </w:t>
+      </w:r>
+      <w:r>
+        <w:t>Lecture</w:t>
+      </w:r>
+      <w:r>
+        <w:t xml:space="preserve"> note by </w:t>
+      </w:r>
+      <w:proofErr w:type="spellStart"/>
+      <w:r>
+        <w:t>Weiland</w:t>
+      </w:r>
+      <w:proofErr w:type="spellEnd"/>
+      <w:r>
+        <w:t xml:space="preserve"> et al</w:t>
+      </w:r>
+      <w:r>
+        <w:t xml:space="preserve">[] </w:t>
+      </w:r>
+      <w:r>
+        <w:t xml:space="preserve">about </w:t>
+      </w:r>
+      <w:r>
+        <w:t xml:space="preserve">realistic </w:t>
+      </w:r>
+      <w:r>
+        <w:t>content representation in</w:t>
+      </w:r>
+      <w:r>
+        <w:t xml:space="preserve"> optical </w:t>
+      </w:r>
+      <w:r>
+        <w:t xml:space="preserve">see-through display </w:t>
+      </w:r>
+      <w:r>
+        <w:t xml:space="preserve">based on human eyes adaptive range </w:t>
+      </w:r>
+      <w:r>
+        <w:t xml:space="preserve">, </w:t>
+      </w:r>
+      <w:r>
+        <w:t>talks</w:t>
+      </w:r>
+      <w:r>
+        <w:t xml:space="preserve"> in brief about color correction based on </w:t>
+      </w:r>
+      <w:proofErr w:type="spellStart"/>
+      <w:r>
+        <w:t>Bimer</w:t>
+      </w:r>
+      <w:proofErr w:type="spellEnd"/>
+      <w:r>
+        <w:t xml:space="preserve"> </w:t>
+      </w:r>
+      <w:r>
+        <w:rPr>
+          <w:i/>
+        </w:rPr>
+        <w:t xml:space="preserve">et al </w:t>
+      </w:r>
+      <w:r>
+        <w:t>[20]</w:t>
+      </w:r>
+      <w:r>
+        <w:t xml:space="preserve">. </w:t>
+      </w:r>
+    </w:p>
+    <w:p>
+      <w:pPr>
+        <w:pStyle w:val="Text"/>
+        <w:ind w:firstLine="0"/>
+      </w:pPr>
+    </w:p>
+    <w:p>
+      <w:pPr>
+        <w:pStyle w:val="Text"/>
+      </w:pPr>
+      <w:r>
+        <w:t xml:space="preserve">Our work tries to </w:t>
+      </w:r>
+      <w:r>
+        <w:t>model</w:t>
+      </w:r>
+      <w:r>
+        <w:t xml:space="preserve"> and predict</w:t>
+      </w:r>
+      <w:r>
+        <w:t xml:space="preserve"> </w:t>
+      </w:r>
+      <w:r>
+        <w:t>the change in the digital color</w:t>
+      </w:r>
+      <w:r>
+        <w:t xml:space="preserve"> </w:t>
+      </w:r>
+      <w:r>
+        <w:t xml:space="preserve">on </w:t>
+      </w:r>
+      <w:r>
+        <w:t>an</w:t>
+      </w:r>
+      <w:r>
+        <w:t xml:space="preserve"> optical</w:t>
+      </w:r>
+      <w:r>
+        <w:t xml:space="preserve"> </w:t>
+      </w:r>
+      <w:r>
+        <w:t>see-through display</w:t>
+      </w:r>
+      <w:r>
+        <w:t xml:space="preserve"> by using device independent CIE XYZ space. We use this </w:t>
+      </w:r>
+      <w:r>
+        <w:t xml:space="preserve">highly accurate </w:t>
+      </w:r>
+      <w:r>
+        <w:t xml:space="preserve">space to arrive </w:t>
+      </w:r>
+      <w:r>
+        <w:t>at</w:t>
+      </w:r>
+      <w:r>
+        <w:t xml:space="preserve"> factors which distinctly affect the change in digital color on a see-through display when compared with </w:t>
+      </w:r>
+      <w:r>
+        <w:t xml:space="preserve">spatial </w:t>
+      </w:r>
+      <w:r>
+        <w:t>augmented reality</w:t>
+      </w:r>
+      <w:r>
+        <w:t xml:space="preserve">. We also study the color blending on a self-illuminated OLED display, which does not possess the problems such as by the projections angle. </w:t>
+      </w:r>
+    </w:p>
+    <w:p>
+      <w:pPr>
+        <w:pStyle w:val="Text"/>
+        <w:ind w:firstLine="0"/>
+      </w:pPr>
+    </w:p>
+    <w:p>
+      <w:pPr>
+        <w:pStyle w:val="Heading1"/>
+      </w:pPr>
+      <w:r>
+        <w:t>Experimental Test-B</w:t>
+      </w:r>
+      <w:r>
+        <w:t>ed</w:t>
+      </w:r>
+    </w:p>
+    <w:p>
+      <w:pPr>
+        <w:pStyle w:val="Text"/>
+        <w:ind w:firstLine="0"/>
+      </w:pPr>
+      <w:r>
+        <w:t>We designed and built an experimental test-bed to generate background colors at different lighting conditions, show colors on multiple see-through displays, and measure the resulting color</w:t>
+      </w:r>
+      <w:r>
+        <w:t xml:space="preserve"> </w:t>
+      </w:r>
+      <w:r>
+        <w:t>blending (</w:t>
+      </w:r>
+      <w:r>
+        <w:fldChar w:fldCharType="begin"/>
+      </w:r>
+      <w:r>
+        <w:instrText xml:space="preserve"> REF _Ref354255494 \h </w:instrText>
+      </w:r>
+      <w:r>
+        <w:fldChar w:fldCharType="separate"/>
+      </w:r>
+      <w:r>
+        <w:t xml:space="preserve">Figure </w:t>
+      </w:r>
+      <w:r>
+        <w:rPr>
+          <w:noProof/>
+        </w:rPr>
+        <w:t>4</w:t>
+      </w:r>
+      <w:r>
+        <w:fldChar w:fldCharType="end"/>
+      </w:r>
+      <w:r>
+        <w:t xml:space="preserve">). </w:t>
+      </w:r>
+    </w:p>
+    <w:p>
+      <w:pPr>
+        <w:pStyle w:val="Text"/>
+      </w:pPr>
+      <w:r>
+        <w:t>To generate different backgrounds we chose an XXXX LCD display calibrated at the standard white point of D65, a white that accurately reproduces the color spectrum as it exists outdoors. This approach to generating the background color is restricted by the color gamut of the LCD. O</w:t>
+      </w:r>
+      <w:r>
+        <w:t xml:space="preserve">ur test-bed </w:t>
+      </w:r>
+      <w:r>
+        <w:t xml:space="preserve">design takes distance </w:t>
+      </w:r>
+      <w:r>
+        <w:t xml:space="preserve">from previous </w:t>
+      </w:r>
+      <w:r>
+        <w:t xml:space="preserve">systems </w:t>
+      </w:r>
+      <w:r>
+        <w:fldChar w:fldCharType="begin"/>
+      </w:r>
+      <w:r>
+        <w:instrText xml:space="preserve"> REF _Ref354163299 \r \h </w:instrText>
+      </w:r>
+      <w:r>
+        <w:fldChar w:fldCharType="separate"/>
+      </w:r>
+      <w:r>
+        <w:t>[6]</w:t>
+      </w:r>
+      <w:r>
+        <w:fldChar w:fldCharType="end"/>
+      </w:r>
+      <w:r>
+        <w:t xml:space="preserve"> which prioritize the capacity to obtain background colors as seem in everyday outdoor settings; our design prioritizes the capacity to automatically produce a wide variety of colors. For our experiments we used background colors from the Macbeth color chart, as they </w:t>
+      </w:r>
+      <w:r>
+        <w:t xml:space="preserve">mimic those colors of everyday natural objects like skin color, foliage and flowers. </w:t>
+      </w:r>
+      <w:r>
+        <w:fldChar w:fldCharType="begin"/>
+      </w:r>
+      <w:r>
+        <w:instrText xml:space="preserve"> REF _Ref354256425 \h </w:instrText>
+      </w:r>
+      <w:r>
+        <w:fldChar w:fldCharType="separate"/>
+      </w:r>
+      <w:r>
+        <w:t xml:space="preserve">Figure </w:t>
+      </w:r>
+      <w:r>
+        <w:rPr>
+          <w:noProof/>
+        </w:rPr>
+        <w:t>5</w:t>
+      </w:r>
+      <w:r>
+        <w:fldChar w:fldCharType="end"/>
+      </w:r>
+      <w:r>
+        <w:t xml:space="preserve"> shows the </w:t>
+      </w:r>
+      <w:r>
+        <w:t>difference between the theoretical background colors and the ones produced and captured in our test-bed.</w:t>
+      </w:r>
+    </w:p>
+    <w:p>
+      <w:pPr>
+        <w:pStyle w:val="Text"/>
+      </w:pPr>
+      <w:r>
+        <w:rPr>
+          <w:noProof/>
+          <w:lang w:val="en-CA" w:eastAsia="en-CA"/>
+        </w:rPr>
+        <w:lastRenderedPageBreak/>
         <mc:AlternateContent>
           <mc:Choice Requires="wps">
             <w:drawing>
               <wp:anchor distT="0" distB="0" distL="114300" distR="114300" simplePos="0" relativeHeight="251668480" behindDoc="0" locked="0" layoutInCell="1" allowOverlap="1">
                 <wp:simplePos x="0" y="0"/>
                 <wp:positionH relativeFrom="margin">
-                  <wp:align>left</wp:align>
+                  <wp:align>right</wp:align>
                 </wp:positionH>
                 <wp:positionV relativeFrom="margin">
-                  <wp:align>top</wp:align>
+                  <wp:align>bottom</wp:align>
                 </wp:positionV>
                 <wp:extent cx="3150870" cy="2536190"/>
-                <wp:effectExtent l="0" t="0" r="1905" b="2540"/>
+                <wp:effectExtent l="0" t="0" r="3810" b="0"/>
                 <wp:wrapSquare wrapText="bothSides"/>
-                <wp:docPr id="12" name="Text Box 12"/>
+                <wp:docPr id="11" name="Text Box 12"/>
                 <wp:cNvGraphicFramePr>
                   <a:graphicFrameLocks xmlns:a="http://schemas.openxmlformats.org/drawingml/2006/main"/>
                 </wp:cNvGraphicFramePr>
@@ -2186,6 +4489,7 @@
                           <w:p>
                             <w:pPr>
                               <w:keepNext/>
+                              <w:jc w:val="center"/>
                             </w:pPr>
                             <w:r>
                               <w:rPr>
@@ -2193,7 +4497,7 @@
                                 <w:lang w:eastAsia="en-CA"/>
                               </w:rPr>
                               <w:drawing>
-                                <wp:inline distT="0" distB="0" distL="0" distR="0" wp14:anchorId="6030CE72" wp14:editId="4B6CC4E1">
+                                <wp:inline distT="0" distB="0" distL="0" distR="0" wp14:anchorId="13EF4D60" wp14:editId="5E7813B2">
                                   <wp:extent cx="2958465" cy="2089785"/>
                                   <wp:effectExtent l="0" t="0" r="0" b="0"/>
                                   <wp:docPr id="4" name="Picture 4"/>
@@ -2208,7 +4512,7 @@
                                           <pic:cNvPicPr/>
                                         </pic:nvPicPr>
                                         <pic:blipFill>
-                                          <a:blip r:embed="rId17">
+                                          <a:blip r:embed="rId20">
                                             <a:extLst>
                                               <a:ext uri="{28A0092B-C50C-407E-A947-70E740481C1C}">
                                                 <a14:useLocalDpi xmlns:a14="http://schemas.microsoft.com/office/drawing/2010/main" val="0"/>
@@ -2244,6 +4548,9 @@
                               </w:numPr>
                               <w:jc w:val="left"/>
                             </w:pPr>
+                            <w:bookmarkStart w:id="10" w:name="_Ref354256425"/>
+                            <w:bookmarkStart w:id="11" w:name="_Ref354256421"/>
+                            <w:proofErr w:type="gramStart"/>
                             <w:r>
                               <w:t xml:space="preserve">Figure </w:t>
                             </w:r>
@@ -2260,17 +4567,20 @@
                               <w:rPr>
                                 <w:noProof/>
                               </w:rPr>
-                              <w:t>3</w:t>
+                              <w:t>5</w:t>
                             </w:r>
                             <w:r>
                               <w:fldChar w:fldCharType="end"/>
                             </w:r>
+                            <w:bookmarkEnd w:id="10"/>
                             <w:r>
-                              <w:t>. B</w:t>
+                              <w:t>.</w:t>
                             </w:r>
+                            <w:proofErr w:type="gramEnd"/>
                             <w:r>
-                              <w:t>ackground color set in the experimental set-up.</w:t>
+                              <w:t xml:space="preserve"> Background color set in the experimental set-up.</w:t>
                             </w:r>
+                            <w:bookmarkEnd w:id="11"/>
                           </w:p>
                         </w:txbxContent>
                       </wps:txbx>
@@ -2291,12 +4601,13 @@
           </mc:Choice>
           <mc:Fallback>
             <w:pict>
-              <v:shape id="Text Box 12" o:spid="_x0000_s1031" type="#_x0000_t202" style="position:absolute;left:0;text-align:left;margin-left:0;margin-top:0;width:248.1pt;height:199.7pt;z-index:251668480;visibility:visible;mso-wrap-style:square;mso-width-percent:0;mso-height-percent:200;mso-wrap-distance-left:9pt;mso-wrap-distance-top:0;mso-wrap-distance-right:9pt;mso-wrap-distance-bottom:0;mso-position-horizontal:left;mso-position-horizontal-relative:margin;mso-position-vertical:top;mso-position-vertical-relative:margin;mso-width-percent:0;mso-height-percent:200;mso-width-relative:margin;mso-height-relative:margin;v-text-anchor:top" o:gfxdata="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" stroked="f">
+              <v:shape id="Text Box 12" o:spid="_x0000_s1033" type="#_x0000_t202" style="position:absolute;left:0;text-align:left;margin-left:196.9pt;margin-top:0;width:248.1pt;height:199.7pt;z-index:251668480;visibility:visible;mso-wrap-style:square;mso-width-percent:0;mso-height-percent:200;mso-wrap-distance-left:9pt;mso-wrap-distance-top:0;mso-wrap-distance-right:9pt;mso-wrap-distance-bottom:0;mso-position-horizontal:right;mso-position-horizontal-relative:margin;mso-position-vertical:bottom;mso-position-vertical-relative:margin;mso-width-percent:0;mso-height-percent:200;mso-width-relative:margin;mso-height-relative:margin;v-text-anchor:top" o:gfxdata="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" stroked="f">
                 <v:textbox style="mso-fit-shape-to-text:t">
                   <w:txbxContent>
                     <w:p>
                       <w:pPr>
                         <w:keepNext/>
+                        <w:jc w:val="center"/>
                       </w:pPr>
                       <w:r>
                         <w:rPr>
@@ -2304,7 +4615,7 @@
                           <w:lang w:eastAsia="en-CA"/>
                         </w:rPr>
                         <w:drawing>
-                          <wp:inline distT="0" distB="0" distL="0" distR="0" wp14:anchorId="6030CE72" wp14:editId="4B6CC4E1">
+                          <wp:inline distT="0" distB="0" distL="0" distR="0" wp14:anchorId="13EF4D60" wp14:editId="5E7813B2">
                             <wp:extent cx="2958465" cy="2089785"/>
                             <wp:effectExtent l="0" t="0" r="0" b="0"/>
                             <wp:docPr id="4" name="Picture 4"/>
@@ -2319,7 +4630,7 @@
                                     <pic:cNvPicPr/>
                                   </pic:nvPicPr>
                                   <pic:blipFill>
-                                    <a:blip r:embed="rId17">
+                                    <a:blip r:embed="rId20">
                                       <a:extLst>
                                         <a:ext uri="{28A0092B-C50C-407E-A947-70E740481C1C}">
                                           <a14:useLocalDpi xmlns:a14="http://schemas.microsoft.com/office/drawing/2010/main" val="0"/>
@@ -2355,6 +4666,9 @@
                         </w:numPr>
                         <w:jc w:val="left"/>
                       </w:pPr>
+                      <w:bookmarkStart w:id="12" w:name="_Ref354256425"/>
+                      <w:bookmarkStart w:id="13" w:name="_Ref354256421"/>
+                      <w:proofErr w:type="gramStart"/>
                       <w:r>
                         <w:t xml:space="preserve">Figure </w:t>
                       </w:r>
@@ -2371,17 +4685,20 @@
                         <w:rPr>
                           <w:noProof/>
                         </w:rPr>
-                        <w:t>3</w:t>
+                        <w:t>5</w:t>
                       </w:r>
                       <w:r>
                         <w:fldChar w:fldCharType="end"/>
                       </w:r>
+                      <w:bookmarkEnd w:id="12"/>
                       <w:r>
-                        <w:t>. B</w:t>
+                        <w:t>.</w:t>
                       </w:r>
+                      <w:proofErr w:type="gramEnd"/>
                       <w:r>
-                        <w:t>ackground color set in the experimental set-up.</w:t>
+                        <w:t xml:space="preserve"> Background color set in the experimental set-up.</w:t>
                       </w:r>
+                      <w:bookmarkEnd w:id="13"/>
                     </w:p>
                   </w:txbxContent>
                 </v:textbox>
@@ -2391,45 +4708,267 @@
           </mc:Fallback>
         </mc:AlternateContent>
       </w:r>
+      <w:r>
+        <w:t xml:space="preserve">Our test-bed works with three see-through displays: two projector-based and one transparent OLED. The projector-based displays use </w:t>
+      </w:r>
+      <w:r>
+        <w:t xml:space="preserve">XXX mm thick </w:t>
+      </w:r>
+      <w:r>
+        <w:t xml:space="preserve">transparent acrylic surface covered with </w:t>
+      </w:r>
+      <w:r>
+        <w:t xml:space="preserve">a </w:t>
+      </w:r>
+      <w:proofErr w:type="spellStart"/>
+      <w:r>
+        <w:t>Lumisty</w:t>
+      </w:r>
+      <w:proofErr w:type="spellEnd"/>
+      <w:r>
+        <w:t xml:space="preserve"> MFY 2555 </w:t>
+      </w:r>
+      <w:r>
+        <w:t>film</w:t>
+      </w:r>
+      <w:r>
+        <w:t xml:space="preserve"> (</w:t>
+      </w:r>
+      <w:hyperlink r:id="rId21" w:history="1">
+        <w:r>
+          <w:rPr>
+            <w:rStyle w:val="Hyperlink"/>
+          </w:rPr>
+          <w:t>http://www.lumistyfilm.com</w:t>
+        </w:r>
+      </w:hyperlink>
+      <w:r>
+        <w:t>)</w:t>
+      </w:r>
+      <w:r>
+        <w:t xml:space="preserve"> </w:t>
+      </w:r>
+      <w:r>
+        <w:t xml:space="preserve">and one of </w:t>
+      </w:r>
+      <w:r>
+        <w:t>two projector</w:t>
+      </w:r>
+      <w:r>
+        <w:t>s</w:t>
+      </w:r>
+      <w:r>
+        <w:t xml:space="preserve"> at </w:t>
+      </w:r>
+      <w:r>
+        <w:t xml:space="preserve">40 degrees. </w:t>
+      </w:r>
+      <w:r>
+        <w:t>The first projector is a</w:t>
+      </w:r>
+      <w:r>
+        <w:t>n Epson 1705 at 2200 lumens,</w:t>
+      </w:r>
+      <w:r>
+        <w:t xml:space="preserve"> hereafter called the </w:t>
+      </w:r>
+      <w:r>
+        <w:t>p2200 display</w:t>
+      </w:r>
+      <w:r>
+        <w:t>. The second projector is a</w:t>
+      </w:r>
+      <w:r>
+        <w:t>n</w:t>
+      </w:r>
+      <w:r>
+        <w:t xml:space="preserve"> </w:t>
+      </w:r>
+      <w:r>
+        <w:t>Epson VS35ow at 3700 lumens, hereafter called the p3700 display.</w:t>
+      </w:r>
+      <w:r>
+        <w:t xml:space="preserve"> </w:t>
+      </w:r>
+      <w:r>
+        <w:t xml:space="preserve">For the transparent OLED display we used a Lenovo S800 phone </w:t>
+      </w:r>
+      <w:r>
+        <w:fldChar w:fldCharType="begin"/>
+      </w:r>
+      <w:r>
+        <w:instrText xml:space="preserve"> REF _Ref354257597 \r \h </w:instrText>
+      </w:r>
+      <w:r>
+        <w:fldChar w:fldCharType="separate"/>
+      </w:r>
+      <w:r>
+        <w:t>[7]</w:t>
+      </w:r>
+      <w:r>
+        <w:fldChar w:fldCharType="end"/>
+      </w:r>
+      <w:r>
+        <w:t xml:space="preserve"> which has a 240x320 transparent OLED display at 167 </w:t>
+      </w:r>
+      <w:proofErr w:type="spellStart"/>
+      <w:r>
+        <w:t>ppi</w:t>
+      </w:r>
+      <w:proofErr w:type="spellEnd"/>
+      <w:r>
+        <w:t>.</w:t>
+      </w:r>
+      <w:r>
+        <w:t xml:space="preserve"> The phone display is covered in acrylic and with a total XXX mm thickness.</w:t>
+      </w:r>
+      <w:r>
+        <w:t xml:space="preserve"> The test-bed has a holder for the displays at YYY </w:t>
+      </w:r>
+      <w:proofErr w:type="spellStart"/>
+      <w:r>
+        <w:t>cms</w:t>
+      </w:r>
+      <w:proofErr w:type="spellEnd"/>
+      <w:r>
+        <w:t xml:space="preserve"> in front of the background LCD</w:t>
+      </w:r>
+      <w:r>
+        <w:t xml:space="preserve">. </w:t>
+      </w:r>
     </w:p>
     <w:p>
       <w:pPr>
         <w:pStyle w:val="Text"/>
       </w:pPr>
       <w:r>
-        <w:t>Projector display 1</w:t>
+        <w:t xml:space="preserve">To collect data </w:t>
+      </w:r>
+      <w:r>
+        <w:t xml:space="preserve">we used a Konica Minolta CS-200 luminance and color meter at a 0.2 degrees angle (standard observer angle). The colorimeter sits at XXX </w:t>
+      </w:r>
+      <w:proofErr w:type="spellStart"/>
+      <w:r>
+        <w:t>cms</w:t>
+      </w:r>
+      <w:proofErr w:type="spellEnd"/>
+      <w:r>
+        <w:t xml:space="preserve"> from the see-through </w:t>
+      </w:r>
+      <w:r>
+        <w:t>display holder. All displays and colorimeter are connected to the same controlling computer and are kept from any outside light by an enclosure</w:t>
+      </w:r>
+      <w:r>
+        <w:t xml:space="preserve"> (</w:t>
+      </w:r>
+      <w:proofErr w:type="gramStart"/>
+      <w:r>
+        <w:t>represented</w:t>
+      </w:r>
+      <w:proofErr w:type="gramEnd"/>
+      <w:r>
+        <w:t xml:space="preserve"> in </w:t>
+      </w:r>
+      <w:r>
+        <w:fldChar w:fldCharType="begin"/>
+      </w:r>
+      <w:r>
+        <w:instrText xml:space="preserve"> REF _Ref354255494 \h </w:instrText>
+      </w:r>
+      <w:r>
+        <w:fldChar w:fldCharType="separate"/>
+      </w:r>
+      <w:r>
+        <w:t xml:space="preserve">Figure </w:t>
+      </w:r>
+      <w:r>
+        <w:rPr>
+          <w:noProof/>
+        </w:rPr>
+        <w:t>4</w:t>
+      </w:r>
+      <w:r>
+        <w:fldChar w:fldCharType="end"/>
+      </w:r>
+      <w:r>
+        <w:t xml:space="preserve"> as the dark cave)</w:t>
+      </w:r>
+      <w:r>
+        <w:t xml:space="preserve">. </w:t>
       </w:r>
     </w:p>
     <w:p>
       <w:pPr>
-        <w:pStyle w:val="Text"/>
-      </w:pPr>
-      <w:r>
-        <w:t>Projector display 2</w:t>
+        <w:pStyle w:val="Heading1"/>
+      </w:pPr>
+      <w:r>
+        <w:t>Color Prediction</w:t>
       </w:r>
     </w:p>
     <w:p>
       <w:pPr>
         <w:pStyle w:val="Text"/>
-      </w:pPr>
-      <w:r>
-        <w:t>OLED display</w:t>
+        <w:ind w:firstLine="0"/>
+      </w:pPr>
+      <w:r>
+        <w:t xml:space="preserve">In order to build an accurate color preservation system, it is necessary to have accurate estimations of how the resulting blend for a give pair of background and foreground colors. Providing such estimation </w:t>
+      </w:r>
+      <w:r>
+        <w:t xml:space="preserve">requires </w:t>
+      </w:r>
+      <w:proofErr w:type="gramStart"/>
+      <w:r>
+        <w:t>to unveil</w:t>
+      </w:r>
+      <w:proofErr w:type="gramEnd"/>
+      <w:r>
+        <w:t xml:space="preserve"> the </w:t>
+      </w:r>
+      <w:proofErr w:type="spellStart"/>
+      <w:r>
+        <w:t>f</w:t>
+      </w:r>
+      <w:r>
+        <w:rPr>
+          <w:vertAlign w:val="subscript"/>
+        </w:rPr>
+        <w:t>dDC</w:t>
+      </w:r>
+      <w:proofErr w:type="spellEnd"/>
+      <w:r>
+        <w:t xml:space="preserve"> and </w:t>
+      </w:r>
+      <w:proofErr w:type="spellStart"/>
+      <w:r>
+        <w:t>f</w:t>
+      </w:r>
+      <w:r>
+        <w:rPr>
+          <w:vertAlign w:val="subscript"/>
+        </w:rPr>
+        <w:t>dBC</w:t>
+      </w:r>
+      <w:proofErr w:type="spellEnd"/>
+      <w:r>
+        <w:t xml:space="preserve"> distortion functions of equation 2. This section investigates the first factor through five different display rendering models: direct model, three </w:t>
       </w:r>
     </w:p>
     <w:p>
       <w:pPr>
         <w:pStyle w:val="Text"/>
-      </w:pPr>
-      <w:r>
-        <w:t>Software</w:t>
-      </w:r>
+        <w:ind w:firstLine="0"/>
+      </w:pPr>
     </w:p>
     <w:p>
       <w:pPr>
-        <w:pStyle w:val="Heading1"/>
-      </w:pPr>
-      <w:r>
-        <w:t>Color Prediction</w:t>
+        <w:pStyle w:val="Text"/>
+        <w:ind w:firstLine="0"/>
+      </w:pPr>
+      <w:r>
+        <w:t>Direct Model</w:t>
+      </w:r>
+      <w:r>
+        <w:t xml:space="preserve"> (show the binned-color space)</w:t>
       </w:r>
     </w:p>
     <w:p>
@@ -2437,17 +4976,125 @@
         <w:pStyle w:val="Text"/>
         <w:ind w:firstLine="0"/>
       </w:pPr>
-      <w:r>
-        <w:t>Direct Model</w:t>
-      </w:r>
-      <w:r>
-        <w:t xml:space="preserve"> (show the binned-color space)</w:t>
-      </w:r>
     </w:p>
     <w:p>
       <w:pPr>
         <w:pStyle w:val="Text"/>
+      </w:pPr>
+      <w:r>
+        <w:t xml:space="preserve">However, the colors involved in the blending differ from the “pure” ones assumed by </w:t>
+      </w:r>
+      <w:r>
+        <w:t>the direct model. Figure 3</w:t>
+      </w:r>
+      <w:r>
+        <w:t xml:space="preserve">-left shows </w:t>
+      </w:r>
+    </w:p>
+    <w:p>
+      <w:pPr>
+        <w:pStyle w:val="Text"/>
+      </w:pPr>
+    </w:p>
+    <w:p>
+      <w:pPr>
+        <w:pStyle w:val="Text"/>
+      </w:pPr>
+      <w:r>
+        <w:t xml:space="preserve">Show the new conception of color blending as presented in figure 4. </w:t>
+      </w:r>
+    </w:p>
+    <w:p>
+      <w:pPr>
+        <w:pStyle w:val="Text"/>
+      </w:pPr>
+    </w:p>
+    <w:p>
+      <w:pPr>
+        <w:pStyle w:val="Text"/>
+      </w:pPr>
+      <w:r>
+        <w:t>Say that to investigate this effect we took two approaches: cat and binned profile.</w:t>
+      </w:r>
+    </w:p>
+    <w:p>
+      <w:pPr>
+        <w:pStyle w:val="Text"/>
+      </w:pPr>
+      <w:r>
+        <w:t xml:space="preserve">CAT </w:t>
+      </w:r>
+      <w:r>
+        <w:t>(show image with the three cats for each display 3x3)</w:t>
+      </w:r>
+    </w:p>
+    <w:p>
+      <w:pPr>
+        <w:pStyle w:val="Text"/>
+      </w:pPr>
+    </w:p>
+    <w:p>
+      <w:pPr>
+        <w:pStyle w:val="Text"/>
+      </w:pPr>
+      <w:proofErr w:type="gramStart"/>
+      <w:r>
+        <w:t>Binned-profile (show image with the binned-profile of each display), say that we are interested in this given the high variation of the CAT profiles.</w:t>
+      </w:r>
+      <w:proofErr w:type="gramEnd"/>
+      <w:r>
+        <w:t xml:space="preserve"> </w:t>
+      </w:r>
+      <w:r>
+        <w:t xml:space="preserve">Tell </w:t>
+      </w:r>
+      <w:proofErr w:type="spellStart"/>
+      <w:proofErr w:type="gramStart"/>
+      <w:r>
+        <w:t>hw</w:t>
+      </w:r>
+      <w:proofErr w:type="spellEnd"/>
+      <w:proofErr w:type="gramEnd"/>
+      <w:r>
+        <w:t xml:space="preserve"> we built each profile. </w:t>
+      </w:r>
+      <w:r>
+        <w:t>Say that a limitation of this approach is the memory overhead (bytes per color pair).</w:t>
+      </w:r>
+    </w:p>
+    <w:p>
+      <w:pPr>
+        <w:pStyle w:val="Heading2"/>
+      </w:pPr>
+      <w:r>
+        <w:t>Data Collection</w:t>
+      </w:r>
+    </w:p>
+    <w:p>
+      <w:pPr>
+        <w:pStyle w:val="Text"/>
+      </w:pPr>
+      <w:r>
+        <w:t>Describe how we collected data for each display</w:t>
+      </w:r>
+    </w:p>
+    <w:p>
+      <w:pPr>
+        <w:pStyle w:val="Text"/>
         <w:ind w:firstLine="0"/>
+      </w:pPr>
+    </w:p>
+    <w:p>
+      <w:pPr>
+        <w:pStyle w:val="Text"/>
+      </w:pPr>
+      <w:r>
+        <w:t>Describe how we computed the blending prediction for each model.</w:t>
+      </w:r>
+    </w:p>
+    <w:p>
+      <w:pPr>
+        <w:pStyle w:val="Heading2"/>
       </w:pPr>
       <w:r>
         <w:rPr>
@@ -2457,18 +5104,18 @@
         <mc:AlternateContent>
           <mc:Choice Requires="wps">
             <w:drawing>
-              <wp:anchor distT="0" distB="0" distL="114300" distR="114300" simplePos="0" relativeHeight="251664384" behindDoc="0" locked="0" layoutInCell="1" allowOverlap="1">
+              <wp:anchor distT="0" distB="0" distL="114300" distR="114300" simplePos="0" relativeHeight="251674624" behindDoc="0" locked="0" layoutInCell="1" allowOverlap="1">
                 <wp:simplePos x="0" y="0"/>
                 <wp:positionH relativeFrom="margin">
-                  <wp:align>left</wp:align>
+                  <wp:align>right</wp:align>
                 </wp:positionH>
                 <wp:positionV relativeFrom="margin">
-                  <wp:align>bottom</wp:align>
+                  <wp:align>top</wp:align>
                 </wp:positionV>
-                <wp:extent cx="3366135" cy="2211070"/>
-                <wp:effectExtent l="0" t="0" r="0" b="0"/>
+                <wp:extent cx="3129280" cy="2008505"/>
+                <wp:effectExtent l="635" t="0" r="3810" b="1270"/>
                 <wp:wrapSquare wrapText="bothSides"/>
-                <wp:docPr id="11" name="Text Box 8"/>
+                <wp:docPr id="8" name="Text Box 17"/>
                 <wp:cNvGraphicFramePr>
                   <a:graphicFrameLocks xmlns:a="http://schemas.openxmlformats.org/drawingml/2006/main"/>
                 </wp:cNvGraphicFramePr>
@@ -2481,7 +5128,7 @@
                       <wps:spPr bwMode="auto">
                         <a:xfrm>
                           <a:off x="0" y="0"/>
-                          <a:ext cx="3366135" cy="2211070"/>
+                          <a:ext cx="3129280" cy="2008505"/>
                         </a:xfrm>
                         <a:prstGeom prst="rect">
                           <a:avLst/>
@@ -2517,10 +5164,10 @@
                                 <w:lang w:eastAsia="en-CA"/>
                               </w:rPr>
                               <w:drawing>
-                                <wp:inline distT="0" distB="0" distL="0" distR="0" wp14:anchorId="36FA4AEC" wp14:editId="3B18FFA6">
-                                  <wp:extent cx="3138792" cy="1569396"/>
+                                <wp:inline distT="0" distB="0" distL="0" distR="0" wp14:anchorId="51F8D4A2" wp14:editId="52023BB1">
+                                  <wp:extent cx="2948143" cy="1562352"/>
                                   <wp:effectExtent l="0" t="0" r="0" b="0"/>
-                                  <wp:docPr id="7" name="Picture 7"/>
+                                  <wp:docPr id="3" name="Picture 3"/>
                                   <wp:cNvGraphicFramePr>
                                     <a:graphicFrameLocks xmlns:a="http://schemas.openxmlformats.org/drawingml/2006/main" noChangeAspect="1"/>
                                   </wp:cNvGraphicFramePr>
@@ -2528,11 +5175,11 @@
                                     <a:graphicData uri="http://schemas.openxmlformats.org/drawingml/2006/picture">
                                       <pic:pic xmlns:pic="http://schemas.openxmlformats.org/drawingml/2006/picture">
                                         <pic:nvPicPr>
-                                          <pic:cNvPr id="0" name="EffectOfDisplayInFgAndBg.png"/>
+                                          <pic:cNvPr id="0" name="PredictionSingleResult.png"/>
                                           <pic:cNvPicPr/>
                                         </pic:nvPicPr>
                                         <pic:blipFill>
-                                          <a:blip r:embed="rId18">
+                                          <a:blip r:embed="rId22">
                                             <a:extLst>
                                               <a:ext uri="{28A0092B-C50C-407E-A947-70E740481C1C}">
                                                 <a14:useLocalDpi xmlns:a14="http://schemas.microsoft.com/office/drawing/2010/main" val="0"/>
@@ -2546,7 +5193,7 @@
                                         <pic:spPr>
                                           <a:xfrm>
                                             <a:off x="0" y="0"/>
-                                            <a:ext cx="3179783" cy="1589892"/>
+                                            <a:ext cx="2948332" cy="1562452"/>
                                           </a:xfrm>
                                           <a:prstGeom prst="rect">
                                             <a:avLst/>
@@ -2568,6 +5215,7 @@
                               </w:numPr>
                               <w:jc w:val="left"/>
                             </w:pPr>
+                            <w:proofErr w:type="gramStart"/>
                             <w:r>
                               <w:t xml:space="preserve">Figure </w:t>
                             </w:r>
@@ -2584,19 +5232,23 @@
                               <w:rPr>
                                 <w:noProof/>
                               </w:rPr>
-                              <w:t>4</w:t>
+                              <w:t>8</w:t>
                             </w:r>
                             <w:r>
                               <w:fldChar w:fldCharType="end"/>
                             </w:r>
                             <w:r>
-                              <w:t>. Left: The digital color #FF0000 and as displayed by different optical see-through displays. Right: The background color, and as it is seen through different optical see-through displays.</w:t>
+                              <w:t>.</w:t>
+                            </w:r>
+                            <w:proofErr w:type="gramEnd"/>
+                            <w:r>
+                              <w:t xml:space="preserve"> Single prediction result</w:t>
                             </w:r>
                           </w:p>
                         </w:txbxContent>
                       </wps:txbx>
                       <wps:bodyPr rot="0" vert="horz" wrap="square" lIns="91440" tIns="45720" rIns="91440" bIns="45720" anchor="t" anchorCtr="0" upright="1">
-                        <a:noAutofit/>
+                        <a:spAutoFit/>
                       </wps:bodyPr>
                     </wps:wsp>
                   </a:graphicData>
@@ -2605,15 +5257,15 @@
                   <wp14:pctWidth>0</wp14:pctWidth>
                 </wp14:sizeRelH>
                 <wp14:sizeRelV relativeFrom="margin">
-                  <wp14:pctHeight>0</wp14:pctHeight>
+                  <wp14:pctHeight>20000</wp14:pctHeight>
                 </wp14:sizeRelV>
               </wp:anchor>
             </w:drawing>
           </mc:Choice>
           <mc:Fallback>
             <w:pict>
-              <v:shape id="Text Box 8" o:spid="_x0000_s1032" type="#_x0000_t202" style="position:absolute;left:0;text-align:left;margin-left:0;margin-top:0;width:265.05pt;height:174.1pt;z-index:251664384;visibility:visible;mso-wrap-style:square;mso-width-percent:0;mso-height-percent:0;mso-wrap-distance-left:9pt;mso-wrap-distance-top:0;mso-wrap-distance-right:9pt;mso-wrap-distance-bottom:0;mso-position-horizontal:left;mso-position-horizontal-relative:margin;mso-position-vertical:bottom;mso-position-vertical-relative:margin;mso-width-percent:0;mso-height-percent:0;mso-width-relative:margin;mso-height-relative:margin;v-text-anchor:top" o:gfxdata="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" stroked="f">
-                <v:textbox>
+              <v:shape id="Text Box 17" o:spid="_x0000_s1034" type="#_x0000_t202" style="position:absolute;left:0;text-align:left;margin-left:195.2pt;margin-top:0;width:246.4pt;height:158.15pt;z-index:251674624;visibility:visible;mso-wrap-style:square;mso-width-percent:0;mso-height-percent:200;mso-wrap-distance-left:9pt;mso-wrap-distance-top:0;mso-wrap-distance-right:9pt;mso-wrap-distance-bottom:0;mso-position-horizontal:right;mso-position-horizontal-relative:margin;mso-position-vertical:top;mso-position-vertical-relative:margin;mso-width-percent:0;mso-height-percent:200;mso-width-relative:margin;mso-height-relative:margin;v-text-anchor:top" o:gfxdata="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" stroked="f">
+                <v:textbox style="mso-fit-shape-to-text:t">
                   <w:txbxContent>
                     <w:p>
                       <w:pPr>
@@ -2625,10 +5277,10 @@
                           <w:lang w:eastAsia="en-CA"/>
                         </w:rPr>
                         <w:drawing>
-                          <wp:inline distT="0" distB="0" distL="0" distR="0" wp14:anchorId="36FA4AEC" wp14:editId="3B18FFA6">
-                            <wp:extent cx="3138792" cy="1569396"/>
+                          <wp:inline distT="0" distB="0" distL="0" distR="0" wp14:anchorId="51F8D4A2" wp14:editId="52023BB1">
+                            <wp:extent cx="2948143" cy="1562352"/>
                             <wp:effectExtent l="0" t="0" r="0" b="0"/>
-                            <wp:docPr id="7" name="Picture 7"/>
+                            <wp:docPr id="3" name="Picture 3"/>
                             <wp:cNvGraphicFramePr>
                               <a:graphicFrameLocks xmlns:a="http://schemas.openxmlformats.org/drawingml/2006/main" noChangeAspect="1"/>
                             </wp:cNvGraphicFramePr>
@@ -2636,11 +5288,11 @@
                               <a:graphicData uri="http://schemas.openxmlformats.org/drawingml/2006/picture">
                                 <pic:pic xmlns:pic="http://schemas.openxmlformats.org/drawingml/2006/picture">
                                   <pic:nvPicPr>
-                                    <pic:cNvPr id="0" name="EffectOfDisplayInFgAndBg.png"/>
+                                    <pic:cNvPr id="0" name="PredictionSingleResult.png"/>
                                     <pic:cNvPicPr/>
                                   </pic:nvPicPr>
                                   <pic:blipFill>
-                                    <a:blip r:embed="rId18">
+                                    <a:blip r:embed="rId22">
                                       <a:extLst>
                                         <a:ext uri="{28A0092B-C50C-407E-A947-70E740481C1C}">
                                           <a14:useLocalDpi xmlns:a14="http://schemas.microsoft.com/office/drawing/2010/main" val="0"/>
@@ -2654,7 +5306,7 @@
                                   <pic:spPr>
                                     <a:xfrm>
                                       <a:off x="0" y="0"/>
-                                      <a:ext cx="3179783" cy="1589892"/>
+                                      <a:ext cx="2948332" cy="1562452"/>
                                     </a:xfrm>
                                     <a:prstGeom prst="rect">
                                       <a:avLst/>
@@ -2676,6 +5328,7 @@
                         </w:numPr>
                         <w:jc w:val="left"/>
                       </w:pPr>
+                      <w:proofErr w:type="gramStart"/>
                       <w:r>
                         <w:t xml:space="preserve">Figure </w:t>
                       </w:r>
@@ -2692,13 +5345,17 @@
                         <w:rPr>
                           <w:noProof/>
                         </w:rPr>
-                        <w:t>4</w:t>
+                        <w:t>8</w:t>
                       </w:r>
                       <w:r>
                         <w:fldChar w:fldCharType="end"/>
                       </w:r>
                       <w:r>
-                        <w:t>. Left: The digital color #FF0000 and as displayed by different optical see-through displays. Right: The background color, and as it is seen through different optical see-through displays.</w:t>
+                        <w:t>.</w:t>
+                      </w:r>
+                      <w:proofErr w:type="gramEnd"/>
+                      <w:r>
+                        <w:t xml:space="preserve"> Single prediction result</w:t>
                       </w:r>
                     </w:p>
                   </w:txbxContent>
@@ -2709,117 +5366,66 @@
           </mc:Fallback>
         </mc:AlternateContent>
       </w:r>
+      <w:r>
+        <w:t>Results</w:t>
+      </w:r>
     </w:p>
     <w:p>
       <w:pPr>
         <w:pStyle w:val="Text"/>
-      </w:pPr>
-      <w:r>
-        <w:t xml:space="preserve">However, the colors involved in the blending differ from the “pure” ones assumed by </w:t>
-      </w:r>
-      <w:r>
-        <w:t>the direct model. Figure 3</w:t>
-      </w:r>
-      <w:r>
-        <w:t xml:space="preserve">-left shows </w:t>
+        <w:ind w:firstLine="0"/>
+      </w:pPr>
+      <w:r>
+        <w:t>Show one sample 3D image for a given display with the direct model and the binned profile to demonstrate the differences in the blue dots.</w:t>
       </w:r>
     </w:p>
     <w:p>
       <w:pPr>
         <w:pStyle w:val="Text"/>
+        <w:ind w:firstLine="0"/>
       </w:pPr>
     </w:p>
     <w:p>
       <w:pPr>
         <w:pStyle w:val="Text"/>
-      </w:pPr>
-      <w:r>
-        <w:t xml:space="preserve">Show the new conception of color blending as presented in figure 4. </w:t>
+        <w:ind w:firstLine="0"/>
+      </w:pPr>
+      <w:r>
+        <w:t>Show the BIG bar charts image (5 models X 3 displays X 27 backgrounds)</w:t>
       </w:r>
     </w:p>
     <w:p>
       <w:pPr>
-        <w:pStyle w:val="Text"/>
-      </w:pPr>
+        <w:pStyle w:val="Heading1"/>
+      </w:pPr>
+      <w:r>
+        <w:t xml:space="preserve">Color </w:t>
+      </w:r>
+      <w:r>
+        <w:t>Preservation</w:t>
+      </w:r>
     </w:p>
     <w:p>
       <w:pPr>
         <w:pStyle w:val="Text"/>
       </w:pPr>
       <w:r>
-        <w:t>Say that to investigate this effect we took two approaches: cat and binned profile.</w:t>
+        <w:t xml:space="preserve">Correctable range (by </w:t>
+      </w:r>
+      <w:proofErr w:type="spellStart"/>
+      <w:proofErr w:type="gramStart"/>
+      <w:r>
+        <w:t>bg</w:t>
+      </w:r>
+      <w:proofErr w:type="spellEnd"/>
+      <w:proofErr w:type="gramEnd"/>
+      <w:r>
+        <w:t xml:space="preserve"> color)</w:t>
       </w:r>
     </w:p>
     <w:p>
       <w:pPr>
-        <w:pStyle w:val="Text"/>
-      </w:pPr>
-      <w:r>
-        <w:t xml:space="preserve">CAT </w:t>
-      </w:r>
-      <w:r>
-        <w:t>(show image with the three cats for each display 3x3)</w:t>
-      </w:r>
-    </w:p>
-    <w:p>
-      <w:pPr>
-        <w:pStyle w:val="Text"/>
-      </w:pPr>
-    </w:p>
-    <w:p>
-      <w:pPr>
-        <w:pStyle w:val="Text"/>
-      </w:pPr>
-      <w:r>
-        <w:t xml:space="preserve">Binned-profile (show image with the binned-profile of each display), say that we are interested in this given the high variation of the CAT profiles. </w:t>
-      </w:r>
-      <w:r>
-        <w:t xml:space="preserve">Tell hw we built each profile. </w:t>
-      </w:r>
-      <w:r>
-        <w:t>Say that a limitation of this approach is the memory overhead (bytes per color pair).</w:t>
-      </w:r>
-    </w:p>
-    <w:p>
-      <w:pPr>
-        <w:pStyle w:val="Heading2"/>
-      </w:pPr>
-      <w:r>
-        <w:t>Data Collection</w:t>
-      </w:r>
-    </w:p>
-    <w:p>
-      <w:pPr>
-        <w:pStyle w:val="Text"/>
-      </w:pPr>
-      <w:r>
-        <w:t>Describe how we collected data for each display</w:t>
-      </w:r>
-    </w:p>
-    <w:p>
-      <w:pPr>
-        <w:pStyle w:val="Text"/>
-        <w:ind w:firstLine="0"/>
-      </w:pPr>
-    </w:p>
-    <w:p>
-      <w:pPr>
-        <w:pStyle w:val="Text"/>
-      </w:pPr>
-      <w:r>
-        <w:t>Describe how we computed the blending prediction for each model.</w:t>
-      </w:r>
-    </w:p>
-    <w:p>
-      <w:pPr>
-        <w:pStyle w:val="Text"/>
-        <w:ind w:firstLine="0"/>
-      </w:pPr>
-    </w:p>
-    <w:p>
-      <w:pPr>
-        <w:pStyle w:val="Text"/>
-        <w:ind w:firstLine="0"/>
+        <w:pStyle w:val="Heading1"/>
       </w:pPr>
       <w:r>
         <w:rPr>
@@ -2835,12 +5441,12 @@
                   <wp:align>right</wp:align>
                 </wp:positionH>
                 <wp:positionV relativeFrom="margin">
-                  <wp:align>top</wp:align>
+                  <wp:align>center</wp:align>
                 </wp:positionV>
-                <wp:extent cx="3286760" cy="1081405"/>
-                <wp:effectExtent l="3810" t="0" r="0" b="3810"/>
+                <wp:extent cx="3061970" cy="979170"/>
+                <wp:effectExtent l="1905" t="0" r="3175" b="1905"/>
                 <wp:wrapSquare wrapText="bothSides"/>
-                <wp:docPr id="10" name="Text Box 19"/>
+                <wp:docPr id="6" name="Text Box 19"/>
                 <wp:cNvGraphicFramePr>
                   <a:graphicFrameLocks xmlns:a="http://schemas.openxmlformats.org/drawingml/2006/main"/>
                 </wp:cNvGraphicFramePr>
@@ -2853,7 +5459,7 @@
                       <wps:spPr bwMode="auto">
                         <a:xfrm>
                           <a:off x="0" y="0"/>
-                          <a:ext cx="3286760" cy="1081405"/>
+                          <a:ext cx="3061970" cy="979170"/>
                         </a:xfrm>
                         <a:prstGeom prst="rect">
                           <a:avLst/>
@@ -2889,10 +5495,10 @@
                                 <w:lang w:eastAsia="en-CA"/>
                               </w:rPr>
                               <w:drawing>
-                                <wp:inline distT="0" distB="0" distL="0" distR="0" wp14:anchorId="47993F09" wp14:editId="5D142877">
-                                  <wp:extent cx="3094355" cy="508000"/>
+                                <wp:inline distT="0" distB="0" distL="0" distR="0" wp14:anchorId="11D674FD" wp14:editId="6B52BB2A">
+                                  <wp:extent cx="2888535" cy="474211"/>
                                   <wp:effectExtent l="0" t="0" r="0" b="0"/>
-                                  <wp:docPr id="5" name="Picture 5"/>
+                                  <wp:docPr id="10" name="Picture 10"/>
                                   <wp:cNvGraphicFramePr>
                                     <a:graphicFrameLocks xmlns:a="http://schemas.openxmlformats.org/drawingml/2006/main" noChangeAspect="1"/>
                                   </wp:cNvGraphicFramePr>
@@ -2904,7 +5510,7 @@
                                           <pic:cNvPicPr/>
                                         </pic:nvPicPr>
                                         <pic:blipFill>
-                                          <a:blip r:embed="rId19">
+                                          <a:blip r:embed="rId23">
                                             <a:extLst>
                                               <a:ext uri="{28A0092B-C50C-407E-A947-70E740481C1C}">
                                                 <a14:useLocalDpi xmlns:a14="http://schemas.microsoft.com/office/drawing/2010/main" val="0"/>
@@ -2918,7 +5524,7 @@
                                         <pic:spPr>
                                           <a:xfrm>
                                             <a:off x="0" y="0"/>
-                                            <a:ext cx="3094355" cy="508000"/>
+                                            <a:ext cx="2888468" cy="474200"/>
                                           </a:xfrm>
                                           <a:prstGeom prst="rect">
                                             <a:avLst/>
@@ -2940,323 +5546,7 @@
                               </w:numPr>
                               <w:jc w:val="left"/>
                             </w:pPr>
-                            <w:r>
-                              <w:t xml:space="preserve">Figure </w:t>
-                            </w:r>
-                            <w:r>
-                              <w:fldChar w:fldCharType="begin"/>
-                            </w:r>
-                            <w:r>
-                              <w:instrText xml:space="preserve"> SEQ Figure \* ARABIC </w:instrText>
-                            </w:r>
-                            <w:r>
-                              <w:fldChar w:fldCharType="separate"/>
-                            </w:r>
-                            <w:r>
-                              <w:rPr>
-                                <w:noProof/>
-                              </w:rPr>
-                              <w:t>5</w:t>
-                            </w:r>
-                            <w:r>
-                              <w:fldChar w:fldCharType="end"/>
-                            </w:r>
-                            <w:r>
-                              <w:t>. Examples of Euclidian distances and their corresponding just-noticeable difference.</w:t>
-                            </w:r>
-                          </w:p>
-                        </w:txbxContent>
-                      </wps:txbx>
-                      <wps:bodyPr rot="0" vert="horz" wrap="square" lIns="91440" tIns="45720" rIns="91440" bIns="45720" anchor="t" anchorCtr="0" upright="1">
-                        <a:spAutoFit/>
-                      </wps:bodyPr>
-                    </wps:wsp>
-                  </a:graphicData>
-                </a:graphic>
-                <wp14:sizeRelH relativeFrom="margin">
-                  <wp14:pctWidth>0</wp14:pctWidth>
-                </wp14:sizeRelH>
-                <wp14:sizeRelV relativeFrom="margin">
-                  <wp14:pctHeight>20000</wp14:pctHeight>
-                </wp14:sizeRelV>
-              </wp:anchor>
-            </w:drawing>
-          </mc:Choice>
-          <mc:Fallback>
-            <w:pict>
-              <v:shape id="Text Box 19" o:spid="_x0000_s1033" type="#_x0000_t202" style="position:absolute;left:0;text-align:left;margin-left:207.6pt;margin-top:0;width:258.8pt;height:85.15pt;z-index:251676672;visibility:visible;mso-wrap-style:square;mso-width-percent:0;mso-height-percent:200;mso-wrap-distance-left:9pt;mso-wrap-distance-top:0;mso-wrap-distance-right:9pt;mso-wrap-distance-bottom:0;mso-position-horizontal:right;mso-position-horizontal-relative:margin;mso-position-vertical:top;mso-position-vertical-relative:margin;mso-width-percent:0;mso-height-percent:200;mso-width-relative:margin;mso-height-relative:margin;v-text-anchor:top" o:gfxdata="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" stroked="f">
-                <v:textbox style="mso-fit-shape-to-text:t">
-                  <w:txbxContent>
-                    <w:p>
-                      <w:pPr>
-                        <w:keepNext/>
-                      </w:pPr>
-                      <w:r>
-                        <w:rPr>
-                          <w:noProof/>
-                          <w:lang w:eastAsia="en-CA"/>
-                        </w:rPr>
-                        <w:drawing>
-                          <wp:inline distT="0" distB="0" distL="0" distR="0" wp14:anchorId="47993F09" wp14:editId="5D142877">
-                            <wp:extent cx="3094355" cy="508000"/>
-                            <wp:effectExtent l="0" t="0" r="0" b="0"/>
-                            <wp:docPr id="5" name="Picture 5"/>
-                            <wp:cNvGraphicFramePr>
-                              <a:graphicFrameLocks xmlns:a="http://schemas.openxmlformats.org/drawingml/2006/main" noChangeAspect="1"/>
-                            </wp:cNvGraphicFramePr>
-                            <a:graphic xmlns:a="http://schemas.openxmlformats.org/drawingml/2006/main">
-                              <a:graphicData uri="http://schemas.openxmlformats.org/drawingml/2006/picture">
-                                <pic:pic xmlns:pic="http://schemas.openxmlformats.org/drawingml/2006/picture">
-                                  <pic:nvPicPr>
-                                    <pic:cNvPr id="0" name="EuclidianAndJND.png"/>
-                                    <pic:cNvPicPr/>
-                                  </pic:nvPicPr>
-                                  <pic:blipFill>
-                                    <a:blip r:embed="rId19">
-                                      <a:extLst>
-                                        <a:ext uri="{28A0092B-C50C-407E-A947-70E740481C1C}">
-                                          <a14:useLocalDpi xmlns:a14="http://schemas.microsoft.com/office/drawing/2010/main" val="0"/>
-                                        </a:ext>
-                                      </a:extLst>
-                                    </a:blip>
-                                    <a:stretch>
-                                      <a:fillRect/>
-                                    </a:stretch>
-                                  </pic:blipFill>
-                                  <pic:spPr>
-                                    <a:xfrm>
-                                      <a:off x="0" y="0"/>
-                                      <a:ext cx="3094355" cy="508000"/>
-                                    </a:xfrm>
-                                    <a:prstGeom prst="rect">
-                                      <a:avLst/>
-                                    </a:prstGeom>
-                                  </pic:spPr>
-                                </pic:pic>
-                              </a:graphicData>
-                            </a:graphic>
-                          </wp:inline>
-                        </w:drawing>
-                      </w:r>
-                    </w:p>
-                    <w:p>
-                      <w:pPr>
-                        <w:pStyle w:val="Caption"/>
-                        <w:numPr>
-                          <w:ilvl w:val="0"/>
-                          <w:numId w:val="0"/>
-                        </w:numPr>
-                        <w:jc w:val="left"/>
-                      </w:pPr>
-                      <w:r>
-                        <w:t xml:space="preserve">Figure </w:t>
-                      </w:r>
-                      <w:r>
-                        <w:fldChar w:fldCharType="begin"/>
-                      </w:r>
-                      <w:r>
-                        <w:instrText xml:space="preserve"> SEQ Figure \* ARABIC </w:instrText>
-                      </w:r>
-                      <w:r>
-                        <w:fldChar w:fldCharType="separate"/>
-                      </w:r>
-                      <w:r>
-                        <w:rPr>
-                          <w:noProof/>
-                        </w:rPr>
-                        <w:t>5</w:t>
-                      </w:r>
-                      <w:r>
-                        <w:fldChar w:fldCharType="end"/>
-                      </w:r>
-                      <w:r>
-                        <w:t>. Examples of Euclidian distances and their corresponding just-noticeable difference.</w:t>
-                      </w:r>
-                    </w:p>
-                  </w:txbxContent>
-                </v:textbox>
-                <w10:wrap type="square" anchorx="margin" anchory="margin"/>
-              </v:shape>
-            </w:pict>
-          </mc:Fallback>
-        </mc:AlternateContent>
-      </w:r>
-    </w:p>
-    <w:p>
-      <w:pPr>
-        <w:spacing w:after="0" w:line="240" w:lineRule="auto"/>
-        <w:rPr>
-          <w:sz w:val="17"/>
-          <w:lang w:val="en-US"/>
-        </w:rPr>
-      </w:pPr>
-      <w:r>
-        <w:br w:type="page"/>
-      </w:r>
-    </w:p>
-    <w:p>
-      <w:pPr>
-        <w:pStyle w:val="Heading2"/>
-      </w:pPr>
-      <w:r>
-        <w:lastRenderedPageBreak/>
-        <w:t>Results</w:t>
-      </w:r>
-    </w:p>
-    <w:p>
-      <w:pPr>
-        <w:pStyle w:val="Text"/>
-        <w:ind w:firstLine="0"/>
-      </w:pPr>
-      <w:r>
-        <w:t>Show one sample 3D image for a given display with the direct model and the binned profile to demonstrate the differences in the blue dots.</w:t>
-      </w:r>
-    </w:p>
-    <w:p>
-      <w:pPr>
-        <w:pStyle w:val="Text"/>
-        <w:ind w:firstLine="0"/>
-      </w:pPr>
-    </w:p>
-    <w:p>
-      <w:pPr>
-        <w:pStyle w:val="Text"/>
-        <w:ind w:firstLine="0"/>
-      </w:pPr>
-      <w:r>
-        <w:t>Show the BIG bar charts image (5 models X 3 displays X 27 backgrounds)</w:t>
-      </w:r>
-    </w:p>
-    <w:p>
-      <w:pPr>
-        <w:pStyle w:val="Text"/>
-        <w:ind w:firstLine="0"/>
-      </w:pPr>
-    </w:p>
-    <w:p>
-      <w:pPr>
-        <w:pStyle w:val="Text"/>
-        <w:ind w:firstLine="0"/>
-      </w:pPr>
-      <w:r>
-        <w:rPr>
-          <w:noProof/>
-          <w:lang w:val="en-CA" w:eastAsia="en-CA"/>
-        </w:rPr>
-        <mc:AlternateContent>
-          <mc:Choice Requires="wps">
-            <w:drawing>
-              <wp:anchor distT="0" distB="0" distL="114300" distR="114300" simplePos="0" relativeHeight="251674624" behindDoc="0" locked="0" layoutInCell="1" allowOverlap="1">
-                <wp:simplePos x="0" y="0"/>
-                <wp:positionH relativeFrom="margin">
-                  <wp:align>left</wp:align>
-                </wp:positionH>
-                <wp:positionV relativeFrom="margin">
-                  <wp:align>top</wp:align>
-                </wp:positionV>
-                <wp:extent cx="3277870" cy="2081530"/>
-                <wp:effectExtent l="0" t="0" r="0" b="3810"/>
-                <wp:wrapSquare wrapText="bothSides"/>
-                <wp:docPr id="8" name="Text Box 17"/>
-                <wp:cNvGraphicFramePr>
-                  <a:graphicFrameLocks xmlns:a="http://schemas.openxmlformats.org/drawingml/2006/main"/>
-                </wp:cNvGraphicFramePr>
-                <a:graphic xmlns:a="http://schemas.openxmlformats.org/drawingml/2006/main">
-                  <a:graphicData uri="http://schemas.microsoft.com/office/word/2010/wordprocessingShape">
-                    <wps:wsp>
-                      <wps:cNvSpPr txBox="1">
-                        <a:spLocks noChangeArrowheads="1"/>
-                      </wps:cNvSpPr>
-                      <wps:spPr bwMode="auto">
-                        <a:xfrm>
-                          <a:off x="0" y="0"/>
-                          <a:ext cx="3277870" cy="2081530"/>
-                        </a:xfrm>
-                        <a:prstGeom prst="rect">
-                          <a:avLst/>
-                        </a:prstGeom>
-                        <a:solidFill>
-                          <a:srgbClr val="FFFFFF"/>
-                        </a:solidFill>
-                        <a:ln>
-                          <a:noFill/>
-                        </a:ln>
-                        <a:extLst>
-                          <a:ext uri="{91240B29-F687-4F45-9708-019B960494DF}">
-                            <a14:hiddenLine xmlns:a14="http://schemas.microsoft.com/office/drawing/2010/main" w="9525">
-                              <a:solidFill>
-                                <a:srgbClr val="000000"/>
-                              </a:solidFill>
-                              <a:miter lim="800000"/>
-                              <a:headEnd/>
-                              <a:tailEnd/>
-                            </a14:hiddenLine>
-                          </a:ext>
-                        </a:extLst>
-                      </wps:spPr>
-                      <wps:txbx>
-                        <w:txbxContent>
-                          <w:p>
-                            <w:pPr>
-                              <w:keepNext/>
-                            </w:pPr>
-                            <w:r>
-                              <w:rPr>
-                                <w:noProof/>
-                                <w:lang w:eastAsia="en-CA"/>
-                              </w:rPr>
-                              <w:drawing>
-                                <wp:inline distT="0" distB="0" distL="0" distR="0" wp14:anchorId="7C0DBCF5" wp14:editId="36170501">
-                                  <wp:extent cx="3085465" cy="1635125"/>
-                                  <wp:effectExtent l="0" t="0" r="0" b="0"/>
-                                  <wp:docPr id="3" name="Picture 3"/>
-                                  <wp:cNvGraphicFramePr>
-                                    <a:graphicFrameLocks xmlns:a="http://schemas.openxmlformats.org/drawingml/2006/main" noChangeAspect="1"/>
-                                  </wp:cNvGraphicFramePr>
-                                  <a:graphic xmlns:a="http://schemas.openxmlformats.org/drawingml/2006/main">
-                                    <a:graphicData uri="http://schemas.openxmlformats.org/drawingml/2006/picture">
-                                      <pic:pic xmlns:pic="http://schemas.openxmlformats.org/drawingml/2006/picture">
-                                        <pic:nvPicPr>
-                                          <pic:cNvPr id="0" name="PredictionSingleResult.png"/>
-                                          <pic:cNvPicPr/>
-                                        </pic:nvPicPr>
-                                        <pic:blipFill>
-                                          <a:blip r:embed="rId20">
-                                            <a:extLst>
-                                              <a:ext uri="{28A0092B-C50C-407E-A947-70E740481C1C}">
-                                                <a14:useLocalDpi xmlns:a14="http://schemas.microsoft.com/office/drawing/2010/main" val="0"/>
-                                              </a:ext>
-                                            </a:extLst>
-                                          </a:blip>
-                                          <a:stretch>
-                                            <a:fillRect/>
-                                          </a:stretch>
-                                        </pic:blipFill>
-                                        <pic:spPr>
-                                          <a:xfrm>
-                                            <a:off x="0" y="0"/>
-                                            <a:ext cx="3085465" cy="1635125"/>
-                                          </a:xfrm>
-                                          <a:prstGeom prst="rect">
-                                            <a:avLst/>
-                                          </a:prstGeom>
-                                        </pic:spPr>
-                                      </pic:pic>
-                                    </a:graphicData>
-                                  </a:graphic>
-                                </wp:inline>
-                              </w:drawing>
-                            </w:r>
-                          </w:p>
-                          <w:p>
-                            <w:pPr>
-                              <w:pStyle w:val="Caption"/>
-                              <w:numPr>
-                                <w:ilvl w:val="0"/>
-                                <w:numId w:val="0"/>
-                              </w:numPr>
-                              <w:jc w:val="left"/>
-                            </w:pPr>
+                            <w:proofErr w:type="gramStart"/>
                             <w:r>
                               <w:t xml:space="preserve">Figure </w:t>
                             </w:r>
@@ -3279,13 +5569,22 @@
                               <w:fldChar w:fldCharType="end"/>
                             </w:r>
                             <w:r>
-                              <w:t>. Single prediction result</w:t>
+                              <w:t>.</w:t>
                             </w:r>
+                            <w:proofErr w:type="gramEnd"/>
+                            <w:r>
+                              <w:t xml:space="preserve"> </w:t>
+                            </w:r>
+                            <w:proofErr w:type="gramStart"/>
+                            <w:r>
+                              <w:t>Examples of Euclidian distances and their corresponding just-noticeable difference.</w:t>
+                            </w:r>
+                            <w:proofErr w:type="gramEnd"/>
                           </w:p>
                         </w:txbxContent>
                       </wps:txbx>
                       <wps:bodyPr rot="0" vert="horz" wrap="square" lIns="91440" tIns="45720" rIns="91440" bIns="45720" anchor="t" anchorCtr="0" upright="1">
-                        <a:spAutoFit/>
+                        <a:noAutofit/>
                       </wps:bodyPr>
                     </wps:wsp>
                   </a:graphicData>
@@ -3294,15 +5593,15 @@
                   <wp14:pctWidth>0</wp14:pctWidth>
                 </wp14:sizeRelH>
                 <wp14:sizeRelV relativeFrom="margin">
-                  <wp14:pctHeight>20000</wp14:pctHeight>
+                  <wp14:pctHeight>0</wp14:pctHeight>
                 </wp14:sizeRelV>
               </wp:anchor>
             </w:drawing>
           </mc:Choice>
           <mc:Fallback>
             <w:pict>
-              <v:shape id="Text Box 17" o:spid="_x0000_s1034" type="#_x0000_t202" style="position:absolute;left:0;text-align:left;margin-left:0;margin-top:0;width:258.1pt;height:163.9pt;z-index:251674624;visibility:visible;mso-wrap-style:square;mso-width-percent:0;mso-height-percent:200;mso-wrap-distance-left:9pt;mso-wrap-distance-top:0;mso-wrap-distance-right:9pt;mso-wrap-distance-bottom:0;mso-position-horizontal:left;mso-position-horizontal-relative:margin;mso-position-vertical:top;mso-position-vertical-relative:margin;mso-width-percent:0;mso-height-percent:200;mso-width-relative:margin;mso-height-relative:margin;v-text-anchor:top" o:gfxdata="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" stroked="f">
-                <v:textbox style="mso-fit-shape-to-text:t">
+              <v:shape id="Text Box 19" o:spid="_x0000_s1035" type="#_x0000_t202" style="position:absolute;left:0;text-align:left;margin-left:189.9pt;margin-top:0;width:241.1pt;height:77.1pt;z-index:251676672;visibility:visible;mso-wrap-style:square;mso-width-percent:0;mso-height-percent:0;mso-wrap-distance-left:9pt;mso-wrap-distance-top:0;mso-wrap-distance-right:9pt;mso-wrap-distance-bottom:0;mso-position-horizontal:right;mso-position-horizontal-relative:margin;mso-position-vertical:center;mso-position-vertical-relative:margin;mso-width-percent:0;mso-height-percent:0;mso-width-relative:margin;mso-height-relative:margin;v-text-anchor:top" o:gfxdata="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" stroked="f">
+                <v:textbox>
                   <w:txbxContent>
                     <w:p>
                       <w:pPr>
@@ -3314,10 +5613,10 @@
                           <w:lang w:eastAsia="en-CA"/>
                         </w:rPr>
                         <w:drawing>
-                          <wp:inline distT="0" distB="0" distL="0" distR="0" wp14:anchorId="7C0DBCF5" wp14:editId="36170501">
-                            <wp:extent cx="3085465" cy="1635125"/>
+                          <wp:inline distT="0" distB="0" distL="0" distR="0" wp14:anchorId="11D674FD" wp14:editId="6B52BB2A">
+                            <wp:extent cx="2888535" cy="474211"/>
                             <wp:effectExtent l="0" t="0" r="0" b="0"/>
-                            <wp:docPr id="3" name="Picture 3"/>
+                            <wp:docPr id="10" name="Picture 10"/>
                             <wp:cNvGraphicFramePr>
                               <a:graphicFrameLocks xmlns:a="http://schemas.openxmlformats.org/drawingml/2006/main" noChangeAspect="1"/>
                             </wp:cNvGraphicFramePr>
@@ -3325,11 +5624,11 @@
                               <a:graphicData uri="http://schemas.openxmlformats.org/drawingml/2006/picture">
                                 <pic:pic xmlns:pic="http://schemas.openxmlformats.org/drawingml/2006/picture">
                                   <pic:nvPicPr>
-                                    <pic:cNvPr id="0" name="PredictionSingleResult.png"/>
+                                    <pic:cNvPr id="0" name="EuclidianAndJND.png"/>
                                     <pic:cNvPicPr/>
                                   </pic:nvPicPr>
                                   <pic:blipFill>
-                                    <a:blip r:embed="rId20">
+                                    <a:blip r:embed="rId23">
                                       <a:extLst>
                                         <a:ext uri="{28A0092B-C50C-407E-A947-70E740481C1C}">
                                           <a14:useLocalDpi xmlns:a14="http://schemas.microsoft.com/office/drawing/2010/main" val="0"/>
@@ -3343,7 +5642,7 @@
                                   <pic:spPr>
                                     <a:xfrm>
                                       <a:off x="0" y="0"/>
-                                      <a:ext cx="3085465" cy="1635125"/>
+                                      <a:ext cx="2888468" cy="474200"/>
                                     </a:xfrm>
                                     <a:prstGeom prst="rect">
                                       <a:avLst/>
@@ -3365,6 +5664,7 @@
                         </w:numPr>
                         <w:jc w:val="left"/>
                       </w:pPr>
+                      <w:proofErr w:type="gramStart"/>
                       <w:r>
                         <w:t xml:space="preserve">Figure </w:t>
                       </w:r>
@@ -3387,8 +5687,17 @@
                         <w:fldChar w:fldCharType="end"/>
                       </w:r>
                       <w:r>
-                        <w:t>. Single prediction result</w:t>
+                        <w:t>.</w:t>
                       </w:r>
+                      <w:proofErr w:type="gramEnd"/>
+                      <w:r>
+                        <w:t xml:space="preserve"> </w:t>
+                      </w:r>
+                      <w:proofErr w:type="gramStart"/>
+                      <w:r>
+                        <w:t>Examples of Euclidian distances and their corresponding just-noticeable difference.</w:t>
+                      </w:r>
+                      <w:proofErr w:type="gramEnd"/>
                     </w:p>
                   </w:txbxContent>
                 </v:textbox>
@@ -3398,35 +5707,6 @@
           </mc:Fallback>
         </mc:AlternateContent>
       </w:r>
-    </w:p>
-    <w:p>
-      <w:pPr>
-        <w:pStyle w:val="Heading1"/>
-      </w:pPr>
-      <w:r>
-        <w:t xml:space="preserve">Color </w:t>
-      </w:r>
-      <w:r>
-        <w:t>Preservation</w:t>
-      </w:r>
-    </w:p>
-    <w:p>
-      <w:pPr>
-        <w:pStyle w:val="Text"/>
-      </w:pPr>
-      <w:r>
-        <w:t>Correctable range (by bg color)</w:t>
-      </w:r>
-    </w:p>
-    <w:p>
-      <w:pPr>
-        <w:pStyle w:val="Text"/>
-      </w:pPr>
-    </w:p>
-    <w:p>
-      <w:pPr>
-        <w:pStyle w:val="Heading1"/>
-      </w:pPr>
       <w:r>
         <w:t>Discussion</w:t>
       </w:r>
@@ -3456,6 +5736,7 @@
           <w:noProof/>
           <w:lang w:val="en-CA" w:eastAsia="en-CA"/>
         </w:rPr>
+        <w:lastRenderedPageBreak/>
         <mc:AlternateContent>
           <mc:Choice Requires="wps">
             <w:drawing>
@@ -3470,7 +5751,7 @@
                 <wp:extent cx="6794500" cy="3640455"/>
                 <wp:effectExtent l="0" t="0" r="0" b="0"/>
                 <wp:wrapSquare wrapText="bothSides"/>
-                <wp:docPr id="6" name="Text Box 2"/>
+                <wp:docPr id="5" name="Text Box 2"/>
                 <wp:cNvGraphicFramePr>
                   <a:graphicFrameLocks xmlns:a="http://schemas.openxmlformats.org/drawingml/2006/main"/>
                 </wp:cNvGraphicFramePr>
@@ -3520,7 +5801,7 @@
                                 <w:lang w:eastAsia="en-CA"/>
                               </w:rPr>
                               <w:drawing>
-                                <wp:inline distT="0" distB="0" distL="0" distR="0" wp14:anchorId="4A41F632" wp14:editId="5F8EAF08">
+                                <wp:inline distT="0" distB="0" distL="0" distR="0" wp14:anchorId="06034B23" wp14:editId="4766378F">
                                   <wp:extent cx="6620474" cy="3249528"/>
                                   <wp:effectExtent l="0" t="0" r="0" b="0"/>
                                   <wp:docPr id="2" name="Picture 2"/>
@@ -3535,7 +5816,7 @@
                                           <pic:cNvPicPr/>
                                         </pic:nvPicPr>
                                         <pic:blipFill>
-                                          <a:blip r:embed="rId21" cstate="print">
+                                          <a:blip r:embed="rId24" cstate="print">
                                             <a:extLst>
                                               <a:ext uri="{28A0092B-C50C-407E-A947-70E740481C1C}">
                                                 <a14:useLocalDpi xmlns:a14="http://schemas.microsoft.com/office/drawing/2010/main" val="0"/>
@@ -3571,6 +5852,7 @@
                               </w:numPr>
                               <w:jc w:val="left"/>
                             </w:pPr>
+                            <w:proofErr w:type="gramStart"/>
                             <w:r>
                               <w:t xml:space="preserve">Figure </w:t>
                             </w:r>
@@ -3593,7 +5875,11 @@
                               <w:fldChar w:fldCharType="end"/>
                             </w:r>
                             <w:r>
-                              <w:t>. Prediction results</w:t>
+                              <w:t>.</w:t>
+                            </w:r>
+                            <w:proofErr w:type="gramEnd"/>
+                            <w:r>
+                              <w:t xml:space="preserve"> Prediction results</w:t>
                             </w:r>
                           </w:p>
                           <w:p>
@@ -3620,7 +5906,7 @@
           </mc:Choice>
           <mc:Fallback>
             <w:pict>
-              <v:shape id="Text Box 2" o:spid="_x0000_s1035" type="#_x0000_t202" style="position:absolute;left:0;text-align:left;margin-left:0;margin-top:0;width:535pt;height:286.65pt;z-index:251670528;visibility:visible;mso-wrap-style:square;mso-width-percent:0;mso-height-percent:0;mso-wrap-distance-left:9pt;mso-wrap-distance-top:0;mso-wrap-distance-right:9pt;mso-wrap-distance-bottom:0;mso-position-horizontal:center;mso-position-horizontal-relative:margin;mso-position-vertical:bottom;mso-position-vertical-relative:margin;mso-width-percent:0;mso-height-percent:0;mso-width-relative:margin;mso-height-relative:margin;v-text-anchor:top" o:gfxdata="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" stroked="f">
+              <v:shape id="Text Box 2" o:spid="_x0000_s1036" type="#_x0000_t202" style="position:absolute;left:0;text-align:left;margin-left:0;margin-top:0;width:535pt;height:286.65pt;z-index:251670528;visibility:visible;mso-wrap-style:square;mso-width-percent:0;mso-height-percent:0;mso-wrap-distance-left:9pt;mso-wrap-distance-top:0;mso-wrap-distance-right:9pt;mso-wrap-distance-bottom:0;mso-position-horizontal:center;mso-position-horizontal-relative:margin;mso-position-vertical:bottom;mso-position-vertical-relative:margin;mso-width-percent:0;mso-height-percent:0;mso-width-relative:margin;mso-height-relative:margin;v-text-anchor:top" o:gfxdata="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" stroked="f">
                 <v:textbox>
                   <w:txbxContent>
                     <w:p>
@@ -3634,7 +5920,7 @@
                           <w:lang w:eastAsia="en-CA"/>
                         </w:rPr>
                         <w:drawing>
-                          <wp:inline distT="0" distB="0" distL="0" distR="0" wp14:anchorId="4A41F632" wp14:editId="5F8EAF08">
+                          <wp:inline distT="0" distB="0" distL="0" distR="0" wp14:anchorId="06034B23" wp14:editId="4766378F">
                             <wp:extent cx="6620474" cy="3249528"/>
                             <wp:effectExtent l="0" t="0" r="0" b="0"/>
                             <wp:docPr id="2" name="Picture 2"/>
@@ -3649,7 +5935,7 @@
                                     <pic:cNvPicPr/>
                                   </pic:nvPicPr>
                                   <pic:blipFill>
-                                    <a:blip r:embed="rId21" cstate="print">
+                                    <a:blip r:embed="rId24" cstate="print">
                                       <a:extLst>
                                         <a:ext uri="{28A0092B-C50C-407E-A947-70E740481C1C}">
                                           <a14:useLocalDpi xmlns:a14="http://schemas.microsoft.com/office/drawing/2010/main" val="0"/>
@@ -3685,6 +5971,7 @@
                         </w:numPr>
                         <w:jc w:val="left"/>
                       </w:pPr>
+                      <w:proofErr w:type="gramStart"/>
                       <w:r>
                         <w:t xml:space="preserve">Figure </w:t>
                       </w:r>
@@ -3707,7 +5994,11 @@
                         <w:fldChar w:fldCharType="end"/>
                       </w:r>
                       <w:r>
-                        <w:t>. Prediction results</w:t>
+                        <w:t>.</w:t>
+                      </w:r>
+                      <w:proofErr w:type="gramEnd"/>
+                      <w:r>
+                        <w:t xml:space="preserve"> Prediction results</w:t>
                       </w:r>
                     </w:p>
                     <w:p>
@@ -3729,7 +6020,6 @@
         <w:pStyle w:val="Heading1"/>
       </w:pPr>
       <w:r>
-        <w:lastRenderedPageBreak/>
         <w:t>Conclusions</w:t>
       </w:r>
     </w:p>
@@ -3753,8 +6043,8 @@
         <w:pStyle w:val="Reference"/>
         <w:spacing w:after="0"/>
       </w:pPr>
-      <w:bookmarkStart w:id="3" w:name="_Ref351547952"/>
-      <w:bookmarkStart w:id="4" w:name="_Ref6979508"/>
+      <w:bookmarkStart w:id="14" w:name="_Ref351547952"/>
+      <w:bookmarkStart w:id="15" w:name="_Ref6979508"/>
       <w:r>
         <w:t>Azuma,</w:t>
       </w:r>
@@ -3762,32 +6052,57 @@
         <w:t xml:space="preserve"> R.,</w:t>
       </w:r>
       <w:r>
-        <w:t xml:space="preserve"> Baillot</w:t>
-      </w:r>
+        <w:t xml:space="preserve"> </w:t>
+      </w:r>
+      <w:proofErr w:type="spellStart"/>
+      <w:r>
+        <w:t>Baillot</w:t>
+      </w:r>
+      <w:proofErr w:type="spellEnd"/>
       <w:r>
         <w:t>, Y.</w:t>
       </w:r>
       <w:r>
-        <w:t>, Behringer</w:t>
-      </w:r>
+        <w:t xml:space="preserve">, </w:t>
+      </w:r>
+      <w:proofErr w:type="spellStart"/>
+      <w:r>
+        <w:t>Behringer</w:t>
+      </w:r>
+      <w:proofErr w:type="spellEnd"/>
       <w:r>
         <w:t>, R.</w:t>
       </w:r>
       <w:r>
-        <w:t>, Feiner</w:t>
-      </w:r>
+        <w:t xml:space="preserve">, </w:t>
+      </w:r>
+      <w:proofErr w:type="spellStart"/>
+      <w:r>
+        <w:t>Feiner</w:t>
+      </w:r>
+      <w:proofErr w:type="spellEnd"/>
       <w:r>
         <w:t>, S.</w:t>
       </w:r>
       <w:r>
-        <w:t>, Julier</w:t>
-      </w:r>
+        <w:t xml:space="preserve">, </w:t>
+      </w:r>
+      <w:proofErr w:type="spellStart"/>
+      <w:r>
+        <w:t>Julier</w:t>
+      </w:r>
+      <w:proofErr w:type="spellEnd"/>
       <w:r>
         <w:t>, S.</w:t>
       </w:r>
       <w:r>
-        <w:t>, and MacIntyre</w:t>
-      </w:r>
+        <w:t xml:space="preserve">, and </w:t>
+      </w:r>
+      <w:proofErr w:type="spellStart"/>
+      <w:r>
+        <w:t>MacIntyre</w:t>
+      </w:r>
+      <w:proofErr w:type="spellEnd"/>
       <w:r>
         <w:t>, B.</w:t>
       </w:r>
@@ -3795,140 +6110,283 @@
         <w:t xml:space="preserve"> 2001. Recent Advances in Augmented Reality. </w:t>
       </w:r>
       <w:r>
-        <w:t>IEEE Comput. Graph. Appl. 21, 6.</w:t>
-      </w:r>
-      <w:bookmarkEnd w:id="3"/>
+        <w:t xml:space="preserve">IEEE </w:t>
+      </w:r>
+      <w:proofErr w:type="spellStart"/>
+      <w:r>
+        <w:t>Comput</w:t>
+      </w:r>
+      <w:proofErr w:type="spellEnd"/>
+      <w:r>
+        <w:t>. Graph. Appl. 21, 6.</w:t>
+      </w:r>
+      <w:bookmarkEnd w:id="14"/>
     </w:p>
     <w:p>
       <w:pPr>
         <w:pStyle w:val="Reference"/>
         <w:spacing w:after="0"/>
       </w:pPr>
-      <w:bookmarkStart w:id="5" w:name="_Ref349312273"/>
-      <w:bookmarkStart w:id="6" w:name="_Ref352948081"/>
+      <w:bookmarkStart w:id="16" w:name="_Ref354247056"/>
+      <w:proofErr w:type="spellStart"/>
       <w:r>
         <w:t>Bimber</w:t>
       </w:r>
-      <w:r>
-        <w:t>, O.</w:t>
-      </w:r>
-      <w:r>
-        <w:t xml:space="preserve"> and Raskar</w:t>
-      </w:r>
-      <w:r>
-        <w:t xml:space="preserve">, </w:t>
-      </w:r>
-      <w:r>
-        <w:t>R. 2005. Spatial Augmented Reality: Merging Real and Virtual Worlds. A. K. Peters, Ltd., Natick, MA, USA.</w:t>
-      </w:r>
-      <w:bookmarkEnd w:id="5"/>
-      <w:bookmarkEnd w:id="6"/>
+      <w:proofErr w:type="spellEnd"/>
+      <w:r>
+        <w:t>, O.,</w:t>
+      </w:r>
+      <w:r>
+        <w:t xml:space="preserve"> and </w:t>
+      </w:r>
+      <w:proofErr w:type="spellStart"/>
+      <w:r>
+        <w:t>Fröhlich</w:t>
+      </w:r>
+      <w:proofErr w:type="spellEnd"/>
+      <w:r>
+        <w:t>, B</w:t>
+      </w:r>
+      <w:r>
+        <w:t>. 2002. Occlusion Shadows: Using Projected Light to Generate Realistic Occlusion Effects for View-Dependent Optical See-Through Displays. In Proc</w:t>
+      </w:r>
+      <w:r>
+        <w:t xml:space="preserve">. </w:t>
+      </w:r>
+      <w:r>
+        <w:t>ISMAR '02.</w:t>
+      </w:r>
+      <w:bookmarkEnd w:id="16"/>
     </w:p>
     <w:p>
       <w:pPr>
         <w:pStyle w:val="Reference"/>
         <w:spacing w:after="0"/>
       </w:pPr>
-      <w:r>
-        <w:t xml:space="preserve"> </w:t>
-      </w:r>
-      <w:bookmarkStart w:id="7" w:name="_Ref351547954"/>
-      <w:r>
-        <w:t>Carmigniani</w:t>
-      </w:r>
-      <w:r>
-        <w:t>, J.</w:t>
-      </w:r>
-      <w:r>
-        <w:t>, Furht</w:t>
-      </w:r>
-      <w:r>
-        <w:t>, B.</w:t>
-      </w:r>
-      <w:r>
-        <w:t>, Anisetti</w:t>
-      </w:r>
-      <w:r>
-        <w:t>, M.</w:t>
-      </w:r>
-      <w:r>
-        <w:t>, Ceravolo,</w:t>
-      </w:r>
-      <w:r>
-        <w:t xml:space="preserve"> P.,</w:t>
-      </w:r>
-      <w:r>
-        <w:t xml:space="preserve"> Damiani, </w:t>
-      </w:r>
-      <w:r>
-        <w:t xml:space="preserve">E., </w:t>
-      </w:r>
-      <w:r>
-        <w:t>and Ivkovic</w:t>
-      </w:r>
-      <w:r>
-        <w:t>, M</w:t>
-      </w:r>
-      <w:r>
-        <w:t>. 2011. Augmented reality technologies, systems and applications. Multimedia Tools Appl. 51, 1 (January 2011), 341-377.</w:t>
-      </w:r>
-      <w:bookmarkEnd w:id="7"/>
+      <w:bookmarkStart w:id="17" w:name="_Ref349312273"/>
+      <w:bookmarkStart w:id="18" w:name="_Ref352948081"/>
+      <w:proofErr w:type="spellStart"/>
+      <w:r>
+        <w:t>Bimber</w:t>
+      </w:r>
+      <w:proofErr w:type="spellEnd"/>
+      <w:r>
+        <w:t>, O.</w:t>
+      </w:r>
+      <w:r>
+        <w:t xml:space="preserve"> and </w:t>
+      </w:r>
+      <w:proofErr w:type="spellStart"/>
+      <w:r>
+        <w:t>Raskar</w:t>
+      </w:r>
+      <w:proofErr w:type="spellEnd"/>
+      <w:r>
+        <w:t xml:space="preserve">, </w:t>
+      </w:r>
+      <w:r>
+        <w:t>R. 2005. Spatial Augmented Reality: Merging Real and Virtual Worlds.</w:t>
+      </w:r>
+      <w:r>
+        <w:t xml:space="preserve"> A. K. Peters, Ltd., Natick, USA</w:t>
+      </w:r>
+      <w:r>
+        <w:t>.</w:t>
+      </w:r>
+      <w:bookmarkEnd w:id="17"/>
+      <w:bookmarkEnd w:id="18"/>
     </w:p>
     <w:p>
       <w:pPr>
         <w:pStyle w:val="Reference"/>
         <w:spacing w:after="0"/>
       </w:pPr>
-      <w:r>
-        <w:t xml:space="preserve">Gabbard, </w:t>
-      </w:r>
-      <w:r>
-        <w:t xml:space="preserve">J.L., </w:t>
-      </w:r>
-      <w:r>
-        <w:t>Swan</w:t>
-      </w:r>
-      <w:r>
-        <w:t>, J.E.</w:t>
-      </w:r>
-      <w:r>
-        <w:t>, Zedlitz</w:t>
-      </w:r>
-      <w:r>
-        <w:t>, J.</w:t>
-      </w:r>
-      <w:r>
-        <w:t>, and Winchester</w:t>
-      </w:r>
-      <w:r>
-        <w:t>, W.W.</w:t>
-      </w:r>
-      <w:r>
-        <w:t xml:space="preserve"> 2010. More than meets the eye: An engineering study to empirically examine the blending of real and virtual color spaces. In Proc</w:t>
+      <w:bookmarkStart w:id="19" w:name="_Ref354240716"/>
+      <w:proofErr w:type="spellStart"/>
+      <w:r>
+        <w:t>Cakmakci</w:t>
+      </w:r>
+      <w:proofErr w:type="spellEnd"/>
+      <w:r>
+        <w:t>, O.</w:t>
+      </w:r>
+      <w:r>
+        <w:t xml:space="preserve">, Ha, </w:t>
+      </w:r>
+      <w:r>
+        <w:t xml:space="preserve">Y., </w:t>
+      </w:r>
+      <w:r>
+        <w:t xml:space="preserve">and </w:t>
+      </w:r>
+      <w:r>
+        <w:t>R</w:t>
+      </w:r>
+      <w:r>
+        <w:t>olland</w:t>
+      </w:r>
+      <w:r>
+        <w:t>, J.P</w:t>
+      </w:r>
+      <w:r>
+        <w:t>. 2004. A Compact Optical See-Through Head-Worn Display with Occlusion Support. In Proc</w:t>
       </w:r>
       <w:r>
         <w:t xml:space="preserve">. </w:t>
       </w:r>
       <w:r>
-        <w:t>VR '10. IEEE</w:t>
-      </w:r>
-      <w:r>
-        <w:t>, Washington, DC</w:t>
+        <w:t>ISMAR '04. IEEE</w:t>
       </w:r>
       <w:r>
         <w:t>.</w:t>
       </w:r>
-      <w:bookmarkEnd w:id="4"/>
+      <w:bookmarkEnd w:id="19"/>
     </w:p>
     <w:p>
       <w:pPr>
         <w:pStyle w:val="Reference"/>
-      </w:pPr>
-      <w:bookmarkStart w:id="8" w:name="_Ref353980184"/>
+        <w:spacing w:after="0"/>
+      </w:pPr>
+      <w:bookmarkStart w:id="20" w:name="_Ref351547954"/>
+      <w:proofErr w:type="spellStart"/>
+      <w:r>
+        <w:t>Carmigniani</w:t>
+      </w:r>
+      <w:proofErr w:type="spellEnd"/>
+      <w:r>
+        <w:t>, J.</w:t>
+      </w:r>
+      <w:r>
+        <w:t xml:space="preserve">, </w:t>
+      </w:r>
+      <w:proofErr w:type="spellStart"/>
+      <w:r>
+        <w:t>Furht</w:t>
+      </w:r>
+      <w:proofErr w:type="spellEnd"/>
+      <w:r>
+        <w:t>, B.</w:t>
+      </w:r>
+      <w:r>
+        <w:t xml:space="preserve">, </w:t>
+      </w:r>
+      <w:proofErr w:type="spellStart"/>
+      <w:r>
+        <w:t>Anisetti</w:t>
+      </w:r>
+      <w:proofErr w:type="spellEnd"/>
+      <w:r>
+        <w:t>, M.</w:t>
+      </w:r>
+      <w:r>
+        <w:t xml:space="preserve">, </w:t>
+      </w:r>
+      <w:proofErr w:type="spellStart"/>
+      <w:r>
+        <w:t>Ceravolo</w:t>
+      </w:r>
+      <w:proofErr w:type="spellEnd"/>
+      <w:r>
+        <w:t>,</w:t>
+      </w:r>
+      <w:r>
+        <w:t xml:space="preserve"> P.,</w:t>
+      </w:r>
+      <w:r>
+        <w:t xml:space="preserve"> </w:t>
+      </w:r>
+      <w:proofErr w:type="spellStart"/>
+      <w:r>
+        <w:t>Damiani</w:t>
+      </w:r>
+      <w:proofErr w:type="spellEnd"/>
+      <w:r>
+        <w:t xml:space="preserve">, </w:t>
+      </w:r>
+      <w:r>
+        <w:t xml:space="preserve">E., </w:t>
+      </w:r>
+      <w:r>
+        <w:t xml:space="preserve">and </w:t>
+      </w:r>
+      <w:proofErr w:type="spellStart"/>
+      <w:r>
+        <w:t>Ivkovic</w:t>
+      </w:r>
+      <w:proofErr w:type="spellEnd"/>
+      <w:r>
+        <w:t>, M</w:t>
+      </w:r>
+      <w:r>
+        <w:t>. 2011. Augmented reality technologies, systems and applications. Multimedia Tools Appl. 51, 1.</w:t>
+      </w:r>
+      <w:bookmarkEnd w:id="20"/>
+    </w:p>
+    <w:p>
+      <w:pPr>
+        <w:pStyle w:val="Reference"/>
+        <w:spacing w:after="0"/>
+      </w:pPr>
+      <w:bookmarkStart w:id="21" w:name="_Ref354163299"/>
+      <w:proofErr w:type="spellStart"/>
+      <w:r>
+        <w:t>Gabbard</w:t>
+      </w:r>
+      <w:proofErr w:type="spellEnd"/>
+      <w:r>
+        <w:t xml:space="preserve">, </w:t>
+      </w:r>
+      <w:r>
+        <w:t xml:space="preserve">J.L., </w:t>
+      </w:r>
+      <w:r>
+        <w:t>Swan</w:t>
+      </w:r>
+      <w:r>
+        <w:t>, J.E.</w:t>
+      </w:r>
+      <w:r>
+        <w:t xml:space="preserve">, </w:t>
+      </w:r>
+      <w:proofErr w:type="spellStart"/>
+      <w:r>
+        <w:t>Zedlitz</w:t>
+      </w:r>
+      <w:proofErr w:type="spellEnd"/>
+      <w:r>
+        <w:t>, J.</w:t>
+      </w:r>
+      <w:r>
+        <w:t>, and Winchester</w:t>
+      </w:r>
+      <w:r>
+        <w:t>, W.W.</w:t>
+      </w:r>
+      <w:r>
+        <w:t xml:space="preserve"> 2010. More than meets the eye: An engineering study to empirically examine the blending of real and virtual color spaces. In Proc</w:t>
+      </w:r>
+      <w:r>
+        <w:t xml:space="preserve">. </w:t>
+      </w:r>
+      <w:r>
+        <w:t>VR '10. IEEE</w:t>
+      </w:r>
+      <w:r>
+        <w:t>.</w:t>
+      </w:r>
+      <w:bookmarkStart w:id="22" w:name="_Ref353980184"/>
+      <w:bookmarkEnd w:id="21"/>
+    </w:p>
+    <w:p>
+      <w:pPr>
+        <w:pStyle w:val="Reference"/>
+        <w:spacing w:after="0"/>
+      </w:pPr>
+      <w:bookmarkStart w:id="23" w:name="_Ref354257597"/>
       <w:r>
         <w:t xml:space="preserve">GSM arena. (2013, March 19). Lenovo S800 – Full phone specifications. (2011) [Website]. Retrieved from </w:t>
       </w:r>
-      <w:hyperlink r:id="rId22" w:history="1">
+      <w:hyperlink r:id="rId25" w:history="1">
         <w:r>
           <w:rPr>
             <w:rStyle w:val="Hyperlink"/>
@@ -3939,7 +6397,800 @@
       <w:r>
         <w:t>.</w:t>
       </w:r>
-      <w:bookmarkEnd w:id="8"/>
+      <w:bookmarkEnd w:id="15"/>
+      <w:bookmarkEnd w:id="22"/>
+      <w:bookmarkEnd w:id="23"/>
+    </w:p>
+    <w:p>
+      <w:pPr>
+        <w:pStyle w:val="Reference"/>
+        <w:spacing w:after="0"/>
+      </w:pPr>
+      <w:bookmarkStart w:id="24" w:name="_Ref354248406"/>
+      <w:proofErr w:type="spellStart"/>
+      <w:r>
+        <w:t>Inami</w:t>
+      </w:r>
+      <w:proofErr w:type="spellEnd"/>
+      <w:r>
+        <w:t>, M.</w:t>
+      </w:r>
+      <w:r>
+        <w:t>, Kawakami,</w:t>
+      </w:r>
+      <w:r>
+        <w:t xml:space="preserve"> N.,</w:t>
+      </w:r>
+      <w:r>
+        <w:t xml:space="preserve"> </w:t>
+      </w:r>
+      <w:proofErr w:type="spellStart"/>
+      <w:r>
+        <w:t>Sekiguchi</w:t>
+      </w:r>
+      <w:proofErr w:type="spellEnd"/>
+      <w:r>
+        <w:t>,</w:t>
+      </w:r>
+      <w:r>
+        <w:t xml:space="preserve"> D.,</w:t>
+      </w:r>
+      <w:r>
+        <w:t xml:space="preserve"> </w:t>
+      </w:r>
+      <w:proofErr w:type="spellStart"/>
+      <w:r>
+        <w:t>Yanagida</w:t>
+      </w:r>
+      <w:proofErr w:type="spellEnd"/>
+      <w:r>
+        <w:t>, Y.</w:t>
+      </w:r>
+      <w:r>
+        <w:t xml:space="preserve">, Maeda, </w:t>
+      </w:r>
+      <w:r>
+        <w:t xml:space="preserve">T., </w:t>
+      </w:r>
+      <w:r>
+        <w:t xml:space="preserve">and </w:t>
+      </w:r>
+      <w:proofErr w:type="spellStart"/>
+      <w:r>
+        <w:t>Tachi</w:t>
+      </w:r>
+      <w:proofErr w:type="spellEnd"/>
+      <w:r>
+        <w:t>, S.</w:t>
+      </w:r>
+      <w:r>
+        <w:t xml:space="preserve"> 2000. </w:t>
+      </w:r>
+      <w:proofErr w:type="spellStart"/>
+      <w:r>
+        <w:t>Visuo</w:t>
+      </w:r>
+      <w:proofErr w:type="spellEnd"/>
+      <w:r>
+        <w:t>-Haptic Display Using Head-Mounted Projector. In Proc</w:t>
+      </w:r>
+      <w:r>
+        <w:t xml:space="preserve">. </w:t>
+      </w:r>
+      <w:r>
+        <w:t>VR '00. IEEE.</w:t>
+      </w:r>
+      <w:bookmarkEnd w:id="24"/>
+    </w:p>
+    <w:p>
+      <w:pPr>
+        <w:pStyle w:val="Reference"/>
+        <w:spacing w:after="0"/>
+      </w:pPr>
+      <w:bookmarkStart w:id="25" w:name="_Ref354232024"/>
+      <w:r>
+        <w:t>Kerr,</w:t>
+      </w:r>
+      <w:r>
+        <w:t xml:space="preserve"> S.J.,</w:t>
+      </w:r>
+      <w:r>
+        <w:t xml:space="preserve"> Rice,</w:t>
+      </w:r>
+      <w:r>
+        <w:t xml:space="preserve"> M.D.,</w:t>
+      </w:r>
+      <w:r>
+        <w:t xml:space="preserve"> </w:t>
+      </w:r>
+      <w:proofErr w:type="spellStart"/>
+      <w:r>
+        <w:t>Teo</w:t>
+      </w:r>
+      <w:proofErr w:type="spellEnd"/>
+      <w:r>
+        <w:t>,</w:t>
+      </w:r>
+      <w:r>
+        <w:t xml:space="preserve"> Y.,</w:t>
+      </w:r>
+      <w:r>
+        <w:t xml:space="preserve"> Wan,</w:t>
+      </w:r>
+      <w:r>
+        <w:t xml:space="preserve"> M.,</w:t>
+      </w:r>
+      <w:r>
+        <w:t xml:space="preserve"> Cheong, </w:t>
+      </w:r>
+      <w:r>
+        <w:t xml:space="preserve">Y.L., </w:t>
+      </w:r>
+      <w:r>
+        <w:t>Ng,</w:t>
+      </w:r>
+      <w:r>
+        <w:t xml:space="preserve"> J.,</w:t>
+      </w:r>
+      <w:r>
+        <w:t xml:space="preserve"> Ng-</w:t>
+      </w:r>
+      <w:proofErr w:type="spellStart"/>
+      <w:r>
+        <w:t>Thamrin</w:t>
+      </w:r>
+      <w:proofErr w:type="spellEnd"/>
+      <w:r>
+        <w:t>, L.</w:t>
+      </w:r>
+      <w:r>
+        <w:t xml:space="preserve">, </w:t>
+      </w:r>
+      <w:proofErr w:type="spellStart"/>
+      <w:r>
+        <w:t>Thura-Myo</w:t>
+      </w:r>
+      <w:proofErr w:type="spellEnd"/>
+      <w:r>
+        <w:t xml:space="preserve">, </w:t>
+      </w:r>
+      <w:r>
+        <w:t xml:space="preserve">T., </w:t>
+      </w:r>
+      <w:r>
+        <w:t>and Wren</w:t>
+      </w:r>
+      <w:r>
+        <w:t>, D.</w:t>
+      </w:r>
+      <w:r>
+        <w:t xml:space="preserve"> 2011. Wearable mobile augmented reality: evaluating outdoor user experience. In Proc</w:t>
+      </w:r>
+      <w:r>
+        <w:t>. VRCAI '11</w:t>
+      </w:r>
+      <w:r>
+        <w:t>. ACM</w:t>
+      </w:r>
+      <w:bookmarkStart w:id="26" w:name="_Ref354231814"/>
+      <w:r>
+        <w:t>.</w:t>
+      </w:r>
+      <w:bookmarkEnd w:id="25"/>
+    </w:p>
+    <w:p>
+      <w:pPr>
+        <w:pStyle w:val="Reference"/>
+        <w:spacing w:after="0"/>
+      </w:pPr>
+      <w:bookmarkStart w:id="27" w:name="_Ref354241508"/>
+      <w:proofErr w:type="spellStart"/>
+      <w:r>
+        <w:t>Kiyokawa</w:t>
+      </w:r>
+      <w:proofErr w:type="spellEnd"/>
+      <w:r>
+        <w:t>,</w:t>
+      </w:r>
+      <w:r>
+        <w:t xml:space="preserve"> K.,</w:t>
+      </w:r>
+      <w:r>
+        <w:t xml:space="preserve"> </w:t>
+      </w:r>
+      <w:proofErr w:type="spellStart"/>
+      <w:r>
+        <w:t>Billinghurst</w:t>
+      </w:r>
+      <w:proofErr w:type="spellEnd"/>
+      <w:r>
+        <w:t>,</w:t>
+      </w:r>
+      <w:r>
+        <w:t xml:space="preserve"> M.,</w:t>
+      </w:r>
+      <w:r>
+        <w:t xml:space="preserve"> Campbell, </w:t>
+      </w:r>
+      <w:r>
+        <w:t xml:space="preserve">B., </w:t>
+      </w:r>
+      <w:r>
+        <w:t>and Woods</w:t>
+      </w:r>
+      <w:r>
+        <w:t>, E</w:t>
+      </w:r>
+      <w:r>
+        <w:t xml:space="preserve">. 2003. An Occlusion-Capable Optical See-through Head Mount Display </w:t>
+      </w:r>
+      <w:r>
+        <w:lastRenderedPageBreak/>
+        <w:t>for Supporting Co-located Collaboration. In Proc</w:t>
+      </w:r>
+      <w:r>
+        <w:t>. ISMAR '03</w:t>
+      </w:r>
+      <w:r>
+        <w:t>.</w:t>
+      </w:r>
+      <w:bookmarkEnd w:id="27"/>
+    </w:p>
+    <w:p>
+      <w:pPr>
+        <w:pStyle w:val="Reference"/>
+        <w:spacing w:after="0"/>
+      </w:pPr>
+      <w:bookmarkStart w:id="28" w:name="_Ref354242106"/>
+      <w:proofErr w:type="spellStart"/>
+      <w:r>
+        <w:rPr>
+          <w:lang w:eastAsia="en-CA"/>
+        </w:rPr>
+        <w:t>Kiyokawa</w:t>
+      </w:r>
+      <w:proofErr w:type="spellEnd"/>
+      <w:r>
+        <w:rPr>
+          <w:lang w:eastAsia="en-CA"/>
+        </w:rPr>
+        <w:t>, K.</w:t>
+      </w:r>
+      <w:r>
+        <w:rPr>
+          <w:lang w:eastAsia="en-CA"/>
+        </w:rPr>
+        <w:t xml:space="preserve">, </w:t>
+      </w:r>
+      <w:proofErr w:type="spellStart"/>
+      <w:r>
+        <w:rPr>
+          <w:lang w:eastAsia="en-CA"/>
+        </w:rPr>
+        <w:t>Kurata</w:t>
+      </w:r>
+      <w:proofErr w:type="spellEnd"/>
+      <w:r>
+        <w:rPr>
+          <w:lang w:eastAsia="en-CA"/>
+        </w:rPr>
+        <w:t>, Y.</w:t>
+      </w:r>
+      <w:r>
+        <w:rPr>
+          <w:lang w:eastAsia="en-CA"/>
+        </w:rPr>
+        <w:t xml:space="preserve">, </w:t>
+      </w:r>
+      <w:r>
+        <w:rPr>
+          <w:lang w:eastAsia="en-CA"/>
+        </w:rPr>
+        <w:t xml:space="preserve">and </w:t>
+      </w:r>
+      <w:proofErr w:type="spellStart"/>
+      <w:r>
+        <w:rPr>
+          <w:lang w:eastAsia="en-CA"/>
+        </w:rPr>
+        <w:t>Ohno</w:t>
+      </w:r>
+      <w:proofErr w:type="spellEnd"/>
+      <w:r>
+        <w:rPr>
+          <w:lang w:eastAsia="en-CA"/>
+        </w:rPr>
+        <w:t>, H.</w:t>
+      </w:r>
+      <w:r>
+        <w:rPr>
+          <w:lang w:eastAsia="en-CA"/>
+        </w:rPr>
+        <w:t xml:space="preserve"> An optical see-through display for mutual occlusion with a real-time stereovision system, Computers &amp; Graphics, Volume 25, Issue </w:t>
+      </w:r>
+      <w:r>
+        <w:rPr>
+          <w:lang w:eastAsia="en-CA"/>
+        </w:rPr>
+        <w:t>5, October 2001, Pages 765-779.</w:t>
+      </w:r>
+      <w:bookmarkStart w:id="29" w:name="_GoBack"/>
+      <w:bookmarkEnd w:id="28"/>
+      <w:bookmarkEnd w:id="29"/>
+    </w:p>
+    <w:p>
+      <w:pPr>
+        <w:pStyle w:val="Reference"/>
+        <w:spacing w:after="0"/>
+      </w:pPr>
+      <w:bookmarkStart w:id="30" w:name="_Ref354241509"/>
+      <w:proofErr w:type="spellStart"/>
+      <w:r>
+        <w:t>Kiyokawa</w:t>
+      </w:r>
+      <w:proofErr w:type="spellEnd"/>
+      <w:r>
+        <w:t>, K.</w:t>
+      </w:r>
+      <w:r>
+        <w:t xml:space="preserve">, </w:t>
+      </w:r>
+      <w:proofErr w:type="spellStart"/>
+      <w:r>
+        <w:t>Ohno</w:t>
+      </w:r>
+      <w:proofErr w:type="spellEnd"/>
+      <w:r>
+        <w:t>,</w:t>
+      </w:r>
+      <w:r>
+        <w:t xml:space="preserve"> H.,</w:t>
+      </w:r>
+      <w:r>
+        <w:t xml:space="preserve"> and </w:t>
+      </w:r>
+      <w:proofErr w:type="spellStart"/>
+      <w:r>
+        <w:t>Kurata</w:t>
+      </w:r>
+      <w:proofErr w:type="spellEnd"/>
+      <w:r>
+        <w:t>, Y.</w:t>
+      </w:r>
+      <w:r>
+        <w:t xml:space="preserve"> 2002. Occlusive optical see-through displays in a collaborative setup. In </w:t>
+      </w:r>
+      <w:r>
+        <w:t xml:space="preserve">Proc. </w:t>
+      </w:r>
+      <w:r>
+        <w:t>SIGGRAPH '02. ACM</w:t>
+      </w:r>
+      <w:r>
+        <w:t>.</w:t>
+      </w:r>
+      <w:bookmarkEnd w:id="30"/>
+    </w:p>
+    <w:p>
+      <w:pPr>
+        <w:pStyle w:val="Reference"/>
+        <w:spacing w:after="0"/>
+      </w:pPr>
+      <w:bookmarkStart w:id="31" w:name="_Ref354232292"/>
+      <w:proofErr w:type="spellStart"/>
+      <w:r>
+        <w:t>Kruijff</w:t>
+      </w:r>
+      <w:proofErr w:type="spellEnd"/>
+      <w:r>
+        <w:t xml:space="preserve">, E.; Swan, J.E.; </w:t>
+      </w:r>
+      <w:proofErr w:type="spellStart"/>
+      <w:r>
+        <w:t>Feiner</w:t>
+      </w:r>
+      <w:proofErr w:type="spellEnd"/>
+      <w:r>
+        <w:t>, S., 2010. Perceptual issues in augmented reality revisited. In Proc. ISMAR’10. IEEE.</w:t>
+      </w:r>
+      <w:bookmarkEnd w:id="31"/>
+    </w:p>
+    <w:p>
+      <w:pPr>
+        <w:pStyle w:val="Reference"/>
+        <w:spacing w:after="0"/>
+      </w:pPr>
+      <w:bookmarkStart w:id="32" w:name="_Ref354238752"/>
+      <w:proofErr w:type="spellStart"/>
+      <w:r>
+        <w:t>Leykin</w:t>
+      </w:r>
+      <w:proofErr w:type="spellEnd"/>
+      <w:r>
+        <w:t>, A.</w:t>
+      </w:r>
+      <w:r>
+        <w:t xml:space="preserve"> and </w:t>
+      </w:r>
+      <w:proofErr w:type="spellStart"/>
+      <w:r>
+        <w:t>Tuceryan</w:t>
+      </w:r>
+      <w:proofErr w:type="spellEnd"/>
+      <w:r>
+        <w:t>, M</w:t>
+      </w:r>
+      <w:r>
+        <w:t>. 2004. Automatic Determination of Text Readability over Textured Backgrounds for Augmented Reality Systems. In Proc</w:t>
+      </w:r>
+      <w:r>
+        <w:t xml:space="preserve">. </w:t>
+      </w:r>
+      <w:r>
+        <w:t>ISMAR '04. IEEE</w:t>
+      </w:r>
+      <w:r>
+        <w:t>.</w:t>
+      </w:r>
+      <w:bookmarkEnd w:id="32"/>
+    </w:p>
+    <w:p>
+      <w:pPr>
+        <w:pStyle w:val="Reference"/>
+        <w:spacing w:after="0"/>
+      </w:pPr>
+      <w:bookmarkStart w:id="33" w:name="_Ref354247285"/>
+      <w:r>
+        <w:t>Noda, S., Ba</w:t>
+      </w:r>
+      <w:r>
+        <w:t xml:space="preserve">n, Y., Sato, K., and </w:t>
+      </w:r>
+      <w:proofErr w:type="spellStart"/>
+      <w:r>
+        <w:t>Chihara</w:t>
+      </w:r>
+      <w:proofErr w:type="spellEnd"/>
+      <w:r>
+        <w:t>, K. 1999</w:t>
+      </w:r>
+      <w:r>
+        <w:t xml:space="preserve">. An Optical See-Through Mixed Reality Display with </w:t>
+      </w:r>
+      <w:proofErr w:type="spellStart"/>
+      <w:r>
+        <w:t>Realtime</w:t>
+      </w:r>
+      <w:proofErr w:type="spellEnd"/>
+      <w:r>
+        <w:t xml:space="preserve"> Rangefinder and an Active Pattern Light Source. Transactions of the Virtual Reality Society of Japan, 4(4), 665-670.</w:t>
+      </w:r>
+      <w:bookmarkEnd w:id="33"/>
+    </w:p>
+    <w:p>
+      <w:pPr>
+        <w:pStyle w:val="Reference"/>
+        <w:spacing w:after="0"/>
+      </w:pPr>
+      <w:bookmarkStart w:id="34" w:name="_Ref354240622"/>
+      <w:proofErr w:type="spellStart"/>
+      <w:r>
+        <w:t>Sekuler</w:t>
+      </w:r>
+      <w:proofErr w:type="spellEnd"/>
+      <w:r>
+        <w:t>, A</w:t>
+      </w:r>
+      <w:r>
+        <w:t>.B.</w:t>
+      </w:r>
+      <w:r>
+        <w:t xml:space="preserve"> and Palmer</w:t>
+      </w:r>
+      <w:r>
+        <w:t xml:space="preserve">. </w:t>
+      </w:r>
+      <w:r>
+        <w:t>S</w:t>
+      </w:r>
+      <w:r>
+        <w:t>.E</w:t>
+      </w:r>
+      <w:r>
+        <w:t xml:space="preserve">. "Perception of partly occluded objects: A </w:t>
+      </w:r>
+      <w:proofErr w:type="spellStart"/>
+      <w:r>
+        <w:t>microgenetic</w:t>
+      </w:r>
+      <w:proofErr w:type="spellEnd"/>
+      <w:r>
+        <w:t xml:space="preserve"> analysis." Journal of Experimental Psychology: General 121.1 (1992): 95.</w:t>
+      </w:r>
+      <w:bookmarkEnd w:id="34"/>
+    </w:p>
+    <w:p>
+      <w:pPr>
+        <w:pStyle w:val="Reference"/>
+        <w:spacing w:after="0"/>
+      </w:pPr>
+      <w:bookmarkStart w:id="35" w:name="_Ref354232048"/>
+      <w:r>
+        <w:t>Tanaka</w:t>
+      </w:r>
+      <w:r>
+        <w:t>, K.</w:t>
+      </w:r>
+      <w:r>
+        <w:t xml:space="preserve">, </w:t>
+      </w:r>
+      <w:proofErr w:type="spellStart"/>
+      <w:r>
+        <w:t>Kishino</w:t>
+      </w:r>
+      <w:proofErr w:type="spellEnd"/>
+      <w:r>
+        <w:t xml:space="preserve">, </w:t>
+      </w:r>
+      <w:r>
+        <w:t xml:space="preserve">Y., </w:t>
+      </w:r>
+      <w:r>
+        <w:t>Miyamae,</w:t>
+      </w:r>
+      <w:r>
+        <w:t xml:space="preserve"> M.,</w:t>
+      </w:r>
+      <w:r>
+        <w:t xml:space="preserve"> Terada,</w:t>
+      </w:r>
+      <w:r>
+        <w:t xml:space="preserve"> T.,</w:t>
+      </w:r>
+      <w:r>
+        <w:t xml:space="preserve"> and </w:t>
+      </w:r>
+      <w:proofErr w:type="spellStart"/>
+      <w:r>
+        <w:t>Nishio</w:t>
+      </w:r>
+      <w:proofErr w:type="spellEnd"/>
+      <w:r>
+        <w:t>, S</w:t>
+      </w:r>
+      <w:r>
+        <w:t xml:space="preserve">. 2008. An information layout method for an optical see-through head mounted display focusing on the </w:t>
+      </w:r>
+      <w:proofErr w:type="spellStart"/>
+      <w:r>
+        <w:t>viewability</w:t>
+      </w:r>
+      <w:proofErr w:type="spellEnd"/>
+      <w:r>
+        <w:t>. In Proc</w:t>
+      </w:r>
+      <w:r>
+        <w:t xml:space="preserve">. </w:t>
+      </w:r>
+      <w:r>
+        <w:t>ISMAR '08. IEEE</w:t>
+      </w:r>
+      <w:r>
+        <w:t>.</w:t>
+      </w:r>
+      <w:bookmarkEnd w:id="26"/>
+      <w:bookmarkEnd w:id="35"/>
+      <w:r>
+        <w:t xml:space="preserve"> </w:t>
+      </w:r>
+    </w:p>
+    <w:p>
+      <w:pPr>
+        <w:pStyle w:val="Reference"/>
+      </w:pPr>
+      <w:bookmarkStart w:id="36" w:name="_Ref354241514"/>
+      <w:r>
+        <w:t>Zhou</w:t>
+      </w:r>
+      <w:r>
+        <w:t>, Y.</w:t>
+      </w:r>
+      <w:r>
+        <w:t>, Ma,</w:t>
+      </w:r>
+      <w:r>
+        <w:t xml:space="preserve"> J.T.,</w:t>
+      </w:r>
+      <w:r>
+        <w:t xml:space="preserve"> </w:t>
+      </w:r>
+      <w:proofErr w:type="spellStart"/>
+      <w:r>
+        <w:t>Hao</w:t>
+      </w:r>
+      <w:proofErr w:type="spellEnd"/>
+      <w:r>
+        <w:t>,</w:t>
+      </w:r>
+      <w:r>
+        <w:t xml:space="preserve"> Q.,</w:t>
+      </w:r>
+      <w:r>
+        <w:t xml:space="preserve"> Wang,</w:t>
+      </w:r>
+      <w:r>
+        <w:t xml:space="preserve"> H.,</w:t>
+      </w:r>
+      <w:r>
+        <w:t xml:space="preserve"> and Liu</w:t>
+      </w:r>
+      <w:r>
+        <w:t>, X.P.</w:t>
+      </w:r>
+      <w:r>
+        <w:t xml:space="preserve"> 2007. A novel optical see-through head-mounted display with occlusion and intensity matching support. In Proc</w:t>
+      </w:r>
+      <w:r>
+        <w:t xml:space="preserve">. </w:t>
+      </w:r>
+      <w:r>
+        <w:t>Edutainment'07</w:t>
+      </w:r>
+      <w:r>
+        <w:t xml:space="preserve">. </w:t>
+      </w:r>
+      <w:r>
+        <w:t>Springer-</w:t>
+      </w:r>
+      <w:proofErr w:type="spellStart"/>
+      <w:r>
+        <w:t>Verlag</w:t>
+      </w:r>
+      <w:proofErr w:type="spellEnd"/>
+      <w:r>
+        <w:t>, Berlin, Heidelberg, 56-62.</w:t>
+      </w:r>
+      <w:bookmarkEnd w:id="36"/>
+    </w:p>
+    <w:p>
+      <w:pPr>
+        <w:pStyle w:val="Reference"/>
+      </w:pPr>
+      <w:r>
+        <w:t xml:space="preserve"> </w:t>
+      </w:r>
+      <w:proofErr w:type="spellStart"/>
+      <w:r>
+        <w:t>Nayar</w:t>
+      </w:r>
+      <w:proofErr w:type="spellEnd"/>
+      <w:r>
+        <w:t>,</w:t>
+      </w:r>
+      <w:r>
+        <w:t xml:space="preserve"> </w:t>
+      </w:r>
+      <w:r>
+        <w:t>S. K.</w:t>
+      </w:r>
+      <w:r>
+        <w:t>,</w:t>
+      </w:r>
+      <w:r>
+        <w:t xml:space="preserve"> </w:t>
+      </w:r>
+      <w:proofErr w:type="spellStart"/>
+      <w:r>
+        <w:t>Peri</w:t>
+      </w:r>
+      <w:proofErr w:type="spellEnd"/>
+      <w:r>
+        <w:t>,</w:t>
+      </w:r>
+      <w:r>
+        <w:t xml:space="preserve"> </w:t>
+      </w:r>
+      <w:r>
+        <w:t>H.</w:t>
+      </w:r>
+      <w:r>
+        <w:t>,</w:t>
+      </w:r>
+      <w:r>
+        <w:t xml:space="preserve"> </w:t>
+      </w:r>
+      <w:proofErr w:type="spellStart"/>
+      <w:r>
+        <w:t>Grossberg</w:t>
+      </w:r>
+      <w:proofErr w:type="spellEnd"/>
+      <w:r>
+        <w:t>,</w:t>
+      </w:r>
+      <w:r>
+        <w:t xml:space="preserve"> </w:t>
+      </w:r>
+      <w:r>
+        <w:t>M. D.</w:t>
+      </w:r>
+      <w:r>
+        <w:t>,</w:t>
+      </w:r>
+      <w:r>
+        <w:t xml:space="preserve"> and B. P. N. A </w:t>
+      </w:r>
+      <w:proofErr w:type="spellStart"/>
+      <w:r>
+        <w:t>projectionsystem</w:t>
+      </w:r>
+      <w:proofErr w:type="spellEnd"/>
+      <w:r>
+        <w:t xml:space="preserve"> with radiometric compensation for screen imperfections. </w:t>
+      </w:r>
+      <w:proofErr w:type="spellStart"/>
+      <w:r>
+        <w:t>InProc</w:t>
+      </w:r>
+      <w:proofErr w:type="spellEnd"/>
+      <w:r>
+        <w:t xml:space="preserve">. </w:t>
+      </w:r>
+      <w:proofErr w:type="gramStart"/>
+      <w:r>
+        <w:t>of</w:t>
+      </w:r>
+      <w:proofErr w:type="gramEnd"/>
+      <w:r>
+        <w:t xml:space="preserve"> International Workshop on Projector-Camera Systems, 2003.</w:t>
+      </w:r>
+    </w:p>
+    <w:p>
+      <w:pPr>
+        <w:pStyle w:val="Reference"/>
+      </w:pPr>
+      <w:r>
+        <w:t xml:space="preserve">O. </w:t>
+      </w:r>
+      <w:proofErr w:type="spellStart"/>
+      <w:r>
+        <w:t>Bimber</w:t>
+      </w:r>
+      <w:proofErr w:type="spellEnd"/>
+      <w:r>
+        <w:t xml:space="preserve">, A. </w:t>
+      </w:r>
+      <w:proofErr w:type="spellStart"/>
+      <w:r>
+        <w:t>Emmerling</w:t>
+      </w:r>
+      <w:proofErr w:type="spellEnd"/>
+      <w:r>
+        <w:t xml:space="preserve">, and T. </w:t>
+      </w:r>
+      <w:proofErr w:type="spellStart"/>
+      <w:r>
+        <w:t>Klemmer</w:t>
+      </w:r>
+      <w:proofErr w:type="spellEnd"/>
+      <w:r>
+        <w:t>. Embedded</w:t>
+      </w:r>
+      <w:r>
+        <w:t xml:space="preserve"> </w:t>
+      </w:r>
+      <w:r>
+        <w:t>Entertainment with Smart Projectors. IEEE Computer,</w:t>
+      </w:r>
+      <w:r>
+        <w:t xml:space="preserve"> </w:t>
+      </w:r>
+      <w:r>
+        <w:t>38(1):48–</w:t>
+      </w:r>
+      <w:r>
+        <w:lastRenderedPageBreak/>
+        <w:t>55, 2005.</w:t>
+      </w:r>
     </w:p>
     <w:sectPr>
       <w:type w:val="continuous"/>
@@ -3977,6 +7228,59 @@
 </w:endnotes>
 </file>
 
+<file path=word/footer1.xml><?xml version="1.0" encoding="utf-8"?>
+<w:ftr xmlns:wpc="http://schemas.microsoft.com/office/word/2010/wordprocessingCanvas" xmlns:mc="http://schemas.openxmlformats.org/markup-compatibility/2006" xmlns:o="urn:schemas-microsoft-com:office:office" xmlns:r="http://schemas.openxmlformats.org/officeDocument/2006/relationships" xmlns:m="http://schemas.openxmlformats.org/officeDocument/2006/math" xmlns:v="urn:schemas-microsoft-com:vml" xmlns:wp14="http://schemas.microsoft.com/office/word/2010/wordprocessingDrawing" xmlns:wp="http://schemas.openxmlformats.org/drawingml/2006/wordprocessingDrawing" xmlns:w10="urn:schemas-microsoft-com:office:word" xmlns:w="http://schemas.openxmlformats.org/wordprocessingml/2006/main" xmlns:w14="http://schemas.microsoft.com/office/word/2010/wordml" xmlns:wpg="http://schemas.microsoft.com/office/word/2010/wordprocessingGroup" xmlns:wpi="http://schemas.microsoft.com/office/word/2010/wordprocessingInk" xmlns:wne="http://schemas.microsoft.com/office/word/2006/wordml" xmlns:wps="http://schemas.microsoft.com/office/word/2010/wordprocessingShape" mc:Ignorable="w14 wp14">
+  <w:sdt>
+    <w:sdtPr>
+      <w:id w:val="-692910443"/>
+      <w:docPartObj>
+        <w:docPartGallery w:val="Page Numbers (Bottom of Page)"/>
+        <w:docPartUnique/>
+      </w:docPartObj>
+    </w:sdtPr>
+    <w:sdtEndPr>
+      <w:rPr>
+        <w:noProof/>
+      </w:rPr>
+    </w:sdtEndPr>
+    <w:sdtContent>
+      <w:p>
+        <w:pPr>
+          <w:pStyle w:val="Footer"/>
+          <w:jc w:val="center"/>
+        </w:pPr>
+        <w:r>
+          <w:fldChar w:fldCharType="begin"/>
+        </w:r>
+        <w:r>
+          <w:instrText xml:space="preserve"> PAGE   \* MERGEFORMAT </w:instrText>
+        </w:r>
+        <w:r>
+          <w:fldChar w:fldCharType="separate"/>
+        </w:r>
+        <w:r>
+          <w:rPr>
+            <w:noProof/>
+          </w:rPr>
+          <w:t>6</w:t>
+        </w:r>
+        <w:r>
+          <w:rPr>
+            <w:noProof/>
+          </w:rPr>
+          <w:fldChar w:fldCharType="end"/>
+        </w:r>
+      </w:p>
+    </w:sdtContent>
+  </w:sdt>
+  <w:p>
+    <w:pPr>
+      <w:pStyle w:val="Footer"/>
+    </w:pPr>
+  </w:p>
+</w:ftr>
+</file>
+
 <file path=word/footnotes.xml><?xml version="1.0" encoding="utf-8"?>
 <w:footnotes xmlns:wpc="http://schemas.microsoft.com/office/word/2010/wordprocessingCanvas" xmlns:mc="http://schemas.openxmlformats.org/markup-compatibility/2006" xmlns:o="urn:schemas-microsoft-com:office:office" xmlns:r="http://schemas.openxmlformats.org/officeDocument/2006/relationships" xmlns:m="http://schemas.openxmlformats.org/officeDocument/2006/math" xmlns:v="urn:schemas-microsoft-com:vml" xmlns:wp14="http://schemas.microsoft.com/office/word/2010/wordprocessingDrawing" xmlns:wp="http://schemas.openxmlformats.org/drawingml/2006/wordprocessingDrawing" xmlns:w10="urn:schemas-microsoft-com:office:word" xmlns:w="http://schemas.openxmlformats.org/wordprocessingml/2006/main" xmlns:w14="http://schemas.microsoft.com/office/word/2010/wordml" xmlns:wpg="http://schemas.microsoft.com/office/word/2010/wordprocessingGroup" xmlns:wpi="http://schemas.microsoft.com/office/word/2010/wordprocessingInk" xmlns:wne="http://schemas.microsoft.com/office/word/2006/wordml" xmlns:wps="http://schemas.microsoft.com/office/word/2010/wordprocessingShape" mc:Ignorable="w14 wp14">
   <w:footnote w:type="separator" w:id="-1">
@@ -4595,7 +7899,7 @@
   <w:abstractNum w:abstractNumId="13">
     <w:nsid w:val="439E3747"/>
     <w:multiLevelType w:val="hybridMultilevel"/>
-    <w:tmpl w:val="D3D420F8"/>
+    <w:tmpl w:val="2286DC8C"/>
     <w:lvl w:ilvl="0" w:tplc="B3965238">
       <w:start w:val="1"/>
       <w:numFmt w:val="decimal"/>
@@ -4615,7 +7919,7 @@
         <w:sz w:val="16"/>
       </w:rPr>
     </w:lvl>
-    <w:lvl w:ilvl="1" w:tplc="04090019" w:tentative="1">
+    <w:lvl w:ilvl="1" w:tplc="04090019">
       <w:start w:val="1"/>
       <w:numFmt w:val="lowerLetter"/>
       <w:lvlText w:val="%2."/>
@@ -5167,13 +8471,15 @@
   </w:docDefaults>
   <w:latentStyles w:defLockedState="0" w:defUIPriority="0" w:defSemiHidden="0" w:defUnhideWhenUsed="0" w:defQFormat="0" w:count="267">
     <w:lsdException w:name="Normal" w:qFormat="1"/>
+    <w:lsdException w:name="footer" w:uiPriority="99"/>
     <w:lsdException w:name="Default Paragraph Font" w:uiPriority="1"/>
+    <w:lsdException w:name="HTML Preformatted" w:uiPriority="99"/>
     <w:lsdException w:name="No List" w:uiPriority="99"/>
   </w:latentStyles>
   <w:style w:type="paragraph" w:default="1" w:styleId="Normal">
     <w:name w:val="Normal"/>
     <w:qFormat/>
-    <w:rsid w:val="00C67965"/>
+    <w:rsid w:val="0080162A"/>
     <w:pPr>
       <w:spacing w:after="200" w:line="276" w:lineRule="auto"/>
     </w:pPr>
@@ -5394,7 +8700,7 @@
     <w:uiPriority w:val="1"/>
     <w:semiHidden/>
     <w:unhideWhenUsed/>
-    <w:rsid w:val="00C67965"/>
+    <w:rsid w:val="0080162A"/>
   </w:style>
   <w:style w:type="table" w:default="1" w:styleId="TableNormal">
     <w:name w:val="Normal Table"/>
@@ -5416,7 +8722,7 @@
     <w:uiPriority w:val="99"/>
     <w:semiHidden/>
     <w:unhideWhenUsed/>
-    <w:rsid w:val="00C67965"/>
+    <w:rsid w:val="0080162A"/>
   </w:style>
   <w:style w:type="paragraph" w:styleId="Title">
     <w:name w:val="Title"/>
@@ -5710,6 +9016,7 @@
     <w:name w:val="footer"/>
     <w:basedOn w:val="Normal"/>
     <w:link w:val="FooterChar"/>
+    <w:uiPriority w:val="99"/>
     <w:rsid w:val="008C4033"/>
     <w:pPr>
       <w:tabs>
@@ -5723,6 +9030,7 @@
     <w:name w:val="Footer Char"/>
     <w:basedOn w:val="DefaultParagraphFont"/>
     <w:link w:val="Footer"/>
+    <w:uiPriority w:val="99"/>
     <w:rsid w:val="008C4033"/>
     <w:rPr>
       <w:rFonts w:asciiTheme="minorHAnsi" w:eastAsiaTheme="minorHAnsi" w:hAnsiTheme="minorHAnsi" w:cstheme="minorBidi"/>
@@ -5792,6 +9100,69 @@
       <w:lang w:val="en-US"/>
     </w:rPr>
   </w:style>
+  <w:style w:type="character" w:styleId="PlaceholderText">
+    <w:name w:val="Placeholder Text"/>
+    <w:basedOn w:val="DefaultParagraphFont"/>
+    <w:rsid w:val="008E5DE5"/>
+    <w:rPr>
+      <w:color w:val="808080"/>
+    </w:rPr>
+  </w:style>
+  <w:style w:type="paragraph" w:styleId="HTMLPreformatted">
+    <w:name w:val="HTML Preformatted"/>
+    <w:basedOn w:val="Normal"/>
+    <w:link w:val="HTMLPreformattedChar"/>
+    <w:uiPriority w:val="99"/>
+    <w:unhideWhenUsed/>
+    <w:rsid w:val="002D00C4"/>
+    <w:pPr>
+      <w:tabs>
+        <w:tab w:val="left" w:pos="916"/>
+        <w:tab w:val="left" w:pos="1832"/>
+        <w:tab w:val="left" w:pos="2748"/>
+        <w:tab w:val="left" w:pos="3664"/>
+        <w:tab w:val="left" w:pos="4580"/>
+        <w:tab w:val="left" w:pos="5496"/>
+        <w:tab w:val="left" w:pos="6412"/>
+        <w:tab w:val="left" w:pos="7328"/>
+        <w:tab w:val="left" w:pos="8244"/>
+        <w:tab w:val="left" w:pos="9160"/>
+        <w:tab w:val="left" w:pos="10076"/>
+        <w:tab w:val="left" w:pos="10992"/>
+        <w:tab w:val="left" w:pos="11908"/>
+        <w:tab w:val="left" w:pos="12824"/>
+        <w:tab w:val="left" w:pos="13740"/>
+        <w:tab w:val="left" w:pos="14656"/>
+      </w:tabs>
+      <w:spacing w:after="0" w:line="240" w:lineRule="auto"/>
+    </w:pPr>
+    <w:rPr>
+      <w:rFonts w:ascii="Courier New" w:eastAsia="Times New Roman" w:hAnsi="Courier New" w:cs="Courier New"/>
+      <w:sz w:val="20"/>
+      <w:szCs w:val="20"/>
+      <w:lang w:eastAsia="en-CA"/>
+    </w:rPr>
+  </w:style>
+  <w:style w:type="character" w:customStyle="1" w:styleId="HTMLPreformattedChar">
+    <w:name w:val="HTML Preformatted Char"/>
+    <w:basedOn w:val="DefaultParagraphFont"/>
+    <w:link w:val="HTMLPreformatted"/>
+    <w:uiPriority w:val="99"/>
+    <w:rsid w:val="002D00C4"/>
+    <w:rPr>
+      <w:rFonts w:ascii="Courier New" w:hAnsi="Courier New" w:cs="Courier New"/>
+      <w:lang w:val="en-CA" w:eastAsia="en-CA"/>
+    </w:rPr>
+  </w:style>
+  <w:style w:type="character" w:styleId="FollowedHyperlink">
+    <w:name w:val="FollowedHyperlink"/>
+    <w:basedOn w:val="DefaultParagraphFont"/>
+    <w:rsid w:val="00A40349"/>
+    <w:rPr>
+      <w:color w:val="800080" w:themeColor="followedHyperlink"/>
+      <w:u w:val="single"/>
+    </w:rPr>
+  </w:style>
 </w:styles>
 </file>
 
@@ -5808,13 +9179,15 @@
   </w:docDefaults>
   <w:latentStyles w:defLockedState="0" w:defUIPriority="0" w:defSemiHidden="0" w:defUnhideWhenUsed="0" w:defQFormat="0" w:count="267">
     <w:lsdException w:name="Normal" w:qFormat="1"/>
+    <w:lsdException w:name="footer" w:uiPriority="99"/>
     <w:lsdException w:name="Default Paragraph Font" w:uiPriority="1"/>
+    <w:lsdException w:name="HTML Preformatted" w:uiPriority="99"/>
     <w:lsdException w:name="No List" w:uiPriority="99"/>
   </w:latentStyles>
   <w:style w:type="paragraph" w:default="1" w:styleId="Normal">
     <w:name w:val="Normal"/>
     <w:qFormat/>
-    <w:rsid w:val="00C67965"/>
+    <w:rsid w:val="0080162A"/>
     <w:pPr>
       <w:spacing w:after="200" w:line="276" w:lineRule="auto"/>
     </w:pPr>
@@ -6035,7 +9408,7 @@
     <w:uiPriority w:val="1"/>
     <w:semiHidden/>
     <w:unhideWhenUsed/>
-    <w:rsid w:val="00C67965"/>
+    <w:rsid w:val="0080162A"/>
   </w:style>
   <w:style w:type="table" w:default="1" w:styleId="TableNormal">
     <w:name w:val="Normal Table"/>
@@ -6057,7 +9430,7 @@
     <w:uiPriority w:val="99"/>
     <w:semiHidden/>
     <w:unhideWhenUsed/>
-    <w:rsid w:val="00C67965"/>
+    <w:rsid w:val="0080162A"/>
   </w:style>
   <w:style w:type="paragraph" w:styleId="Title">
     <w:name w:val="Title"/>
@@ -6351,6 +9724,7 @@
     <w:name w:val="footer"/>
     <w:basedOn w:val="Normal"/>
     <w:link w:val="FooterChar"/>
+    <w:uiPriority w:val="99"/>
     <w:rsid w:val="008C4033"/>
     <w:pPr>
       <w:tabs>
@@ -6364,6 +9738,7 @@
     <w:name w:val="Footer Char"/>
     <w:basedOn w:val="DefaultParagraphFont"/>
     <w:link w:val="Footer"/>
+    <w:uiPriority w:val="99"/>
     <w:rsid w:val="008C4033"/>
     <w:rPr>
       <w:rFonts w:asciiTheme="minorHAnsi" w:eastAsiaTheme="minorHAnsi" w:hAnsiTheme="minorHAnsi" w:cstheme="minorBidi"/>
@@ -6431,6 +9806,69 @@
       <w:sz w:val="20"/>
       <w:szCs w:val="20"/>
       <w:lang w:val="en-US"/>
+    </w:rPr>
+  </w:style>
+  <w:style w:type="character" w:styleId="PlaceholderText">
+    <w:name w:val="Placeholder Text"/>
+    <w:basedOn w:val="DefaultParagraphFont"/>
+    <w:rsid w:val="008E5DE5"/>
+    <w:rPr>
+      <w:color w:val="808080"/>
+    </w:rPr>
+  </w:style>
+  <w:style w:type="paragraph" w:styleId="HTMLPreformatted">
+    <w:name w:val="HTML Preformatted"/>
+    <w:basedOn w:val="Normal"/>
+    <w:link w:val="HTMLPreformattedChar"/>
+    <w:uiPriority w:val="99"/>
+    <w:unhideWhenUsed/>
+    <w:rsid w:val="002D00C4"/>
+    <w:pPr>
+      <w:tabs>
+        <w:tab w:val="left" w:pos="916"/>
+        <w:tab w:val="left" w:pos="1832"/>
+        <w:tab w:val="left" w:pos="2748"/>
+        <w:tab w:val="left" w:pos="3664"/>
+        <w:tab w:val="left" w:pos="4580"/>
+        <w:tab w:val="left" w:pos="5496"/>
+        <w:tab w:val="left" w:pos="6412"/>
+        <w:tab w:val="left" w:pos="7328"/>
+        <w:tab w:val="left" w:pos="8244"/>
+        <w:tab w:val="left" w:pos="9160"/>
+        <w:tab w:val="left" w:pos="10076"/>
+        <w:tab w:val="left" w:pos="10992"/>
+        <w:tab w:val="left" w:pos="11908"/>
+        <w:tab w:val="left" w:pos="12824"/>
+        <w:tab w:val="left" w:pos="13740"/>
+        <w:tab w:val="left" w:pos="14656"/>
+      </w:tabs>
+      <w:spacing w:after="0" w:line="240" w:lineRule="auto"/>
+    </w:pPr>
+    <w:rPr>
+      <w:rFonts w:ascii="Courier New" w:eastAsia="Times New Roman" w:hAnsi="Courier New" w:cs="Courier New"/>
+      <w:sz w:val="20"/>
+      <w:szCs w:val="20"/>
+      <w:lang w:eastAsia="en-CA"/>
+    </w:rPr>
+  </w:style>
+  <w:style w:type="character" w:customStyle="1" w:styleId="HTMLPreformattedChar">
+    <w:name w:val="HTML Preformatted Char"/>
+    <w:basedOn w:val="DefaultParagraphFont"/>
+    <w:link w:val="HTMLPreformatted"/>
+    <w:uiPriority w:val="99"/>
+    <w:rsid w:val="002D00C4"/>
+    <w:rPr>
+      <w:rFonts w:ascii="Courier New" w:hAnsi="Courier New" w:cs="Courier New"/>
+      <w:lang w:val="en-CA" w:eastAsia="en-CA"/>
+    </w:rPr>
+  </w:style>
+  <w:style w:type="character" w:styleId="FollowedHyperlink">
+    <w:name w:val="FollowedHyperlink"/>
+    <w:basedOn w:val="DefaultParagraphFont"/>
+    <w:rsid w:val="00A40349"/>
+    <w:rPr>
+      <w:color w:val="800080" w:themeColor="followedHyperlink"/>
+      <w:u w:val="single"/>
     </w:rPr>
   </w:style>
 </w:styles>
@@ -6759,7 +10197,7 @@
 </file>
 
 <file path=customXml/itemProps1.xml><?xml version="1.0" encoding="utf-8"?>
-<ds:datastoreItem xmlns:ds="http://schemas.openxmlformats.org/officeDocument/2006/customXml" ds:itemID="{E4A06800-AB46-45BA-AE0F-AC9021112050}">
+<ds:datastoreItem xmlns:ds="http://schemas.openxmlformats.org/officeDocument/2006/customXml" ds:itemID="{62CB69C2-3EB4-4584-99D0-8DF642B28AE3}">
   <ds:schemaRefs>
     <ds:schemaRef ds:uri="http://schemas.openxmlformats.org/officeDocument/2006/bibliography"/>
   </ds:schemaRefs>

--- a/Docs/ISMAR 2013/Color Correction-v01 [SKS].docx
+++ b/Docs/ISMAR 2013/Color Correction-v01 [SKS].docx
@@ -3999,53 +3999,248 @@
         <w:t xml:space="preserve">seek to </w:t>
       </w:r>
       <w:r>
-        <w:t>manipulate the color shown by the see-through display; an approach known as colorimetric compensation or color correction.</w:t>
-      </w:r>
-      <w:r>
-        <w:t xml:space="preserve"> </w:t>
+        <w:t>manipulate the color shown by the see-through display; an approach known as colorimetric c</w:t>
+      </w:r>
+      <w:r>
+        <w:t xml:space="preserve">ompensation or color correction. </w:t>
       </w:r>
     </w:p>
     <w:p>
       <w:pPr>
         <w:pStyle w:val="Text"/>
-        <w:ind w:firstLine="0"/>
-      </w:pPr>
-      <w:r>
-        <w:t xml:space="preserve">    C</w:t>
-      </w:r>
-      <w:r>
-        <w:t xml:space="preserve">ompensation </w:t>
-      </w:r>
-      <w:r>
-        <w:t>for</w:t>
-      </w:r>
-      <w:r>
-        <w:t xml:space="preserve"> digital color</w:t>
-      </w:r>
-      <w:r>
-        <w:t>’s change</w:t>
-      </w:r>
-      <w:r>
-        <w:t xml:space="preserve"> on interaction with a physical object </w:t>
-      </w:r>
-      <w:r>
-        <w:t>has</w:t>
-      </w:r>
-      <w:r>
-        <w:t xml:space="preserve"> been well documented and solved in spatial augmented reality</w:t>
-      </w:r>
-      <w:r>
-        <w:t xml:space="preserve"> domain. Most of the work in </w:t>
-      </w:r>
-      <w:r>
-        <w:t xml:space="preserve">spatial augmented </w:t>
-      </w:r>
-      <w:r>
-        <w:t xml:space="preserve">reality deals with preserving the digital color when it is changed under the influence of the physical object it is projected upon. Work by </w:t>
+      </w:pPr>
+      <w:r>
+        <w:t xml:space="preserve">The field of projector-based spatial AR studied color correction as a way to enable projections on non-white or textured surfaces. </w:t>
       </w:r>
       <w:proofErr w:type="spellStart"/>
       <w:r>
         <w:t>Nayar</w:t>
+      </w:r>
+      <w:proofErr w:type="spellEnd"/>
+      <w:r>
+        <w:t xml:space="preserve"> </w:t>
+      </w:r>
+      <w:r>
+        <w:t>et al</w:t>
+      </w:r>
+      <w:r>
+        <w:t>.</w:t>
+      </w:r>
+      <w:r>
+        <w:t xml:space="preserve"> </w:t>
+      </w:r>
+      <w:r>
+        <w:t xml:space="preserve">proposed a </w:t>
+      </w:r>
+      <w:r>
+        <w:t xml:space="preserve">camera-based </w:t>
+      </w:r>
+      <w:r>
+        <w:t xml:space="preserve">radiometric calibration model </w:t>
+      </w:r>
+      <w:r>
+        <w:t xml:space="preserve">to compute the relation between the digital image and the projection </w:t>
+      </w:r>
+      <w:r>
+        <w:t xml:space="preserve">on a textured surface </w:t>
+      </w:r>
+      <w:r>
+        <w:fldChar w:fldCharType="begin"/>
+      </w:r>
+      <w:r>
+        <w:instrText xml:space="preserve"> REF _Ref354317193 \r \h </w:instrText>
+      </w:r>
+      <w:r>
+        <w:fldChar w:fldCharType="separate"/>
+      </w:r>
+      <w:r>
+        <w:t>[16]</w:t>
+      </w:r>
+      <w:r>
+        <w:fldChar w:fldCharType="end"/>
+      </w:r>
+      <w:r>
+        <w:t>.</w:t>
+      </w:r>
+      <w:r>
+        <w:t xml:space="preserve"> Their approach requires a calibration phase where known images are projected on the projection surface and the resulting blended images are processed to </w:t>
+      </w:r>
+      <w:r>
+        <w:t>obtain compensation matrixes. The cali</w:t>
+      </w:r>
+      <w:r>
+        <w:t>bration phase</w:t>
+      </w:r>
+      <w:r>
+        <w:t xml:space="preserve"> is repeated for each new projection surfac</w:t>
+      </w:r>
+      <w:bookmarkStart w:id="10" w:name="_GoBack"/>
+      <w:bookmarkEnd w:id="10"/>
+      <w:r>
+        <w:t xml:space="preserve">e or when lighting conditions change. </w:t>
+      </w:r>
+      <w:proofErr w:type="spellStart"/>
+      <w:r>
+        <w:t>Bim</w:t>
+      </w:r>
+      <w:r>
+        <w:t>b</w:t>
+      </w:r>
+      <w:r>
+        <w:t>er</w:t>
+      </w:r>
+      <w:proofErr w:type="spellEnd"/>
+      <w:r>
+        <w:t xml:space="preserve"> </w:t>
+      </w:r>
+      <w:r>
+        <w:t>et al</w:t>
+      </w:r>
+      <w:r>
+        <w:t>.</w:t>
+      </w:r>
+      <w:r>
+        <w:rPr>
+          <w:i/>
+        </w:rPr>
+        <w:t xml:space="preserve"> </w:t>
+      </w:r>
+      <w:r>
+        <w:t>extended the range of projectable color</w:t>
+      </w:r>
+      <w:r>
+        <w:t xml:space="preserve"> by using a </w:t>
+      </w:r>
+      <w:r>
+        <w:t xml:space="preserve">transparent </w:t>
+      </w:r>
+      <w:r>
+        <w:t>film and multiple projectors</w:t>
+      </w:r>
+      <w:r>
+        <w:t xml:space="preserve"> </w:t>
+      </w:r>
+      <w:r>
+        <w:t xml:space="preserve">taking into </w:t>
+      </w:r>
+      <w:r>
+        <w:t>account</w:t>
+      </w:r>
+      <w:r>
+        <w:t xml:space="preserve"> </w:t>
+      </w:r>
+      <w:r>
+        <w:t>the reflectance</w:t>
+      </w:r>
+      <w:r>
+        <w:t xml:space="preserve"> and absorption of the digital color by the projection surface</w:t>
+      </w:r>
+      <w:r>
+        <w:t xml:space="preserve"> </w:t>
+      </w:r>
+      <w:r>
+        <w:fldChar w:fldCharType="begin"/>
+      </w:r>
+      <w:r>
+        <w:instrText xml:space="preserve"> REF _Ref354317212 \r \h </w:instrText>
+      </w:r>
+      <w:r>
+        <w:fldChar w:fldCharType="separate"/>
+      </w:r>
+      <w:r>
+        <w:t>[4]</w:t>
+      </w:r>
+      <w:r>
+        <w:fldChar w:fldCharType="end"/>
+      </w:r>
+      <w:r>
+        <w:t>.</w:t>
+      </w:r>
+      <w:r>
+        <w:t xml:space="preserve"> While about works deals </w:t>
+      </w:r>
+      <w:r>
+        <w:t>primarily</w:t>
+      </w:r>
+      <w:r>
+        <w:t xml:space="preserve"> in device dependent RGB space w</w:t>
+      </w:r>
+      <w:r>
+        <w:t xml:space="preserve">orks by Ashdown [] which </w:t>
+      </w:r>
+      <w:r>
+        <w:t xml:space="preserve">is on </w:t>
+      </w:r>
+      <w:r>
+        <w:t xml:space="preserve">projecting color to plain textured surface and by </w:t>
+      </w:r>
+      <w:proofErr w:type="spellStart"/>
+      <w:r>
+        <w:t>Menk</w:t>
+      </w:r>
+      <w:proofErr w:type="spellEnd"/>
+      <w:r>
+        <w:t xml:space="preserve">[] </w:t>
+      </w:r>
+      <w:r>
+        <w:t>where the projection on</w:t>
+      </w:r>
+      <w:r>
+        <w:t xml:space="preserve"> a physical object</w:t>
+      </w:r>
+      <w:r>
+        <w:t>,</w:t>
+      </w:r>
+      <w:r>
+        <w:t xml:space="preserve"> higher accuracy of the correction was achieved by using a device independent </w:t>
+      </w:r>
+      <w:r>
+        <w:t xml:space="preserve">CIE XYZ </w:t>
+      </w:r>
+      <w:r>
+        <w:t xml:space="preserve">color space. </w:t>
+      </w:r>
+      <w:r>
+        <w:t>Lecture</w:t>
+      </w:r>
+      <w:r>
+        <w:t xml:space="preserve"> note by </w:t>
+      </w:r>
+      <w:proofErr w:type="spellStart"/>
+      <w:r>
+        <w:t>Weiland</w:t>
+      </w:r>
+      <w:proofErr w:type="spellEnd"/>
+      <w:r>
+        <w:t xml:space="preserve"> et al[] about </w:t>
+      </w:r>
+      <w:r>
+        <w:t xml:space="preserve">realistic </w:t>
+      </w:r>
+      <w:r>
+        <w:t>content representation in</w:t>
+      </w:r>
+      <w:r>
+        <w:t xml:space="preserve"> optical </w:t>
+      </w:r>
+      <w:r>
+        <w:t xml:space="preserve">see-through display </w:t>
+      </w:r>
+      <w:r>
+        <w:t xml:space="preserve">based on human eyes adaptive range </w:t>
+      </w:r>
+      <w:r>
+        <w:t xml:space="preserve">, </w:t>
+      </w:r>
+      <w:r>
+        <w:t>talks</w:t>
+      </w:r>
+      <w:r>
+        <w:t xml:space="preserve"> in brief about color correction based on </w:t>
+      </w:r>
+      <w:proofErr w:type="spellStart"/>
+      <w:r>
+        <w:t>Bimer</w:t>
       </w:r>
       <w:proofErr w:type="spellEnd"/>
       <w:r>
@@ -4058,173 +4253,6 @@
         <w:t xml:space="preserve">et al </w:t>
       </w:r>
       <w:r>
-        <w:t>[19]</w:t>
-      </w:r>
-      <w:r>
-        <w:t xml:space="preserve"> looked into solving</w:t>
-      </w:r>
-      <w:r>
-        <w:t xml:space="preserve"> projection of digital contents on a textured screen using a  radiometric calibration model based on a camera to capture the background and its relation to the digital RGB. </w:t>
-      </w:r>
-      <w:r>
-        <w:t xml:space="preserve"> </w:t>
-      </w:r>
-      <w:proofErr w:type="spellStart"/>
-      <w:r>
-        <w:t>Bimer</w:t>
-      </w:r>
-      <w:proofErr w:type="spellEnd"/>
-      <w:r>
-        <w:t xml:space="preserve"> </w:t>
-      </w:r>
-      <w:r>
-        <w:rPr>
-          <w:i/>
-        </w:rPr>
-        <w:t xml:space="preserve">et al </w:t>
-      </w:r>
-      <w:r>
-        <w:t>[20]</w:t>
-      </w:r>
-      <w:r>
-        <w:rPr>
-          <w:i/>
-        </w:rPr>
-        <w:t xml:space="preserve"> </w:t>
-      </w:r>
-      <w:r>
-        <w:t>extended the range of projectable color</w:t>
-      </w:r>
-      <w:r>
-        <w:t xml:space="preserve"> by using a </w:t>
-      </w:r>
-      <w:r>
-        <w:t xml:space="preserve">transparent </w:t>
-      </w:r>
-      <w:r>
-        <w:t>film and multiple projectors</w:t>
-      </w:r>
-      <w:r>
-        <w:t xml:space="preserve"> </w:t>
-      </w:r>
-      <w:r>
-        <w:t xml:space="preserve">taking into </w:t>
-      </w:r>
-      <w:r>
-        <w:t>account</w:t>
-      </w:r>
-      <w:r>
-        <w:t xml:space="preserve"> </w:t>
-      </w:r>
-      <w:r>
-        <w:t>the reflectance</w:t>
-      </w:r>
-      <w:r>
-        <w:t xml:space="preserve"> and absorption of the digital color by the projection surface.</w:t>
-      </w:r>
-      <w:r>
-        <w:t xml:space="preserve"> While about works deals </w:t>
-      </w:r>
-      <w:r>
-        <w:t>primarily</w:t>
-      </w:r>
-      <w:r>
-        <w:t xml:space="preserve"> in device dependent RGB space w</w:t>
-      </w:r>
-      <w:r>
-        <w:t xml:space="preserve">orks by Ashdown [] which </w:t>
-      </w:r>
-      <w:r>
-        <w:t xml:space="preserve">is on </w:t>
-      </w:r>
-      <w:r>
-        <w:t xml:space="preserve">projecting color to plain textured surface and by </w:t>
-      </w:r>
-      <w:proofErr w:type="spellStart"/>
-      <w:r>
-        <w:t>Menk</w:t>
-      </w:r>
-      <w:proofErr w:type="spellEnd"/>
-      <w:r>
-        <w:t xml:space="preserve">[] </w:t>
-      </w:r>
-      <w:r>
-        <w:t>where the projection on</w:t>
-      </w:r>
-      <w:r>
-        <w:t xml:space="preserve"> a physical object</w:t>
-      </w:r>
-      <w:r>
-        <w:t>,</w:t>
-      </w:r>
-      <w:r>
-        <w:t xml:space="preserve"> higher accuracy of the correction was achieved by using a device independent </w:t>
-      </w:r>
-      <w:r>
-        <w:t xml:space="preserve">CIE XYZ </w:t>
-      </w:r>
-      <w:r>
-        <w:t xml:space="preserve">color space. </w:t>
-      </w:r>
-      <w:r>
-        <w:t>Lecture</w:t>
-      </w:r>
-      <w:r>
-        <w:t xml:space="preserve"> note by </w:t>
-      </w:r>
-      <w:proofErr w:type="spellStart"/>
-      <w:r>
-        <w:t>Weiland</w:t>
-      </w:r>
-      <w:proofErr w:type="spellEnd"/>
-      <w:r>
-        <w:t xml:space="preserve"> et al</w:t>
-      </w:r>
-      <w:r>
-        <w:t xml:space="preserve">[] </w:t>
-      </w:r>
-      <w:r>
-        <w:t xml:space="preserve">about </w:t>
-      </w:r>
-      <w:r>
-        <w:t xml:space="preserve">realistic </w:t>
-      </w:r>
-      <w:r>
-        <w:t>content representation in</w:t>
-      </w:r>
-      <w:r>
-        <w:t xml:space="preserve"> optical </w:t>
-      </w:r>
-      <w:r>
-        <w:t xml:space="preserve">see-through display </w:t>
-      </w:r>
-      <w:r>
-        <w:t xml:space="preserve">based on human eyes adaptive range </w:t>
-      </w:r>
-      <w:r>
-        <w:t xml:space="preserve">, </w:t>
-      </w:r>
-      <w:r>
-        <w:t>talks</w:t>
-      </w:r>
-      <w:r>
-        <w:t xml:space="preserve"> in brief about color correction based on </w:t>
-      </w:r>
-      <w:proofErr w:type="spellStart"/>
-      <w:r>
-        <w:t>Bimer</w:t>
-      </w:r>
-      <w:proofErr w:type="spellEnd"/>
-      <w:r>
-        <w:t xml:space="preserve"> </w:t>
-      </w:r>
-      <w:r>
-        <w:rPr>
-          <w:i/>
-        </w:rPr>
-        <w:t xml:space="preserve">et al </w:t>
-      </w:r>
-      <w:r>
         <w:t>[20]</w:t>
       </w:r>
       <w:r>
@@ -4242,10 +4270,7 @@
         <w:pStyle w:val="Text"/>
       </w:pPr>
       <w:r>
-        <w:t xml:space="preserve">Our work tries to </w:t>
-      </w:r>
-      <w:r>
-        <w:t>model</w:t>
+        <w:t>Our work tries to model</w:t>
       </w:r>
       <w:r>
         <w:t xml:space="preserve"> and predict</w:t>
@@ -4260,22 +4285,7 @@
         <w:t xml:space="preserve"> </w:t>
       </w:r>
       <w:r>
-        <w:t xml:space="preserve">on </w:t>
-      </w:r>
-      <w:r>
-        <w:t>an</w:t>
-      </w:r>
-      <w:r>
-        <w:t xml:space="preserve"> optical</w:t>
-      </w:r>
-      <w:r>
-        <w:t xml:space="preserve"> </w:t>
-      </w:r>
-      <w:r>
-        <w:t>see-through display</w:t>
-      </w:r>
-      <w:r>
-        <w:t xml:space="preserve"> by using device independent CIE XYZ space. We use this </w:t>
+        <w:t xml:space="preserve">on an optical see-through display by using device independent CIE XYZ space. We use this </w:t>
       </w:r>
       <w:r>
         <w:t xml:space="preserve">highly accurate </w:t>
@@ -4287,13 +4297,7 @@
         <w:t>at</w:t>
       </w:r>
       <w:r>
-        <w:t xml:space="preserve"> factors which distinctly affect the change in digital color on a see-through display when compared with </w:t>
-      </w:r>
-      <w:r>
-        <w:t xml:space="preserve">spatial </w:t>
-      </w:r>
-      <w:r>
-        <w:t>augmented reality</w:t>
+        <w:t xml:space="preserve"> factors which distinctly affect the change in digital color on a see-through display when compared with spatial augmented reality</w:t>
       </w:r>
       <w:r>
         <w:t xml:space="preserve">. We also study the color blending on a self-illuminated OLED display, which does not possess the problems such as by the projections angle. </w:t>
@@ -4436,7 +4440,7 @@
         <mc:AlternateContent>
           <mc:Choice Requires="wps">
             <w:drawing>
-              <wp:anchor distT="0" distB="0" distL="114300" distR="114300" simplePos="0" relativeHeight="251668480" behindDoc="0" locked="0" layoutInCell="1" allowOverlap="1">
+              <wp:anchor distT="0" distB="0" distL="114300" distR="114300" simplePos="0" relativeHeight="251668480" behindDoc="0" locked="0" layoutInCell="1" allowOverlap="1" wp14:anchorId="47F6AAF5" wp14:editId="5D095DA2">
                 <wp:simplePos x="0" y="0"/>
                 <wp:positionH relativeFrom="margin">
                   <wp:align>right</wp:align>
@@ -4497,7 +4501,7 @@
                                 <w:lang w:eastAsia="en-CA"/>
                               </w:rPr>
                               <w:drawing>
-                                <wp:inline distT="0" distB="0" distL="0" distR="0" wp14:anchorId="13EF4D60" wp14:editId="5E7813B2">
+                                <wp:inline distT="0" distB="0" distL="0" distR="0" wp14:anchorId="4EE170D6" wp14:editId="39B2AAA4">
                                   <wp:extent cx="2958465" cy="2089785"/>
                                   <wp:effectExtent l="0" t="0" r="0" b="0"/>
                                   <wp:docPr id="4" name="Picture 4"/>
@@ -4548,8 +4552,8 @@
                               </w:numPr>
                               <w:jc w:val="left"/>
                             </w:pPr>
-                            <w:bookmarkStart w:id="10" w:name="_Ref354256425"/>
-                            <w:bookmarkStart w:id="11" w:name="_Ref354256421"/>
+                            <w:bookmarkStart w:id="11" w:name="_Ref354256425"/>
+                            <w:bookmarkStart w:id="12" w:name="_Ref354256421"/>
                             <w:proofErr w:type="gramStart"/>
                             <w:r>
                               <w:t xml:space="preserve">Figure </w:t>
@@ -4572,7 +4576,7 @@
                             <w:r>
                               <w:fldChar w:fldCharType="end"/>
                             </w:r>
-                            <w:bookmarkEnd w:id="10"/>
+                            <w:bookmarkEnd w:id="11"/>
                             <w:r>
                               <w:t>.</w:t>
                             </w:r>
@@ -4580,7 +4584,7 @@
                             <w:r>
                               <w:t xml:space="preserve"> Background color set in the experimental set-up.</w:t>
                             </w:r>
-                            <w:bookmarkEnd w:id="11"/>
+                            <w:bookmarkEnd w:id="12"/>
                           </w:p>
                         </w:txbxContent>
                       </wps:txbx>
@@ -4615,7 +4619,7 @@
                           <w:lang w:eastAsia="en-CA"/>
                         </w:rPr>
                         <w:drawing>
-                          <wp:inline distT="0" distB="0" distL="0" distR="0" wp14:anchorId="13EF4D60" wp14:editId="5E7813B2">
+                          <wp:inline distT="0" distB="0" distL="0" distR="0" wp14:anchorId="4EE170D6" wp14:editId="39B2AAA4">
                             <wp:extent cx="2958465" cy="2089785"/>
                             <wp:effectExtent l="0" t="0" r="0" b="0"/>
                             <wp:docPr id="4" name="Picture 4"/>
@@ -4666,8 +4670,8 @@
                         </w:numPr>
                         <w:jc w:val="left"/>
                       </w:pPr>
-                      <w:bookmarkStart w:id="12" w:name="_Ref354256425"/>
-                      <w:bookmarkStart w:id="13" w:name="_Ref354256421"/>
+                      <w:bookmarkStart w:id="13" w:name="_Ref354256425"/>
+                      <w:bookmarkStart w:id="14" w:name="_Ref354256421"/>
                       <w:proofErr w:type="gramStart"/>
                       <w:r>
                         <w:t xml:space="preserve">Figure </w:t>
@@ -4690,7 +4694,7 @@
                       <w:r>
                         <w:fldChar w:fldCharType="end"/>
                       </w:r>
-                      <w:bookmarkEnd w:id="12"/>
+                      <w:bookmarkEnd w:id="13"/>
                       <w:r>
                         <w:t>.</w:t>
                       </w:r>
@@ -4698,7 +4702,7 @@
                       <w:r>
                         <w:t xml:space="preserve"> Background color set in the experimental set-up.</w:t>
                       </w:r>
-                      <w:bookmarkEnd w:id="13"/>
+                      <w:bookmarkEnd w:id="14"/>
                     </w:p>
                   </w:txbxContent>
                 </v:textbox>
@@ -4859,15 +4863,7 @@
         <w:t>display holder. All displays and colorimeter are connected to the same controlling computer and are kept from any outside light by an enclosure</w:t>
       </w:r>
       <w:r>
-        <w:t xml:space="preserve"> (</w:t>
-      </w:r>
-      <w:proofErr w:type="gramStart"/>
-      <w:r>
-        <w:t>represented</w:t>
-      </w:r>
-      <w:proofErr w:type="gramEnd"/>
-      <w:r>
-        <w:t xml:space="preserve"> in </w:t>
+        <w:t xml:space="preserve"> (represented in </w:t>
       </w:r>
       <w:r>
         <w:fldChar w:fldCharType="begin"/>
@@ -5104,7 +5100,7 @@
         <mc:AlternateContent>
           <mc:Choice Requires="wps">
             <w:drawing>
-              <wp:anchor distT="0" distB="0" distL="114300" distR="114300" simplePos="0" relativeHeight="251674624" behindDoc="0" locked="0" layoutInCell="1" allowOverlap="1">
+              <wp:anchor distT="0" distB="0" distL="114300" distR="114300" simplePos="0" relativeHeight="251674624" behindDoc="0" locked="0" layoutInCell="1" allowOverlap="1" wp14:anchorId="4B59E784" wp14:editId="5313A0B9">
                 <wp:simplePos x="0" y="0"/>
                 <wp:positionH relativeFrom="margin">
                   <wp:align>right</wp:align>
@@ -5164,7 +5160,7 @@
                                 <w:lang w:eastAsia="en-CA"/>
                               </w:rPr>
                               <w:drawing>
-                                <wp:inline distT="0" distB="0" distL="0" distR="0" wp14:anchorId="51F8D4A2" wp14:editId="52023BB1">
+                                <wp:inline distT="0" distB="0" distL="0" distR="0" wp14:anchorId="01275F84" wp14:editId="5E87F224">
                                   <wp:extent cx="2948143" cy="1562352"/>
                                   <wp:effectExtent l="0" t="0" r="0" b="0"/>
                                   <wp:docPr id="3" name="Picture 3"/>
@@ -5277,7 +5273,7 @@
                           <w:lang w:eastAsia="en-CA"/>
                         </w:rPr>
                         <w:drawing>
-                          <wp:inline distT="0" distB="0" distL="0" distR="0" wp14:anchorId="51F8D4A2" wp14:editId="52023BB1">
+                          <wp:inline distT="0" distB="0" distL="0" distR="0" wp14:anchorId="01275F84" wp14:editId="5E87F224">
                             <wp:extent cx="2948143" cy="1562352"/>
                             <wp:effectExtent l="0" t="0" r="0" b="0"/>
                             <wp:docPr id="3" name="Picture 3"/>
@@ -5435,7 +5431,7 @@
         <mc:AlternateContent>
           <mc:Choice Requires="wps">
             <w:drawing>
-              <wp:anchor distT="0" distB="0" distL="114300" distR="114300" simplePos="0" relativeHeight="251676672" behindDoc="0" locked="0" layoutInCell="1" allowOverlap="1">
+              <wp:anchor distT="0" distB="0" distL="114300" distR="114300" simplePos="0" relativeHeight="251676672" behindDoc="0" locked="0" layoutInCell="1" allowOverlap="1" wp14:anchorId="3309B705" wp14:editId="16BEFE2E">
                 <wp:simplePos x="0" y="0"/>
                 <wp:positionH relativeFrom="margin">
                   <wp:align>right</wp:align>
@@ -5495,7 +5491,7 @@
                                 <w:lang w:eastAsia="en-CA"/>
                               </w:rPr>
                               <w:drawing>
-                                <wp:inline distT="0" distB="0" distL="0" distR="0" wp14:anchorId="11D674FD" wp14:editId="6B52BB2A">
+                                <wp:inline distT="0" distB="0" distL="0" distR="0" wp14:anchorId="02849943" wp14:editId="33F85B35">
                                   <wp:extent cx="2888535" cy="474211"/>
                                   <wp:effectExtent l="0" t="0" r="0" b="0"/>
                                   <wp:docPr id="10" name="Picture 10"/>
@@ -5613,7 +5609,7 @@
                           <w:lang w:eastAsia="en-CA"/>
                         </w:rPr>
                         <w:drawing>
-                          <wp:inline distT="0" distB="0" distL="0" distR="0" wp14:anchorId="11D674FD" wp14:editId="6B52BB2A">
+                          <wp:inline distT="0" distB="0" distL="0" distR="0" wp14:anchorId="02849943" wp14:editId="33F85B35">
                             <wp:extent cx="2888535" cy="474211"/>
                             <wp:effectExtent l="0" t="0" r="0" b="0"/>
                             <wp:docPr id="10" name="Picture 10"/>
@@ -5740,7 +5736,7 @@
         <mc:AlternateContent>
           <mc:Choice Requires="wps">
             <w:drawing>
-              <wp:anchor distT="0" distB="0" distL="114300" distR="114300" simplePos="0" relativeHeight="251670528" behindDoc="0" locked="0" layoutInCell="1" allowOverlap="1">
+              <wp:anchor distT="0" distB="0" distL="114300" distR="114300" simplePos="0" relativeHeight="251670528" behindDoc="0" locked="0" layoutInCell="1" allowOverlap="1" wp14:anchorId="3829E980" wp14:editId="3AEFB595">
                 <wp:simplePos x="0" y="0"/>
                 <wp:positionH relativeFrom="margin">
                   <wp:align>center</wp:align>
@@ -5801,7 +5797,7 @@
                                 <w:lang w:eastAsia="en-CA"/>
                               </w:rPr>
                               <w:drawing>
-                                <wp:inline distT="0" distB="0" distL="0" distR="0" wp14:anchorId="06034B23" wp14:editId="4766378F">
+                                <wp:inline distT="0" distB="0" distL="0" distR="0" wp14:anchorId="53619043" wp14:editId="60E8464F">
                                   <wp:extent cx="6620474" cy="3249528"/>
                                   <wp:effectExtent l="0" t="0" r="0" b="0"/>
                                   <wp:docPr id="2" name="Picture 2"/>
@@ -5920,7 +5916,7 @@
                           <w:lang w:eastAsia="en-CA"/>
                         </w:rPr>
                         <w:drawing>
-                          <wp:inline distT="0" distB="0" distL="0" distR="0" wp14:anchorId="06034B23" wp14:editId="4766378F">
+                          <wp:inline distT="0" distB="0" distL="0" distR="0" wp14:anchorId="53619043" wp14:editId="60E8464F">
                             <wp:extent cx="6620474" cy="3249528"/>
                             <wp:effectExtent l="0" t="0" r="0" b="0"/>
                             <wp:docPr id="2" name="Picture 2"/>
@@ -6043,8 +6039,8 @@
         <w:pStyle w:val="Reference"/>
         <w:spacing w:after="0"/>
       </w:pPr>
-      <w:bookmarkStart w:id="14" w:name="_Ref351547952"/>
-      <w:bookmarkStart w:id="15" w:name="_Ref6979508"/>
+      <w:bookmarkStart w:id="15" w:name="_Ref351547952"/>
+      <w:bookmarkStart w:id="16" w:name="_Ref6979508"/>
       <w:r>
         <w:t>Azuma,</w:t>
       </w:r>
@@ -6120,14 +6116,14 @@
       <w:r>
         <w:t>. Graph. Appl. 21, 6.</w:t>
       </w:r>
-      <w:bookmarkEnd w:id="14"/>
+      <w:bookmarkEnd w:id="15"/>
     </w:p>
     <w:p>
       <w:pPr>
         <w:pStyle w:val="Reference"/>
         <w:spacing w:after="0"/>
       </w:pPr>
-      <w:bookmarkStart w:id="16" w:name="_Ref354247056"/>
+      <w:bookmarkStart w:id="17" w:name="_Ref354247056"/>
       <w:proofErr w:type="spellStart"/>
       <w:r>
         <w:t>Bimber</w:t>
@@ -6156,15 +6152,15 @@
       <w:r>
         <w:t>ISMAR '02.</w:t>
       </w:r>
-      <w:bookmarkEnd w:id="16"/>
+      <w:bookmarkEnd w:id="17"/>
     </w:p>
     <w:p>
       <w:pPr>
         <w:pStyle w:val="Reference"/>
         <w:spacing w:after="0"/>
       </w:pPr>
-      <w:bookmarkStart w:id="17" w:name="_Ref349312273"/>
-      <w:bookmarkStart w:id="18" w:name="_Ref352948081"/>
+      <w:bookmarkStart w:id="18" w:name="_Ref349312273"/>
+      <w:bookmarkStart w:id="19" w:name="_Ref352948081"/>
       <w:proofErr w:type="spellStart"/>
       <w:r>
         <w:t>Bimber</w:t>
@@ -6193,53 +6189,7 @@
       <w:r>
         <w:t>.</w:t>
       </w:r>
-      <w:bookmarkEnd w:id="17"/>
       <w:bookmarkEnd w:id="18"/>
-    </w:p>
-    <w:p>
-      <w:pPr>
-        <w:pStyle w:val="Reference"/>
-        <w:spacing w:after="0"/>
-      </w:pPr>
-      <w:bookmarkStart w:id="19" w:name="_Ref354240716"/>
-      <w:proofErr w:type="spellStart"/>
-      <w:r>
-        <w:t>Cakmakci</w:t>
-      </w:r>
-      <w:proofErr w:type="spellEnd"/>
-      <w:r>
-        <w:t>, O.</w:t>
-      </w:r>
-      <w:r>
-        <w:t xml:space="preserve">, Ha, </w:t>
-      </w:r>
-      <w:r>
-        <w:t xml:space="preserve">Y., </w:t>
-      </w:r>
-      <w:r>
-        <w:t xml:space="preserve">and </w:t>
-      </w:r>
-      <w:r>
-        <w:t>R</w:t>
-      </w:r>
-      <w:r>
-        <w:t>olland</w:t>
-      </w:r>
-      <w:r>
-        <w:t>, J.P</w:t>
-      </w:r>
-      <w:r>
-        <w:t>. 2004. A Compact Optical See-Through Head-Worn Display with Occlusion Support. In Proc</w:t>
-      </w:r>
-      <w:r>
-        <w:t xml:space="preserve">. </w:t>
-      </w:r>
-      <w:r>
-        <w:t>ISMAR '04. IEEE</w:t>
-      </w:r>
-      <w:r>
-        <w:t>.</w:t>
-      </w:r>
       <w:bookmarkEnd w:id="19"/>
     </w:p>
     <w:p>
@@ -6247,78 +6197,59 @@
         <w:pStyle w:val="Reference"/>
         <w:spacing w:after="0"/>
       </w:pPr>
-      <w:bookmarkStart w:id="20" w:name="_Ref351547954"/>
+      <w:bookmarkStart w:id="20" w:name="_Ref354317212"/>
       <w:proofErr w:type="spellStart"/>
       <w:r>
-        <w:t>Carmigniani</w:t>
+        <w:t>Bimber</w:t>
       </w:r>
       <w:proofErr w:type="spellEnd"/>
       <w:r>
-        <w:t>, J.</w:t>
-      </w:r>
-      <w:r>
-        <w:t xml:space="preserve">, </w:t>
+        <w:t>,</w:t>
+      </w:r>
+      <w:r>
+        <w:t xml:space="preserve"> O.,</w:t>
+      </w:r>
+      <w:r>
+        <w:t xml:space="preserve"> </w:t>
       </w:r>
       <w:proofErr w:type="spellStart"/>
       <w:r>
-        <w:t>Furht</w:t>
+        <w:t>Emmerling</w:t>
       </w:r>
       <w:proofErr w:type="spellEnd"/>
       <w:r>
-        <w:t>, B.</w:t>
-      </w:r>
-      <w:r>
-        <w:t xml:space="preserve">, </w:t>
+        <w:t>,</w:t>
+      </w:r>
+      <w:r>
+        <w:t xml:space="preserve"> A.,</w:t>
+      </w:r>
+      <w:r>
+        <w:t xml:space="preserve"> and </w:t>
       </w:r>
       <w:proofErr w:type="spellStart"/>
       <w:r>
-        <w:t>Anisetti</w:t>
+        <w:t>Klemmer</w:t>
       </w:r>
       <w:proofErr w:type="spellEnd"/>
       <w:r>
-        <w:t>, M.</w:t>
-      </w:r>
-      <w:r>
-        <w:t xml:space="preserve">, </w:t>
+        <w:t>.</w:t>
+      </w:r>
+      <w:r>
+        <w:t xml:space="preserve"> </w:t>
+      </w:r>
+      <w:r>
+        <w:t>T. Embedded Entertain</w:t>
+      </w:r>
+      <w:r>
+        <w:t>-</w:t>
       </w:r>
       <w:proofErr w:type="spellStart"/>
       <w:r>
-        <w:t>Ceravolo</w:t>
+        <w:t>ment</w:t>
       </w:r>
       <w:proofErr w:type="spellEnd"/>
       <w:r>
-        <w:t>,</w:t>
-      </w:r>
-      <w:r>
-        <w:t xml:space="preserve"> P.,</w:t>
-      </w:r>
-      <w:r>
-        <w:t xml:space="preserve"> </w:t>
-      </w:r>
-      <w:proofErr w:type="spellStart"/>
-      <w:r>
-        <w:t>Damiani</w:t>
-      </w:r>
-      <w:proofErr w:type="spellEnd"/>
-      <w:r>
-        <w:t xml:space="preserve">, </w:t>
-      </w:r>
-      <w:r>
-        <w:t xml:space="preserve">E., </w:t>
-      </w:r>
-      <w:r>
-        <w:t xml:space="preserve">and </w:t>
-      </w:r>
-      <w:proofErr w:type="spellStart"/>
-      <w:r>
-        <w:t>Ivkovic</w:t>
-      </w:r>
-      <w:proofErr w:type="spellEnd"/>
-      <w:r>
-        <w:t>, M</w:t>
-      </w:r>
-      <w:r>
-        <w:t>. 2011. Augmented reality technologies, systems and applications. Multimedia Tools Appl. 51, 1.</w:t>
+        <w:t xml:space="preserve"> with Smart Projectors. IEEE Computer, 38(1):48–55, 2005.</w:t>
       </w:r>
       <w:bookmarkEnd w:id="20"/>
     </w:p>
@@ -6327,54 +6258,45 @@
         <w:pStyle w:val="Reference"/>
         <w:spacing w:after="0"/>
       </w:pPr>
-      <w:bookmarkStart w:id="21" w:name="_Ref354163299"/>
+      <w:bookmarkStart w:id="21" w:name="_Ref354240716"/>
       <w:proofErr w:type="spellStart"/>
       <w:r>
-        <w:t>Gabbard</w:t>
+        <w:t>Cakmakci</w:t>
       </w:r>
       <w:proofErr w:type="spellEnd"/>
       <w:r>
-        <w:t xml:space="preserve">, </w:t>
-      </w:r>
-      <w:r>
-        <w:t xml:space="preserve">J.L., </w:t>
-      </w:r>
-      <w:r>
-        <w:t>Swan</w:t>
-      </w:r>
-      <w:r>
-        <w:t>, J.E.</w:t>
-      </w:r>
-      <w:r>
-        <w:t xml:space="preserve">, </w:t>
-      </w:r>
-      <w:proofErr w:type="spellStart"/>
-      <w:r>
-        <w:t>Zedlitz</w:t>
-      </w:r>
-      <w:proofErr w:type="spellEnd"/>
-      <w:r>
-        <w:t>, J.</w:t>
-      </w:r>
-      <w:r>
-        <w:t>, and Winchester</w:t>
-      </w:r>
-      <w:r>
-        <w:t>, W.W.</w:t>
-      </w:r>
-      <w:r>
-        <w:t xml:space="preserve"> 2010. More than meets the eye: An engineering study to empirically examine the blending of real and virtual color spaces. In Proc</w:t>
+        <w:t>, O.</w:t>
+      </w:r>
+      <w:r>
+        <w:t xml:space="preserve">, Ha, </w:t>
+      </w:r>
+      <w:r>
+        <w:t xml:space="preserve">Y., </w:t>
+      </w:r>
+      <w:r>
+        <w:t xml:space="preserve">and </w:t>
+      </w:r>
+      <w:r>
+        <w:t>R</w:t>
+      </w:r>
+      <w:r>
+        <w:t>olland</w:t>
+      </w:r>
+      <w:r>
+        <w:t>, J.P</w:t>
+      </w:r>
+      <w:r>
+        <w:t>. 2004. A Compact Optical See-Through Head-Worn Display with Occlusion Support. In Proc</w:t>
       </w:r>
       <w:r>
         <w:t xml:space="preserve">. </w:t>
       </w:r>
       <w:r>
-        <w:t>VR '10. IEEE</w:t>
+        <w:t>ISMAR '04. IEEE</w:t>
       </w:r>
       <w:r>
         <w:t>.</w:t>
       </w:r>
-      <w:bookmarkStart w:id="22" w:name="_Ref353980184"/>
       <w:bookmarkEnd w:id="21"/>
     </w:p>
     <w:p>
@@ -6382,7 +6304,142 @@
         <w:pStyle w:val="Reference"/>
         <w:spacing w:after="0"/>
       </w:pPr>
-      <w:bookmarkStart w:id="23" w:name="_Ref354257597"/>
+      <w:bookmarkStart w:id="22" w:name="_Ref351547954"/>
+      <w:proofErr w:type="spellStart"/>
+      <w:r>
+        <w:t>Carmigniani</w:t>
+      </w:r>
+      <w:proofErr w:type="spellEnd"/>
+      <w:r>
+        <w:t>, J.</w:t>
+      </w:r>
+      <w:r>
+        <w:t xml:space="preserve">, </w:t>
+      </w:r>
+      <w:proofErr w:type="spellStart"/>
+      <w:r>
+        <w:t>Furht</w:t>
+      </w:r>
+      <w:proofErr w:type="spellEnd"/>
+      <w:r>
+        <w:t>, B.</w:t>
+      </w:r>
+      <w:r>
+        <w:t xml:space="preserve">, </w:t>
+      </w:r>
+      <w:proofErr w:type="spellStart"/>
+      <w:r>
+        <w:t>Anisetti</w:t>
+      </w:r>
+      <w:proofErr w:type="spellEnd"/>
+      <w:r>
+        <w:t>, M.</w:t>
+      </w:r>
+      <w:r>
+        <w:t xml:space="preserve">, </w:t>
+      </w:r>
+      <w:proofErr w:type="spellStart"/>
+      <w:r>
+        <w:t>Ceravolo</w:t>
+      </w:r>
+      <w:proofErr w:type="spellEnd"/>
+      <w:r>
+        <w:t>,</w:t>
+      </w:r>
+      <w:r>
+        <w:t xml:space="preserve"> P.,</w:t>
+      </w:r>
+      <w:r>
+        <w:t xml:space="preserve"> </w:t>
+      </w:r>
+      <w:proofErr w:type="spellStart"/>
+      <w:r>
+        <w:t>Damiani</w:t>
+      </w:r>
+      <w:proofErr w:type="spellEnd"/>
+      <w:r>
+        <w:t xml:space="preserve">, </w:t>
+      </w:r>
+      <w:r>
+        <w:t xml:space="preserve">E., </w:t>
+      </w:r>
+      <w:r>
+        <w:t xml:space="preserve">and </w:t>
+      </w:r>
+      <w:proofErr w:type="spellStart"/>
+      <w:r>
+        <w:t>Ivkovic</w:t>
+      </w:r>
+      <w:proofErr w:type="spellEnd"/>
+      <w:r>
+        <w:t>, M</w:t>
+      </w:r>
+      <w:r>
+        <w:t>. 2011. Augmented reality technologies, systems and applications. Multimedia Tools Appl. 51, 1.</w:t>
+      </w:r>
+      <w:bookmarkEnd w:id="22"/>
+    </w:p>
+    <w:p>
+      <w:pPr>
+        <w:pStyle w:val="Reference"/>
+        <w:spacing w:after="0"/>
+      </w:pPr>
+      <w:bookmarkStart w:id="23" w:name="_Ref354163299"/>
+      <w:proofErr w:type="spellStart"/>
+      <w:r>
+        <w:t>Gabbard</w:t>
+      </w:r>
+      <w:proofErr w:type="spellEnd"/>
+      <w:r>
+        <w:t xml:space="preserve">, </w:t>
+      </w:r>
+      <w:r>
+        <w:t xml:space="preserve">J.L., </w:t>
+      </w:r>
+      <w:r>
+        <w:t>Swan</w:t>
+      </w:r>
+      <w:r>
+        <w:t>, J.E.</w:t>
+      </w:r>
+      <w:r>
+        <w:t xml:space="preserve">, </w:t>
+      </w:r>
+      <w:proofErr w:type="spellStart"/>
+      <w:r>
+        <w:t>Zedlitz</w:t>
+      </w:r>
+      <w:proofErr w:type="spellEnd"/>
+      <w:r>
+        <w:t>, J.</w:t>
+      </w:r>
+      <w:r>
+        <w:t>, and Winchester</w:t>
+      </w:r>
+      <w:r>
+        <w:t>, W.W.</w:t>
+      </w:r>
+      <w:r>
+        <w:t xml:space="preserve"> 2010. More than meets the eye: An engineering study to empirically examine the blending of real and virtual color spaces. In Proc</w:t>
+      </w:r>
+      <w:r>
+        <w:t xml:space="preserve">. </w:t>
+      </w:r>
+      <w:r>
+        <w:t>VR '10. IEEE</w:t>
+      </w:r>
+      <w:r>
+        <w:t>.</w:t>
+      </w:r>
+      <w:bookmarkStart w:id="24" w:name="_Ref353980184"/>
+      <w:bookmarkEnd w:id="23"/>
+    </w:p>
+    <w:p>
+      <w:pPr>
+        <w:pStyle w:val="Reference"/>
+        <w:spacing w:after="0"/>
+      </w:pPr>
+      <w:bookmarkStart w:id="25" w:name="_Ref354257597"/>
       <w:r>
         <w:t xml:space="preserve">GSM arena. (2013, March 19). Lenovo S800 – Full phone specifications. (2011) [Website]. Retrieved from </w:t>
       </w:r>
@@ -6397,185 +6454,8 @@
       <w:r>
         <w:t>.</w:t>
       </w:r>
-      <w:bookmarkEnd w:id="15"/>
-      <w:bookmarkEnd w:id="22"/>
-      <w:bookmarkEnd w:id="23"/>
-    </w:p>
-    <w:p>
-      <w:pPr>
-        <w:pStyle w:val="Reference"/>
-        <w:spacing w:after="0"/>
-      </w:pPr>
-      <w:bookmarkStart w:id="24" w:name="_Ref354248406"/>
-      <w:proofErr w:type="spellStart"/>
-      <w:r>
-        <w:t>Inami</w:t>
-      </w:r>
-      <w:proofErr w:type="spellEnd"/>
-      <w:r>
-        <w:t>, M.</w:t>
-      </w:r>
-      <w:r>
-        <w:t>, Kawakami,</w:t>
-      </w:r>
-      <w:r>
-        <w:t xml:space="preserve"> N.,</w:t>
-      </w:r>
-      <w:r>
-        <w:t xml:space="preserve"> </w:t>
-      </w:r>
-      <w:proofErr w:type="spellStart"/>
-      <w:r>
-        <w:t>Sekiguchi</w:t>
-      </w:r>
-      <w:proofErr w:type="spellEnd"/>
-      <w:r>
-        <w:t>,</w:t>
-      </w:r>
-      <w:r>
-        <w:t xml:space="preserve"> D.,</w:t>
-      </w:r>
-      <w:r>
-        <w:t xml:space="preserve"> </w:t>
-      </w:r>
-      <w:proofErr w:type="spellStart"/>
-      <w:r>
-        <w:t>Yanagida</w:t>
-      </w:r>
-      <w:proofErr w:type="spellEnd"/>
-      <w:r>
-        <w:t>, Y.</w:t>
-      </w:r>
-      <w:r>
-        <w:t xml:space="preserve">, Maeda, </w:t>
-      </w:r>
-      <w:r>
-        <w:t xml:space="preserve">T., </w:t>
-      </w:r>
-      <w:r>
-        <w:t xml:space="preserve">and </w:t>
-      </w:r>
-      <w:proofErr w:type="spellStart"/>
-      <w:r>
-        <w:t>Tachi</w:t>
-      </w:r>
-      <w:proofErr w:type="spellEnd"/>
-      <w:r>
-        <w:t>, S.</w:t>
-      </w:r>
-      <w:r>
-        <w:t xml:space="preserve"> 2000. </w:t>
-      </w:r>
-      <w:proofErr w:type="spellStart"/>
-      <w:r>
-        <w:t>Visuo</w:t>
-      </w:r>
-      <w:proofErr w:type="spellEnd"/>
-      <w:r>
-        <w:t>-Haptic Display Using Head-Mounted Projector. In Proc</w:t>
-      </w:r>
-      <w:r>
-        <w:t xml:space="preserve">. </w:t>
-      </w:r>
-      <w:r>
-        <w:t>VR '00. IEEE.</w:t>
-      </w:r>
+      <w:bookmarkEnd w:id="16"/>
       <w:bookmarkEnd w:id="24"/>
-    </w:p>
-    <w:p>
-      <w:pPr>
-        <w:pStyle w:val="Reference"/>
-        <w:spacing w:after="0"/>
-      </w:pPr>
-      <w:bookmarkStart w:id="25" w:name="_Ref354232024"/>
-      <w:r>
-        <w:t>Kerr,</w:t>
-      </w:r>
-      <w:r>
-        <w:t xml:space="preserve"> S.J.,</w:t>
-      </w:r>
-      <w:r>
-        <w:t xml:space="preserve"> Rice,</w:t>
-      </w:r>
-      <w:r>
-        <w:t xml:space="preserve"> M.D.,</w:t>
-      </w:r>
-      <w:r>
-        <w:t xml:space="preserve"> </w:t>
-      </w:r>
-      <w:proofErr w:type="spellStart"/>
-      <w:r>
-        <w:t>Teo</w:t>
-      </w:r>
-      <w:proofErr w:type="spellEnd"/>
-      <w:r>
-        <w:t>,</w:t>
-      </w:r>
-      <w:r>
-        <w:t xml:space="preserve"> Y.,</w:t>
-      </w:r>
-      <w:r>
-        <w:t xml:space="preserve"> Wan,</w:t>
-      </w:r>
-      <w:r>
-        <w:t xml:space="preserve"> M.,</w:t>
-      </w:r>
-      <w:r>
-        <w:t xml:space="preserve"> Cheong, </w:t>
-      </w:r>
-      <w:r>
-        <w:t xml:space="preserve">Y.L., </w:t>
-      </w:r>
-      <w:r>
-        <w:t>Ng,</w:t>
-      </w:r>
-      <w:r>
-        <w:t xml:space="preserve"> J.,</w:t>
-      </w:r>
-      <w:r>
-        <w:t xml:space="preserve"> Ng-</w:t>
-      </w:r>
-      <w:proofErr w:type="spellStart"/>
-      <w:r>
-        <w:t>Thamrin</w:t>
-      </w:r>
-      <w:proofErr w:type="spellEnd"/>
-      <w:r>
-        <w:t>, L.</w:t>
-      </w:r>
-      <w:r>
-        <w:t xml:space="preserve">, </w:t>
-      </w:r>
-      <w:proofErr w:type="spellStart"/>
-      <w:r>
-        <w:t>Thura-Myo</w:t>
-      </w:r>
-      <w:proofErr w:type="spellEnd"/>
-      <w:r>
-        <w:t xml:space="preserve">, </w:t>
-      </w:r>
-      <w:r>
-        <w:t xml:space="preserve">T., </w:t>
-      </w:r>
-      <w:r>
-        <w:t>and Wren</w:t>
-      </w:r>
-      <w:r>
-        <w:t>, D.</w:t>
-      </w:r>
-      <w:r>
-        <w:t xml:space="preserve"> 2011. Wearable mobile augmented reality: evaluating outdoor user experience. In Proc</w:t>
-      </w:r>
-      <w:r>
-        <w:t>. VRCAI '11</w:t>
-      </w:r>
-      <w:r>
-        <w:t>. ACM</w:t>
-      </w:r>
-      <w:bookmarkStart w:id="26" w:name="_Ref354231814"/>
-      <w:r>
-        <w:t>.</w:t>
-      </w:r>
       <w:bookmarkEnd w:id="25"/>
     </w:p>
     <w:p>
@@ -6583,54 +6463,173 @@
         <w:pStyle w:val="Reference"/>
         <w:spacing w:after="0"/>
       </w:pPr>
-      <w:bookmarkStart w:id="27" w:name="_Ref354241508"/>
+      <w:bookmarkStart w:id="26" w:name="_Ref354248406"/>
       <w:proofErr w:type="spellStart"/>
       <w:r>
-        <w:t>Kiyokawa</w:t>
+        <w:t>Inami</w:t>
       </w:r>
       <w:proofErr w:type="spellEnd"/>
       <w:r>
+        <w:t>, M.</w:t>
+      </w:r>
+      <w:r>
+        <w:t>, Kawakami,</w:t>
+      </w:r>
+      <w:r>
+        <w:t xml:space="preserve"> N.,</w:t>
+      </w:r>
+      <w:r>
+        <w:t xml:space="preserve"> </w:t>
+      </w:r>
+      <w:proofErr w:type="spellStart"/>
+      <w:r>
+        <w:t>Sekiguchi</w:t>
+      </w:r>
+      <w:proofErr w:type="spellEnd"/>
+      <w:r>
         <w:t>,</w:t>
       </w:r>
       <w:r>
-        <w:t xml:space="preserve"> K.,</w:t>
+        <w:t xml:space="preserve"> D.,</w:t>
       </w:r>
       <w:r>
         <w:t xml:space="preserve"> </w:t>
       </w:r>
       <w:proofErr w:type="spellStart"/>
       <w:r>
-        <w:t>Billinghurst</w:t>
+        <w:t>Yanagida</w:t>
       </w:r>
       <w:proofErr w:type="spellEnd"/>
       <w:r>
+        <w:t>, Y.</w:t>
+      </w:r>
+      <w:r>
+        <w:t xml:space="preserve">, Maeda, </w:t>
+      </w:r>
+      <w:r>
+        <w:t xml:space="preserve">T., </w:t>
+      </w:r>
+      <w:r>
+        <w:t xml:space="preserve">and </w:t>
+      </w:r>
+      <w:proofErr w:type="spellStart"/>
+      <w:r>
+        <w:t>Tachi</w:t>
+      </w:r>
+      <w:proofErr w:type="spellEnd"/>
+      <w:r>
+        <w:t>, S.</w:t>
+      </w:r>
+      <w:r>
+        <w:t xml:space="preserve"> 2000. </w:t>
+      </w:r>
+      <w:proofErr w:type="spellStart"/>
+      <w:r>
+        <w:t>Visuo</w:t>
+      </w:r>
+      <w:proofErr w:type="spellEnd"/>
+      <w:r>
+        <w:t>-Haptic Display Using Head-Mounted Projector. In Proc</w:t>
+      </w:r>
+      <w:r>
+        <w:t xml:space="preserve">. </w:t>
+      </w:r>
+      <w:r>
+        <w:t>VR '00. IEEE.</w:t>
+      </w:r>
+      <w:bookmarkEnd w:id="26"/>
+    </w:p>
+    <w:p>
+      <w:pPr>
+        <w:pStyle w:val="Reference"/>
+        <w:spacing w:after="0"/>
+      </w:pPr>
+      <w:bookmarkStart w:id="27" w:name="_Ref354232024"/>
+      <w:r>
+        <w:t>Kerr,</w:t>
+      </w:r>
+      <w:r>
+        <w:t xml:space="preserve"> S.J.,</w:t>
+      </w:r>
+      <w:r>
+        <w:t xml:space="preserve"> Rice,</w:t>
+      </w:r>
+      <w:r>
+        <w:t xml:space="preserve"> M.D.,</w:t>
+      </w:r>
+      <w:r>
+        <w:t xml:space="preserve"> </w:t>
+      </w:r>
+      <w:proofErr w:type="spellStart"/>
+      <w:r>
+        <w:t>Teo</w:t>
+      </w:r>
+      <w:proofErr w:type="spellEnd"/>
+      <w:r>
         <w:t>,</w:t>
       </w:r>
       <w:r>
+        <w:t xml:space="preserve"> Y.,</w:t>
+      </w:r>
+      <w:r>
+        <w:t xml:space="preserve"> Wan,</w:t>
+      </w:r>
+      <w:r>
         <w:t xml:space="preserve"> M.,</w:t>
       </w:r>
       <w:r>
-        <w:t xml:space="preserve"> Campbell, </w:t>
-      </w:r>
-      <w:r>
-        <w:t xml:space="preserve">B., </w:t>
-      </w:r>
-      <w:r>
-        <w:t>and Woods</w:t>
-      </w:r>
-      <w:r>
-        <w:t>, E</w:t>
-      </w:r>
-      <w:r>
-        <w:t xml:space="preserve">. 2003. An Occlusion-Capable Optical See-through Head Mount Display </w:t>
-      </w:r>
-      <w:r>
-        <w:lastRenderedPageBreak/>
-        <w:t>for Supporting Co-located Collaboration. In Proc</w:t>
-      </w:r>
-      <w:r>
-        <w:t>. ISMAR '03</w:t>
-      </w:r>
+        <w:t xml:space="preserve"> Cheong, </w:t>
+      </w:r>
+      <w:r>
+        <w:t xml:space="preserve">Y.L., </w:t>
+      </w:r>
+      <w:r>
+        <w:t>Ng,</w:t>
+      </w:r>
+      <w:r>
+        <w:t xml:space="preserve"> J.,</w:t>
+      </w:r>
+      <w:r>
+        <w:t xml:space="preserve"> Ng-</w:t>
+      </w:r>
+      <w:proofErr w:type="spellStart"/>
+      <w:r>
+        <w:t>Thamrin</w:t>
+      </w:r>
+      <w:proofErr w:type="spellEnd"/>
+      <w:r>
+        <w:t>, L.</w:t>
+      </w:r>
+      <w:r>
+        <w:t xml:space="preserve">, </w:t>
+      </w:r>
+      <w:proofErr w:type="spellStart"/>
+      <w:r>
+        <w:t>Thura-Myo</w:t>
+      </w:r>
+      <w:proofErr w:type="spellEnd"/>
+      <w:r>
+        <w:t xml:space="preserve">, </w:t>
+      </w:r>
+      <w:r>
+        <w:t xml:space="preserve">T., </w:t>
+      </w:r>
+      <w:r>
+        <w:t>and Wren</w:t>
+      </w:r>
+      <w:r>
+        <w:t>, D.</w:t>
+      </w:r>
+      <w:r>
+        <w:t xml:space="preserve"> 2011. Wearable mobile augmented reality: evaluating outdoor user experience. In Proc</w:t>
+      </w:r>
+      <w:r>
+        <w:t>. VRCAI '11</w:t>
+      </w:r>
+      <w:r>
+        <w:t>. ACM</w:t>
+      </w:r>
+      <w:bookmarkStart w:id="28" w:name="_Ref354231814"/>
       <w:r>
         <w:t>.</w:t>
       </w:r>
@@ -6641,7 +6640,62 @@
         <w:pStyle w:val="Reference"/>
         <w:spacing w:after="0"/>
       </w:pPr>
-      <w:bookmarkStart w:id="28" w:name="_Ref354242106"/>
+      <w:bookmarkStart w:id="29" w:name="_Ref354241508"/>
+      <w:proofErr w:type="spellStart"/>
+      <w:r>
+        <w:lastRenderedPageBreak/>
+        <w:t>Kiyokawa</w:t>
+      </w:r>
+      <w:proofErr w:type="spellEnd"/>
+      <w:r>
+        <w:t>,</w:t>
+      </w:r>
+      <w:r>
+        <w:t xml:space="preserve"> K.,</w:t>
+      </w:r>
+      <w:r>
+        <w:t xml:space="preserve"> </w:t>
+      </w:r>
+      <w:proofErr w:type="spellStart"/>
+      <w:r>
+        <w:t>Billinghurst</w:t>
+      </w:r>
+      <w:proofErr w:type="spellEnd"/>
+      <w:r>
+        <w:t>,</w:t>
+      </w:r>
+      <w:r>
+        <w:t xml:space="preserve"> M.,</w:t>
+      </w:r>
+      <w:r>
+        <w:t xml:space="preserve"> Campbell, </w:t>
+      </w:r>
+      <w:r>
+        <w:t xml:space="preserve">B., </w:t>
+      </w:r>
+      <w:r>
+        <w:t>and Woods</w:t>
+      </w:r>
+      <w:r>
+        <w:t>, E</w:t>
+      </w:r>
+      <w:r>
+        <w:t>. 2003. An Occlusion-Capable Optical See-through Head Mount Display for Supporting Co-located Collaboration. In Proc</w:t>
+      </w:r>
+      <w:r>
+        <w:t>. ISMAR '03</w:t>
+      </w:r>
+      <w:r>
+        <w:t>.</w:t>
+      </w:r>
+      <w:bookmarkEnd w:id="29"/>
+    </w:p>
+    <w:p>
+      <w:pPr>
+        <w:pStyle w:val="Reference"/>
+        <w:spacing w:after="0"/>
+      </w:pPr>
+      <w:bookmarkStart w:id="30" w:name="_Ref354242106"/>
       <w:proofErr w:type="spellStart"/>
       <w:r>
         <w:rPr>
@@ -6714,61 +6768,6 @@
         </w:rPr>
         <w:t>5, October 2001, Pages 765-779.</w:t>
       </w:r>
-      <w:bookmarkStart w:id="29" w:name="_GoBack"/>
-      <w:bookmarkEnd w:id="28"/>
-      <w:bookmarkEnd w:id="29"/>
-    </w:p>
-    <w:p>
-      <w:pPr>
-        <w:pStyle w:val="Reference"/>
-        <w:spacing w:after="0"/>
-      </w:pPr>
-      <w:bookmarkStart w:id="30" w:name="_Ref354241509"/>
-      <w:proofErr w:type="spellStart"/>
-      <w:r>
-        <w:t>Kiyokawa</w:t>
-      </w:r>
-      <w:proofErr w:type="spellEnd"/>
-      <w:r>
-        <w:t>, K.</w:t>
-      </w:r>
-      <w:r>
-        <w:t xml:space="preserve">, </w:t>
-      </w:r>
-      <w:proofErr w:type="spellStart"/>
-      <w:r>
-        <w:t>Ohno</w:t>
-      </w:r>
-      <w:proofErr w:type="spellEnd"/>
-      <w:r>
-        <w:t>,</w:t>
-      </w:r>
-      <w:r>
-        <w:t xml:space="preserve"> H.,</w:t>
-      </w:r>
-      <w:r>
-        <w:t xml:space="preserve"> and </w:t>
-      </w:r>
-      <w:proofErr w:type="spellStart"/>
-      <w:r>
-        <w:t>Kurata</w:t>
-      </w:r>
-      <w:proofErr w:type="spellEnd"/>
-      <w:r>
-        <w:t>, Y.</w:t>
-      </w:r>
-      <w:r>
-        <w:t xml:space="preserve"> 2002. Occlusive optical see-through displays in a collaborative setup. In </w:t>
-      </w:r>
-      <w:r>
-        <w:t xml:space="preserve">Proc. </w:t>
-      </w:r>
-      <w:r>
-        <w:t>SIGGRAPH '02. ACM</w:t>
-      </w:r>
-      <w:r>
-        <w:t>.</w:t>
-      </w:r>
       <w:bookmarkEnd w:id="30"/>
     </w:p>
     <w:p>
@@ -6776,22 +6775,51 @@
         <w:pStyle w:val="Reference"/>
         <w:spacing w:after="0"/>
       </w:pPr>
-      <w:bookmarkStart w:id="31" w:name="_Ref354232292"/>
+      <w:bookmarkStart w:id="31" w:name="_Ref354241509"/>
       <w:proofErr w:type="spellStart"/>
       <w:r>
-        <w:t>Kruijff</w:t>
+        <w:t>Kiyokawa</w:t>
       </w:r>
       <w:proofErr w:type="spellEnd"/>
       <w:r>
-        <w:t xml:space="preserve">, E.; Swan, J.E.; </w:t>
+        <w:t>, K.</w:t>
+      </w:r>
+      <w:r>
+        <w:t xml:space="preserve">, </w:t>
       </w:r>
       <w:proofErr w:type="spellStart"/>
       <w:r>
-        <w:t>Feiner</w:t>
+        <w:t>Ohno</w:t>
       </w:r>
       <w:proofErr w:type="spellEnd"/>
       <w:r>
-        <w:t>, S., 2010. Perceptual issues in augmented reality revisited. In Proc. ISMAR’10. IEEE.</w:t>
+        <w:t>,</w:t>
+      </w:r>
+      <w:r>
+        <w:t xml:space="preserve"> H.,</w:t>
+      </w:r>
+      <w:r>
+        <w:t xml:space="preserve"> and </w:t>
+      </w:r>
+      <w:proofErr w:type="spellStart"/>
+      <w:r>
+        <w:t>Kurata</w:t>
+      </w:r>
+      <w:proofErr w:type="spellEnd"/>
+      <w:r>
+        <w:t>, Y.</w:t>
+      </w:r>
+      <w:r>
+        <w:t xml:space="preserve"> 2002. Occlusive optical see-through displays in a collaborative setup. In </w:t>
+      </w:r>
+      <w:r>
+        <w:t xml:space="preserve">Proc. </w:t>
+      </w:r>
+      <w:r>
+        <w:t>SIGGRAPH '02. ACM</w:t>
+      </w:r>
+      <w:r>
+        <w:t>.</w:t>
       </w:r>
       <w:bookmarkEnd w:id="31"/>
     </w:p>
@@ -6800,37 +6828,22 @@
         <w:pStyle w:val="Reference"/>
         <w:spacing w:after="0"/>
       </w:pPr>
-      <w:bookmarkStart w:id="32" w:name="_Ref354238752"/>
+      <w:bookmarkStart w:id="32" w:name="_Ref354232292"/>
       <w:proofErr w:type="spellStart"/>
       <w:r>
-        <w:t>Leykin</w:t>
+        <w:t>Kruijff</w:t>
       </w:r>
       <w:proofErr w:type="spellEnd"/>
       <w:r>
-        <w:t>, A.</w:t>
-      </w:r>
-      <w:r>
-        <w:t xml:space="preserve"> and </w:t>
+        <w:t xml:space="preserve">, E.; Swan, J.E.; </w:t>
       </w:r>
       <w:proofErr w:type="spellStart"/>
       <w:r>
-        <w:t>Tuceryan</w:t>
+        <w:t>Feiner</w:t>
       </w:r>
       <w:proofErr w:type="spellEnd"/>
       <w:r>
-        <w:t>, M</w:t>
-      </w:r>
-      <w:r>
-        <w:t>. 2004. Automatic Determination of Text Readability over Textured Backgrounds for Augmented Reality Systems. In Proc</w:t>
-      </w:r>
-      <w:r>
-        <w:t xml:space="preserve">. </w:t>
-      </w:r>
-      <w:r>
-        <w:t>ISMAR '04. IEEE</w:t>
-      </w:r>
-      <w:r>
-        <w:t>.</w:t>
+        <w:t>, S., 2010. Perceptual issues in augmented reality revisited. In Proc. ISMAR’10. IEEE.</w:t>
       </w:r>
       <w:bookmarkEnd w:id="32"/>
     </w:p>
@@ -6839,31 +6852,37 @@
         <w:pStyle w:val="Reference"/>
         <w:spacing w:after="0"/>
       </w:pPr>
-      <w:bookmarkStart w:id="33" w:name="_Ref354247285"/>
-      <w:r>
-        <w:t>Noda, S., Ba</w:t>
-      </w:r>
-      <w:r>
-        <w:t xml:space="preserve">n, Y., Sato, K., and </w:t>
-      </w:r>
+      <w:bookmarkStart w:id="33" w:name="_Ref354238752"/>
       <w:proofErr w:type="spellStart"/>
       <w:r>
-        <w:t>Chihara</w:t>
+        <w:t>Leykin</w:t>
       </w:r>
       <w:proofErr w:type="spellEnd"/>
       <w:r>
-        <w:t>, K. 1999</w:t>
-      </w:r>
-      <w:r>
-        <w:t xml:space="preserve">. An Optical See-Through Mixed Reality Display with </w:t>
+        <w:t>, A.</w:t>
+      </w:r>
+      <w:r>
+        <w:t xml:space="preserve"> and </w:t>
       </w:r>
       <w:proofErr w:type="spellStart"/>
       <w:r>
-        <w:t>Realtime</w:t>
+        <w:t>Tuceryan</w:t>
       </w:r>
       <w:proofErr w:type="spellEnd"/>
       <w:r>
-        <w:t xml:space="preserve"> Rangefinder and an Active Pattern Light Source. Transactions of the Virtual Reality Society of Japan, 4(4), 665-670.</w:t>
+        <w:t>, M</w:t>
+      </w:r>
+      <w:r>
+        <w:t>. 2004. Automatic Determination of Text Readability over Textured Backgrounds for Augmented Reality Systems. In Proc</w:t>
+      </w:r>
+      <w:r>
+        <w:t xml:space="preserve">. </w:t>
+      </w:r>
+      <w:r>
+        <w:t>ISMAR '04. IEEE</w:t>
+      </w:r>
+      <w:r>
+        <w:t>.</w:t>
       </w:r>
       <w:bookmarkEnd w:id="33"/>
     </w:p>
@@ -6872,40 +6891,48 @@
         <w:pStyle w:val="Reference"/>
         <w:spacing w:after="0"/>
       </w:pPr>
-      <w:bookmarkStart w:id="34" w:name="_Ref354240622"/>
+      <w:bookmarkStart w:id="34" w:name="_Ref354317193"/>
       <w:proofErr w:type="spellStart"/>
       <w:r>
-        <w:t>Sekuler</w:t>
+        <w:t>Nayar</w:t>
       </w:r>
       <w:proofErr w:type="spellEnd"/>
       <w:r>
-        <w:t>, A</w:t>
-      </w:r>
-      <w:r>
-        <w:t>.B.</w:t>
-      </w:r>
-      <w:r>
-        <w:t xml:space="preserve"> and Palmer</w:t>
-      </w:r>
-      <w:r>
-        <w:t xml:space="preserve">. </w:t>
-      </w:r>
-      <w:r>
-        <w:t>S</w:t>
-      </w:r>
-      <w:r>
-        <w:t>.E</w:t>
-      </w:r>
-      <w:r>
-        <w:t xml:space="preserve">. "Perception of partly occluded objects: A </w:t>
+        <w:t>,</w:t>
+      </w:r>
+      <w:r>
+        <w:t xml:space="preserve"> </w:t>
+      </w:r>
+      <w:r>
+        <w:t xml:space="preserve">S. K., </w:t>
       </w:r>
       <w:proofErr w:type="spellStart"/>
       <w:r>
-        <w:t>microgenetic</w:t>
+        <w:t>Peri</w:t>
       </w:r>
       <w:proofErr w:type="spellEnd"/>
       <w:r>
-        <w:t xml:space="preserve"> analysis." Journal of Experimental Psychology: General 121.1 (1992): 95.</w:t>
+        <w:t>,</w:t>
+      </w:r>
+      <w:r>
+        <w:t xml:space="preserve"> </w:t>
+      </w:r>
+      <w:r>
+        <w:t xml:space="preserve">H., </w:t>
+      </w:r>
+      <w:proofErr w:type="spellStart"/>
+      <w:r>
+        <w:t>Grossberg</w:t>
+      </w:r>
+      <w:proofErr w:type="spellEnd"/>
+      <w:r>
+        <w:t>,</w:t>
+      </w:r>
+      <w:r>
+        <w:t xml:space="preserve"> </w:t>
+      </w:r>
+      <w:r>
+        <w:t>M. D., and B. P. N. A projection system with radiometric compensation for screen imperfections. In Proc. of International Workshop on Projector-Camera Systems, 2003.</w:t>
       </w:r>
       <w:bookmarkEnd w:id="34"/>
     </w:p>
@@ -6914,283 +6941,219 @@
         <w:pStyle w:val="Reference"/>
         <w:spacing w:after="0"/>
       </w:pPr>
-      <w:bookmarkStart w:id="35" w:name="_Ref354232048"/>
-      <w:r>
-        <w:t>Tanaka</w:t>
-      </w:r>
-      <w:r>
-        <w:t>, K.</w:t>
-      </w:r>
-      <w:r>
-        <w:t xml:space="preserve">, </w:t>
+      <w:bookmarkStart w:id="35" w:name="_Ref354247285"/>
+      <w:r>
+        <w:t>Noda, S., Ba</w:t>
+      </w:r>
+      <w:r>
+        <w:t xml:space="preserve">n, Y., Sato, K., and </w:t>
       </w:r>
       <w:proofErr w:type="spellStart"/>
       <w:r>
-        <w:t>Kishino</w:t>
+        <w:t>Chihara</w:t>
       </w:r>
       <w:proofErr w:type="spellEnd"/>
       <w:r>
-        <w:t xml:space="preserve">, </w:t>
-      </w:r>
-      <w:r>
-        <w:t xml:space="preserve">Y., </w:t>
-      </w:r>
-      <w:r>
-        <w:t>Miyamae,</w:t>
-      </w:r>
-      <w:r>
-        <w:t xml:space="preserve"> M.,</w:t>
-      </w:r>
-      <w:r>
-        <w:t xml:space="preserve"> Terada,</w:t>
-      </w:r>
-      <w:r>
-        <w:t xml:space="preserve"> T.,</w:t>
-      </w:r>
-      <w:r>
-        <w:t xml:space="preserve"> and </w:t>
+        <w:t>, K. 1999</w:t>
+      </w:r>
+      <w:r>
+        <w:t xml:space="preserve">. An Optical See-Through Mixed Reality Display with </w:t>
       </w:r>
       <w:proofErr w:type="spellStart"/>
       <w:r>
-        <w:t>Nishio</w:t>
+        <w:t>Realtime</w:t>
       </w:r>
       <w:proofErr w:type="spellEnd"/>
       <w:r>
-        <w:t>, S</w:t>
-      </w:r>
-      <w:r>
-        <w:t xml:space="preserve">. 2008. An information layout method for an optical see-through head mounted display focusing on the </w:t>
-      </w:r>
-      <w:proofErr w:type="spellStart"/>
-      <w:r>
-        <w:t>viewability</w:t>
-      </w:r>
-      <w:proofErr w:type="spellEnd"/>
-      <w:r>
-        <w:t>. In Proc</w:t>
-      </w:r>
-      <w:r>
-        <w:t xml:space="preserve">. </w:t>
-      </w:r>
-      <w:r>
-        <w:t>ISMAR '08. IEEE</w:t>
-      </w:r>
-      <w:r>
-        <w:t>.</w:t>
-      </w:r>
-      <w:bookmarkEnd w:id="26"/>
+        <w:t xml:space="preserve"> Rangefinder and an Active Pattern Light Source. Transactions of the Virtual Reality Society of Japan, 4(4), 665-670.</w:t>
+      </w:r>
       <w:bookmarkEnd w:id="35"/>
-      <w:r>
-        <w:t xml:space="preserve"> </w:t>
-      </w:r>
     </w:p>
     <w:p>
       <w:pPr>
         <w:pStyle w:val="Reference"/>
-      </w:pPr>
-      <w:bookmarkStart w:id="36" w:name="_Ref354241514"/>
-      <w:r>
-        <w:t>Zhou</w:t>
-      </w:r>
-      <w:r>
-        <w:t>, Y.</w:t>
-      </w:r>
-      <w:r>
-        <w:t>, Ma,</w:t>
-      </w:r>
-      <w:r>
-        <w:t xml:space="preserve"> J.T.,</w:t>
-      </w:r>
-      <w:r>
-        <w:t xml:space="preserve"> </w:t>
-      </w:r>
+        <w:spacing w:after="0"/>
+      </w:pPr>
+      <w:bookmarkStart w:id="36" w:name="_Ref354240622"/>
       <w:proofErr w:type="spellStart"/>
       <w:r>
-        <w:t>Hao</w:t>
+        <w:t>Sekuler</w:t>
       </w:r>
       <w:proofErr w:type="spellEnd"/>
       <w:r>
-        <w:t>,</w:t>
-      </w:r>
-      <w:r>
-        <w:t xml:space="preserve"> Q.,</w:t>
-      </w:r>
-      <w:r>
-        <w:t xml:space="preserve"> Wang,</w:t>
-      </w:r>
-      <w:r>
-        <w:t xml:space="preserve"> H.,</w:t>
-      </w:r>
-      <w:r>
-        <w:t xml:space="preserve"> and Liu</w:t>
-      </w:r>
-      <w:r>
-        <w:t>, X.P.</w:t>
-      </w:r>
-      <w:r>
-        <w:t xml:space="preserve"> 2007. A novel optical see-through head-mounted display with occlusion and intensity matching support. In Proc</w:t>
+        <w:t>, A</w:t>
+      </w:r>
+      <w:r>
+        <w:t>.B.</w:t>
+      </w:r>
+      <w:r>
+        <w:t xml:space="preserve"> and Palmer</w:t>
       </w:r>
       <w:r>
         <w:t xml:space="preserve">. </w:t>
       </w:r>
       <w:r>
-        <w:t>Edutainment'07</w:t>
-      </w:r>
-      <w:r>
-        <w:t xml:space="preserve">. </w:t>
-      </w:r>
-      <w:r>
-        <w:t>Springer-</w:t>
+        <w:t>S</w:t>
+      </w:r>
+      <w:r>
+        <w:t>.E</w:t>
+      </w:r>
+      <w:r>
+        <w:t xml:space="preserve">. "Perception of partly occluded objects: A </w:t>
       </w:r>
       <w:proofErr w:type="spellStart"/>
       <w:r>
-        <w:t>Verlag</w:t>
+        <w:t>microgenetic</w:t>
       </w:r>
       <w:proofErr w:type="spellEnd"/>
       <w:r>
-        <w:t>, Berlin, Heidelberg, 56-62.</w:t>
+        <w:t xml:space="preserve"> analysis." Journal of Experimental Psychology: General 121.1 (1992): 95.</w:t>
       </w:r>
       <w:bookmarkEnd w:id="36"/>
     </w:p>
     <w:p>
       <w:pPr>
         <w:pStyle w:val="Reference"/>
-      </w:pPr>
+        <w:spacing w:after="0"/>
+      </w:pPr>
+      <w:bookmarkStart w:id="37" w:name="_Ref354232048"/>
+      <w:r>
+        <w:t>Tanaka</w:t>
+      </w:r>
+      <w:r>
+        <w:t>, K.</w:t>
+      </w:r>
+      <w:r>
+        <w:t xml:space="preserve">, </w:t>
+      </w:r>
+      <w:proofErr w:type="spellStart"/>
+      <w:r>
+        <w:t>Kishino</w:t>
+      </w:r>
+      <w:proofErr w:type="spellEnd"/>
+      <w:r>
+        <w:t xml:space="preserve">, </w:t>
+      </w:r>
+      <w:r>
+        <w:t xml:space="preserve">Y., </w:t>
+      </w:r>
+      <w:r>
+        <w:t>Miyamae,</w:t>
+      </w:r>
+      <w:r>
+        <w:t xml:space="preserve"> M.,</w:t>
+      </w:r>
+      <w:r>
+        <w:t xml:space="preserve"> Terada,</w:t>
+      </w:r>
+      <w:r>
+        <w:t xml:space="preserve"> T.,</w:t>
+      </w:r>
+      <w:r>
+        <w:t xml:space="preserve"> and </w:t>
+      </w:r>
+      <w:proofErr w:type="spellStart"/>
+      <w:r>
+        <w:t>Nishio</w:t>
+      </w:r>
+      <w:proofErr w:type="spellEnd"/>
+      <w:r>
+        <w:t>, S</w:t>
+      </w:r>
+      <w:r>
+        <w:t xml:space="preserve">. 2008. An information layout method for an optical see-through head mounted display focusing on the </w:t>
+      </w:r>
+      <w:proofErr w:type="spellStart"/>
+      <w:r>
+        <w:t>viewability</w:t>
+      </w:r>
+      <w:proofErr w:type="spellEnd"/>
+      <w:r>
+        <w:t>. In Proc</w:t>
+      </w:r>
+      <w:r>
+        <w:t xml:space="preserve">. </w:t>
+      </w:r>
+      <w:r>
+        <w:t>ISMAR '08. IEEE</w:t>
+      </w:r>
+      <w:r>
+        <w:t>.</w:t>
+      </w:r>
+      <w:bookmarkEnd w:id="28"/>
+      <w:bookmarkEnd w:id="37"/>
       <w:r>
         <w:t xml:space="preserve"> </w:t>
-      </w:r>
-      <w:proofErr w:type="spellStart"/>
-      <w:r>
-        <w:t>Nayar</w:t>
-      </w:r>
-      <w:proofErr w:type="spellEnd"/>
-      <w:r>
-        <w:t>,</w:t>
-      </w:r>
-      <w:r>
-        <w:t xml:space="preserve"> </w:t>
-      </w:r>
-      <w:r>
-        <w:t>S. K.</w:t>
-      </w:r>
-      <w:r>
-        <w:t>,</w:t>
-      </w:r>
-      <w:r>
-        <w:t xml:space="preserve"> </w:t>
-      </w:r>
-      <w:proofErr w:type="spellStart"/>
-      <w:r>
-        <w:t>Peri</w:t>
-      </w:r>
-      <w:proofErr w:type="spellEnd"/>
-      <w:r>
-        <w:t>,</w:t>
-      </w:r>
-      <w:r>
-        <w:t xml:space="preserve"> </w:t>
-      </w:r>
-      <w:r>
-        <w:t>H.</w:t>
-      </w:r>
-      <w:r>
-        <w:t>,</w:t>
-      </w:r>
-      <w:r>
-        <w:t xml:space="preserve"> </w:t>
-      </w:r>
-      <w:proofErr w:type="spellStart"/>
-      <w:r>
-        <w:t>Grossberg</w:t>
-      </w:r>
-      <w:proofErr w:type="spellEnd"/>
-      <w:r>
-        <w:t>,</w:t>
-      </w:r>
-      <w:r>
-        <w:t xml:space="preserve"> </w:t>
-      </w:r>
-      <w:r>
-        <w:t>M. D.</w:t>
-      </w:r>
-      <w:r>
-        <w:t>,</w:t>
-      </w:r>
-      <w:r>
-        <w:t xml:space="preserve"> and B. P. N. A </w:t>
-      </w:r>
-      <w:proofErr w:type="spellStart"/>
-      <w:r>
-        <w:t>projectionsystem</w:t>
-      </w:r>
-      <w:proofErr w:type="spellEnd"/>
-      <w:r>
-        <w:t xml:space="preserve"> with radiometric compensation for screen imperfections. </w:t>
-      </w:r>
-      <w:proofErr w:type="spellStart"/>
-      <w:r>
-        <w:t>InProc</w:t>
-      </w:r>
-      <w:proofErr w:type="spellEnd"/>
-      <w:r>
-        <w:t xml:space="preserve">. </w:t>
-      </w:r>
-      <w:proofErr w:type="gramStart"/>
-      <w:r>
-        <w:t>of</w:t>
-      </w:r>
-      <w:proofErr w:type="gramEnd"/>
-      <w:r>
-        <w:t xml:space="preserve"> International Workshop on Projector-Camera Systems, 2003.</w:t>
       </w:r>
     </w:p>
     <w:p>
       <w:pPr>
         <w:pStyle w:val="Reference"/>
-      </w:pPr>
-      <w:r>
-        <w:t xml:space="preserve">O. </w:t>
+        <w:spacing w:after="0"/>
+      </w:pPr>
+      <w:bookmarkStart w:id="38" w:name="_Ref354241514"/>
+      <w:r>
+        <w:t>Zhou</w:t>
+      </w:r>
+      <w:r>
+        <w:t>, Y.</w:t>
+      </w:r>
+      <w:r>
+        <w:t>, Ma,</w:t>
+      </w:r>
+      <w:r>
+        <w:t xml:space="preserve"> J.T.,</w:t>
+      </w:r>
+      <w:r>
+        <w:t xml:space="preserve"> </w:t>
       </w:r>
       <w:proofErr w:type="spellStart"/>
       <w:r>
-        <w:t>Bimber</w:t>
+        <w:t>Hao</w:t>
       </w:r>
       <w:proofErr w:type="spellEnd"/>
       <w:r>
-        <w:t xml:space="preserve">, A. </w:t>
+        <w:t>,</w:t>
+      </w:r>
+      <w:r>
+        <w:t xml:space="preserve"> Q.,</w:t>
+      </w:r>
+      <w:r>
+        <w:t xml:space="preserve"> Wang,</w:t>
+      </w:r>
+      <w:r>
+        <w:t xml:space="preserve"> H.,</w:t>
+      </w:r>
+      <w:r>
+        <w:t xml:space="preserve"> and Liu</w:t>
+      </w:r>
+      <w:r>
+        <w:t>, X.P.</w:t>
+      </w:r>
+      <w:r>
+        <w:t xml:space="preserve"> 2007. A novel optical see-through head-mounted display with occlusion and intensity matching support. In Proc</w:t>
+      </w:r>
+      <w:r>
+        <w:t xml:space="preserve">. </w:t>
+      </w:r>
+      <w:r>
+        <w:t>Edutainment'07</w:t>
+      </w:r>
+      <w:r>
+        <w:t xml:space="preserve">. </w:t>
+      </w:r>
+      <w:r>
+        <w:t>Springer-</w:t>
       </w:r>
       <w:proofErr w:type="spellStart"/>
       <w:r>
-        <w:t>Emmerling</w:t>
+        <w:t>Verlag</w:t>
       </w:r>
       <w:proofErr w:type="spellEnd"/>
       <w:r>
-        <w:t xml:space="preserve">, and T. </w:t>
-      </w:r>
-      <w:proofErr w:type="spellStart"/>
-      <w:r>
-        <w:t>Klemmer</w:t>
-      </w:r>
-      <w:proofErr w:type="spellEnd"/>
-      <w:r>
-        <w:t>. Embedded</w:t>
-      </w:r>
-      <w:r>
-        <w:t xml:space="preserve"> </w:t>
-      </w:r>
-      <w:r>
-        <w:t>Entertainment with Smart Projectors. IEEE Computer,</w:t>
-      </w:r>
-      <w:r>
-        <w:t xml:space="preserve"> </w:t>
-      </w:r>
-      <w:r>
-        <w:t>38(1):48–</w:t>
-      </w:r>
-      <w:r>
-        <w:lastRenderedPageBreak/>
-        <w:t>55, 2005.</w:t>
-      </w:r>
+        <w:t>, Berlin, Heidelberg, 56-62.</w:t>
+      </w:r>
+      <w:bookmarkEnd w:id="38"/>
     </w:p>
     <w:sectPr>
       <w:type w:val="continuous"/>
@@ -7262,7 +7225,7 @@
           <w:rPr>
             <w:noProof/>
           </w:rPr>
-          <w:t>6</w:t>
+          <w:t>3</w:t>
         </w:r>
         <w:r>
           <w:rPr>
@@ -8479,7 +8442,7 @@
   <w:style w:type="paragraph" w:default="1" w:styleId="Normal">
     <w:name w:val="Normal"/>
     <w:qFormat/>
-    <w:rsid w:val="0080162A"/>
+    <w:rsid w:val="00EE7C6B"/>
     <w:pPr>
       <w:spacing w:after="200" w:line="276" w:lineRule="auto"/>
     </w:pPr>
@@ -8700,7 +8663,7 @@
     <w:uiPriority w:val="1"/>
     <w:semiHidden/>
     <w:unhideWhenUsed/>
-    <w:rsid w:val="0080162A"/>
+    <w:rsid w:val="00EE7C6B"/>
   </w:style>
   <w:style w:type="table" w:default="1" w:styleId="TableNormal">
     <w:name w:val="Normal Table"/>
@@ -8722,7 +8685,7 @@
     <w:uiPriority w:val="99"/>
     <w:semiHidden/>
     <w:unhideWhenUsed/>
-    <w:rsid w:val="0080162A"/>
+    <w:rsid w:val="00EE7C6B"/>
   </w:style>
   <w:style w:type="paragraph" w:styleId="Title">
     <w:name w:val="Title"/>
@@ -9187,7 +9150,7 @@
   <w:style w:type="paragraph" w:default="1" w:styleId="Normal">
     <w:name w:val="Normal"/>
     <w:qFormat/>
-    <w:rsid w:val="0080162A"/>
+    <w:rsid w:val="00EE7C6B"/>
     <w:pPr>
       <w:spacing w:after="200" w:line="276" w:lineRule="auto"/>
     </w:pPr>
@@ -9408,7 +9371,7 @@
     <w:uiPriority w:val="1"/>
     <w:semiHidden/>
     <w:unhideWhenUsed/>
-    <w:rsid w:val="0080162A"/>
+    <w:rsid w:val="00EE7C6B"/>
   </w:style>
   <w:style w:type="table" w:default="1" w:styleId="TableNormal">
     <w:name w:val="Normal Table"/>
@@ -9430,7 +9393,7 @@
     <w:uiPriority w:val="99"/>
     <w:semiHidden/>
     <w:unhideWhenUsed/>
-    <w:rsid w:val="0080162A"/>
+    <w:rsid w:val="00EE7C6B"/>
   </w:style>
   <w:style w:type="paragraph" w:styleId="Title">
     <w:name w:val="Title"/>
@@ -10197,7 +10160,7 @@
 </file>
 
 <file path=customXml/itemProps1.xml><?xml version="1.0" encoding="utf-8"?>
-<ds:datastoreItem xmlns:ds="http://schemas.openxmlformats.org/officeDocument/2006/customXml" ds:itemID="{62CB69C2-3EB4-4584-99D0-8DF642B28AE3}">
+<ds:datastoreItem xmlns:ds="http://schemas.openxmlformats.org/officeDocument/2006/customXml" ds:itemID="{AE540D96-795C-4AD1-A146-4128B14B70DB}">
   <ds:schemaRefs>
     <ds:schemaRef ds:uri="http://schemas.openxmlformats.org/officeDocument/2006/bibliography"/>
   </ds:schemaRefs>
